--- a/lernjournal/Lernjournal (V1.30 2020)_NGubler.docx
+++ b/lernjournal/Lernjournal (V1.30 2020)_NGubler.docx
@@ -145,6 +145,9 @@
             <w:pPr>
               <w:ind w:left="0"/>
             </w:pPr>
+            <w:r>
+              <w:t>TS TSE 2302 A</w:t>
+            </w:r>
           </w:p>
         </w:tc>
       </w:tr>
@@ -2077,7 +2080,7 @@
         </mc:Choice>
         <mc:Fallback>
           <w:pict>
-            <v:rect w14:anchorId="049D074E" id="Picture 1" o:spid="_x0000_s1026" style="position:absolute;margin-left:409pt;margin-top:39.45pt;width:143.85pt;height:29.7pt;z-index:251659264;visibility:visible;mso-wrap-style:square;mso-width-percent:0;mso-height-percent:0;mso-wrap-distance-left:9pt;mso-wrap-distance-top:0;mso-wrap-distance-right:9pt;mso-wrap-distance-bottom:0;mso-position-horizontal:absolute;mso-position-horizontal-relative:text;mso-position-vertical:absolute;mso-position-vertical-relative:text;mso-width-percent:0;mso-height-percent:0;mso-width-relative:page;mso-height-relative:page;v-text-anchor:top" o:gfxdata="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" filled="f" stroked="f">
+            <v:rect w14:anchorId="3191B29D" id="Picture 1" o:spid="_x0000_s1026" style="position:absolute;margin-left:409pt;margin-top:39.45pt;width:143.85pt;height:29.7pt;z-index:251659264;visibility:visible;mso-wrap-style:square;mso-width-percent:0;mso-height-percent:0;mso-wrap-distance-left:9pt;mso-wrap-distance-top:0;mso-wrap-distance-right:9pt;mso-wrap-distance-bottom:0;mso-position-horizontal:absolute;mso-position-horizontal-relative:text;mso-position-vertical:absolute;mso-position-vertical-relative:text;mso-width-percent:0;mso-height-percent:0;mso-width-relative:page;mso-height-relative:page;v-text-anchor:top" o:gfxdata="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" filled="f" stroked="f">
               <o:lock v:ext="edit" aspectratio="t"/>
               <w10:wrap type="square"/>
             </v:rect>
@@ -2163,7 +2166,7 @@
         </mc:Choice>
         <mc:Fallback>
           <w:pict>
-            <v:rect w14:anchorId="3DDE7F55" id="Picture 1" o:spid="_x0000_s1026" style="position:absolute;margin-left:408.35pt;margin-top:40.95pt;width:143.85pt;height:29.7pt;z-index:251655168;visibility:visible;mso-wrap-style:square;mso-width-percent:0;mso-height-percent:0;mso-wrap-distance-left:9pt;mso-wrap-distance-top:0;mso-wrap-distance-right:9pt;mso-wrap-distance-bottom:0;mso-position-horizontal:absolute;mso-position-horizontal-relative:text;mso-position-vertical:absolute;mso-position-vertical-relative:text;mso-width-percent:0;mso-height-percent:0;mso-width-relative:page;mso-height-relative:page;v-text-anchor:top" o:gfxdata="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" filled="f" stroked="f">
+            <v:rect w14:anchorId="52F43F3E" id="Picture 1" o:spid="_x0000_s1026" style="position:absolute;margin-left:408.35pt;margin-top:40.95pt;width:143.85pt;height:29.7pt;z-index:251655168;visibility:visible;mso-wrap-style:square;mso-width-percent:0;mso-height-percent:0;mso-wrap-distance-left:9pt;mso-wrap-distance-top:0;mso-wrap-distance-right:9pt;mso-wrap-distance-bottom:0;mso-position-horizontal:absolute;mso-position-horizontal-relative:text;mso-position-vertical:absolute;mso-position-vertical-relative:text;mso-width-percent:0;mso-height-percent:0;mso-width-relative:page;mso-height-relative:page;v-text-anchor:top" o:gfxdata="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" filled="f" stroked="f">
               <o:lock v:ext="edit" aspectratio="t"/>
               <w10:wrap type="square"/>
             </v:rect>
@@ -2249,7 +2252,7 @@
         </mc:Choice>
         <mc:Fallback>
           <w:pict>
-            <v:rect w14:anchorId="57B3FFE5" id="Picture 1" o:spid="_x0000_s1026" style="position:absolute;margin-left:408.35pt;margin-top:40.95pt;width:143.85pt;height:29.7pt;z-index:251656192;visibility:visible;mso-wrap-style:square;mso-width-percent:0;mso-height-percent:0;mso-wrap-distance-left:9pt;mso-wrap-distance-top:0;mso-wrap-distance-right:9pt;mso-wrap-distance-bottom:0;mso-position-horizontal:absolute;mso-position-horizontal-relative:text;mso-position-vertical:absolute;mso-position-vertical-relative:text;mso-width-percent:0;mso-height-percent:0;mso-width-relative:page;mso-height-relative:page;v-text-anchor:top" o:gfxdata="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" filled="f" stroked="f">
+            <v:rect w14:anchorId="7CA9A505" id="Picture 1" o:spid="_x0000_s1026" style="position:absolute;margin-left:408.35pt;margin-top:40.95pt;width:143.85pt;height:29.7pt;z-index:251656192;visibility:visible;mso-wrap-style:square;mso-width-percent:0;mso-height-percent:0;mso-wrap-distance-left:9pt;mso-wrap-distance-top:0;mso-wrap-distance-right:9pt;mso-wrap-distance-bottom:0;mso-position-horizontal:absolute;mso-position-horizontal-relative:text;mso-position-vertical:absolute;mso-position-vertical-relative:text;mso-width-percent:0;mso-height-percent:0;mso-width-relative:page;mso-height-relative:page;v-text-anchor:top" o:gfxdata="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" filled="f" stroked="f">
               <o:lock v:ext="edit" aspectratio="t"/>
               <w10:wrap type="square"/>
             </v:rect>
@@ -2335,7 +2338,7 @@
         </mc:Choice>
         <mc:Fallback>
           <w:pict>
-            <v:rect w14:anchorId="3CE26A34" id="Picture 1" o:spid="_x0000_s1026" style="position:absolute;margin-left:409pt;margin-top:39.45pt;width:143.85pt;height:29.7pt;z-index:251657216;visibility:visible;mso-wrap-style:square;mso-width-percent:0;mso-height-percent:0;mso-wrap-distance-left:9pt;mso-wrap-distance-top:0;mso-wrap-distance-right:9pt;mso-wrap-distance-bottom:0;mso-position-horizontal:absolute;mso-position-horizontal-relative:text;mso-position-vertical:absolute;mso-position-vertical-relative:text;mso-width-percent:0;mso-height-percent:0;mso-width-relative:page;mso-height-relative:page;v-text-anchor:top" o:gfxdata="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" filled="f" stroked="f">
+            <v:rect w14:anchorId="7F2EE0CC" id="Picture 1" o:spid="_x0000_s1026" style="position:absolute;margin-left:409pt;margin-top:39.45pt;width:143.85pt;height:29.7pt;z-index:251657216;visibility:visible;mso-wrap-style:square;mso-width-percent:0;mso-height-percent:0;mso-wrap-distance-left:9pt;mso-wrap-distance-top:0;mso-wrap-distance-right:9pt;mso-wrap-distance-bottom:0;mso-position-horizontal:absolute;mso-position-horizontal-relative:text;mso-position-vertical:absolute;mso-position-vertical-relative:text;mso-width-percent:0;mso-height-percent:0;mso-width-relative:page;mso-height-relative:page;v-text-anchor:top" o:gfxdata="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" filled="f" stroked="f">
               <o:lock v:ext="edit" aspectratio="t"/>
               <w10:wrap type="square"/>
             </v:rect>
@@ -2421,7 +2424,7 @@
         </mc:Choice>
         <mc:Fallback>
           <w:pict>
-            <v:rect w14:anchorId="57E478CD" id="Picture 1" o:spid="_x0000_s1026" style="position:absolute;margin-left:409pt;margin-top:39.45pt;width:143.85pt;height:29.7pt;z-index:251658240;visibility:visible;mso-wrap-style:square;mso-width-percent:0;mso-height-percent:0;mso-wrap-distance-left:9pt;mso-wrap-distance-top:0;mso-wrap-distance-right:9pt;mso-wrap-distance-bottom:0;mso-position-horizontal:absolute;mso-position-horizontal-relative:text;mso-position-vertical:absolute;mso-position-vertical-relative:text;mso-width-percent:0;mso-height-percent:0;mso-width-relative:page;mso-height-relative:page;v-text-anchor:top" o:gfxdata="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" filled="f" stroked="f">
+            <v:rect w14:anchorId="3BBD1F80" id="Picture 1" o:spid="_x0000_s1026" style="position:absolute;margin-left:409pt;margin-top:39.45pt;width:143.85pt;height:29.7pt;z-index:251658240;visibility:visible;mso-wrap-style:square;mso-width-percent:0;mso-height-percent:0;mso-wrap-distance-left:9pt;mso-wrap-distance-top:0;mso-wrap-distance-right:9pt;mso-wrap-distance-bottom:0;mso-position-horizontal:absolute;mso-position-horizontal-relative:text;mso-position-vertical:absolute;mso-position-vertical-relative:text;mso-width-percent:0;mso-height-percent:0;mso-width-relative:page;mso-height-relative:page;v-text-anchor:top" o:gfxdata="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" filled="f" stroked="f">
               <o:lock v:ext="edit" aspectratio="t"/>
               <w10:wrap type="square"/>
             </v:rect>
@@ -5526,7 +5529,6 @@
   <w:style w:type="character" w:default="1" w:styleId="Absatz-Standardschriftart">
     <w:name w:val="Default Paragraph Font"/>
     <w:uiPriority w:val="1"/>
-    <w:semiHidden/>
     <w:unhideWhenUsed/>
   </w:style>
   <w:style w:type="table" w:default="1" w:styleId="NormaleTabelle">

--- a/lernjournal/Lernjournal (V1.30 2020)_NGubler.docx
+++ b/lernjournal/Lernjournal (V1.30 2020)_NGubler.docx
@@ -629,14 +629,7 @@
                 <w:sz w:val="20"/>
                 <w:szCs w:val="20"/>
               </w:rPr>
-              <w:t>10</w:t>
-            </w:r>
-            <w:r>
-              <w:rPr>
-                <w:sz w:val="20"/>
-                <w:szCs w:val="20"/>
-              </w:rPr>
-              <w:t>.09.2025</w:t>
+              <w:t>10.09.2025</w:t>
             </w:r>
           </w:p>
         </w:tc>
@@ -1304,6 +1297,13 @@
                 <w:szCs w:val="20"/>
               </w:rPr>
             </w:pPr>
+            <w:r>
+              <w:rPr>
+                <w:sz w:val="20"/>
+                <w:szCs w:val="20"/>
+              </w:rPr>
+              <w:t>18.09.2025</w:t>
+            </w:r>
           </w:p>
         </w:tc>
         <w:tc>
@@ -1342,6 +1342,13 @@
                 <w:szCs w:val="20"/>
               </w:rPr>
             </w:pPr>
+            <w:r>
+              <w:rPr>
+                <w:sz w:val="20"/>
+                <w:szCs w:val="20"/>
+              </w:rPr>
+              <w:t>24.09.2025</w:t>
+            </w:r>
           </w:p>
         </w:tc>
       </w:tr>
@@ -1379,6 +1386,12 @@
                 <w:szCs w:val="18"/>
               </w:rPr>
             </w:pPr>
+            <w:r>
+              <w:rPr>
+                <w:szCs w:val="18"/>
+              </w:rPr>
+              <w:t>Kennwerte ermitteln</w:t>
+            </w:r>
           </w:p>
         </w:tc>
       </w:tr>
@@ -1416,6 +1429,20 @@
                 <w:szCs w:val="18"/>
               </w:rPr>
             </w:pPr>
+            <w:proofErr w:type="spellStart"/>
+            <w:r>
+              <w:rPr>
+                <w:szCs w:val="18"/>
+              </w:rPr>
+              <w:t>Exciterleistung</w:t>
+            </w:r>
+            <w:proofErr w:type="spellEnd"/>
+            <w:r>
+              <w:rPr>
+                <w:szCs w:val="18"/>
+              </w:rPr>
+              <w:t xml:space="preserve"> offen</w:t>
+            </w:r>
           </w:p>
         </w:tc>
       </w:tr>
@@ -1453,6 +1480,12 @@
                 <w:szCs w:val="18"/>
               </w:rPr>
             </w:pPr>
+            <w:r>
+              <w:rPr>
+                <w:szCs w:val="18"/>
+              </w:rPr>
+              <w:t>Verfügbare Bauteile abklären</w:t>
+            </w:r>
           </w:p>
         </w:tc>
       </w:tr>
@@ -1491,6 +1524,26 @@
                 <w:szCs w:val="18"/>
               </w:rPr>
             </w:pPr>
+            <w:r>
+              <w:rPr>
+                <w:szCs w:val="18"/>
+              </w:rPr>
+              <w:t xml:space="preserve">Leistung erfolgreich ermittelt, </w:t>
+            </w:r>
+            <w:proofErr w:type="spellStart"/>
+            <w:r>
+              <w:rPr>
+                <w:szCs w:val="18"/>
+              </w:rPr>
+              <w:t>PoE</w:t>
+            </w:r>
+            <w:proofErr w:type="spellEnd"/>
+            <w:r>
+              <w:rPr>
+                <w:szCs w:val="18"/>
+              </w:rPr>
+              <w:t xml:space="preserve"> ausgeschlossen</w:t>
+            </w:r>
           </w:p>
         </w:tc>
       </w:tr>
@@ -1532,6 +1585,380 @@
         </w:tc>
       </w:tr>
     </w:tbl>
+    <w:p>
+      <w:pPr>
+        <w:pStyle w:val="berschrift1"/>
+      </w:pPr>
+      <w:r>
+        <w:t>Woche</w:t>
+      </w:r>
+    </w:p>
+    <w:tbl>
+      <w:tblPr>
+        <w:tblW w:w="0" w:type="auto"/>
+        <w:tblInd w:w="567" w:type="dxa"/>
+        <w:tblBorders>
+          <w:top w:val="single" w:sz="4" w:space="0" w:color="D9D9D9"/>
+          <w:left w:val="single" w:sz="4" w:space="0" w:color="D9D9D9"/>
+          <w:bottom w:val="single" w:sz="4" w:space="0" w:color="D9D9D9"/>
+          <w:right w:val="single" w:sz="4" w:space="0" w:color="D9D9D9"/>
+          <w:insideH w:val="single" w:sz="4" w:space="0" w:color="D9D9D9"/>
+          <w:insideV w:val="single" w:sz="4" w:space="0" w:color="D9D9D9"/>
+        </w:tblBorders>
+        <w:tblLook w:val="04A0" w:firstRow="1" w:lastRow="0" w:firstColumn="1" w:lastColumn="0" w:noHBand="0" w:noVBand="1"/>
+      </w:tblPr>
+      <w:tblGrid>
+        <w:gridCol w:w="2518"/>
+        <w:gridCol w:w="709"/>
+        <w:gridCol w:w="2817"/>
+        <w:gridCol w:w="585"/>
+        <w:gridCol w:w="2942"/>
+      </w:tblGrid>
+      <w:tr>
+        <w:tc>
+          <w:tcPr>
+            <w:tcW w:w="2518" w:type="dxa"/>
+            <w:shd w:val="clear" w:color="auto" w:fill="D9D9D9"/>
+          </w:tcPr>
+          <w:p>
+            <w:pPr>
+              <w:ind w:left="0"/>
+              <w:rPr>
+                <w:b/>
+                <w:sz w:val="20"/>
+                <w:szCs w:val="20"/>
+              </w:rPr>
+            </w:pPr>
+            <w:r>
+              <w:rPr>
+                <w:b/>
+                <w:sz w:val="20"/>
+                <w:szCs w:val="20"/>
+              </w:rPr>
+              <w:t>Zeitraum</w:t>
+            </w:r>
+          </w:p>
+        </w:tc>
+        <w:tc>
+          <w:tcPr>
+            <w:tcW w:w="709" w:type="dxa"/>
+            <w:shd w:val="clear" w:color="auto" w:fill="D9D9D9"/>
+          </w:tcPr>
+          <w:p>
+            <w:pPr>
+              <w:ind w:left="0"/>
+              <w:rPr>
+                <w:b/>
+                <w:sz w:val="20"/>
+                <w:szCs w:val="20"/>
+              </w:rPr>
+            </w:pPr>
+            <w:r>
+              <w:rPr>
+                <w:b/>
+                <w:sz w:val="20"/>
+                <w:szCs w:val="20"/>
+              </w:rPr>
+              <w:t>von:</w:t>
+            </w:r>
+          </w:p>
+        </w:tc>
+        <w:tc>
+          <w:tcPr>
+            <w:tcW w:w="2817" w:type="dxa"/>
+          </w:tcPr>
+          <w:p>
+            <w:pPr>
+              <w:ind w:left="0"/>
+              <w:rPr>
+                <w:sz w:val="20"/>
+                <w:szCs w:val="20"/>
+              </w:rPr>
+            </w:pPr>
+            <w:r>
+              <w:rPr>
+                <w:sz w:val="20"/>
+                <w:szCs w:val="20"/>
+              </w:rPr>
+              <w:t>25</w:t>
+            </w:r>
+            <w:r>
+              <w:rPr>
+                <w:sz w:val="20"/>
+                <w:szCs w:val="20"/>
+              </w:rPr>
+              <w:t>.09.2025</w:t>
+            </w:r>
+          </w:p>
+        </w:tc>
+        <w:tc>
+          <w:tcPr>
+            <w:tcW w:w="585" w:type="dxa"/>
+            <w:shd w:val="clear" w:color="auto" w:fill="D9D9D9"/>
+          </w:tcPr>
+          <w:p>
+            <w:pPr>
+              <w:ind w:left="0"/>
+              <w:rPr>
+                <w:b/>
+                <w:sz w:val="20"/>
+                <w:szCs w:val="20"/>
+              </w:rPr>
+            </w:pPr>
+            <w:r>
+              <w:rPr>
+                <w:b/>
+                <w:sz w:val="20"/>
+                <w:szCs w:val="20"/>
+              </w:rPr>
+              <w:t>bis:</w:t>
+            </w:r>
+          </w:p>
+        </w:tc>
+        <w:tc>
+          <w:tcPr>
+            <w:tcW w:w="2942" w:type="dxa"/>
+          </w:tcPr>
+          <w:p>
+            <w:pPr>
+              <w:ind w:left="0"/>
+              <w:rPr>
+                <w:sz w:val="20"/>
+                <w:szCs w:val="20"/>
+              </w:rPr>
+            </w:pPr>
+            <w:r>
+              <w:rPr>
+                <w:sz w:val="20"/>
+                <w:szCs w:val="20"/>
+              </w:rPr>
+              <w:t>01.10</w:t>
+            </w:r>
+            <w:r>
+              <w:rPr>
+                <w:sz w:val="20"/>
+                <w:szCs w:val="20"/>
+              </w:rPr>
+              <w:t>.2025</w:t>
+            </w:r>
+          </w:p>
+        </w:tc>
+      </w:tr>
+      <w:tr>
+        <w:tc>
+          <w:tcPr>
+            <w:tcW w:w="2518" w:type="dxa"/>
+          </w:tcPr>
+          <w:p>
+            <w:pPr>
+              <w:ind w:left="0"/>
+              <w:rPr>
+                <w:b/>
+                <w:szCs w:val="18"/>
+              </w:rPr>
+            </w:pPr>
+            <w:r>
+              <w:rPr>
+                <w:b/>
+                <w:szCs w:val="18"/>
+              </w:rPr>
+              <w:t>Lernziele</w:t>
+            </w:r>
+          </w:p>
+        </w:tc>
+        <w:tc>
+          <w:tcPr>
+            <w:tcW w:w="7053" w:type="dxa"/>
+            <w:gridSpan w:val="4"/>
+          </w:tcPr>
+          <w:p>
+            <w:pPr>
+              <w:ind w:left="0"/>
+              <w:rPr>
+                <w:szCs w:val="18"/>
+              </w:rPr>
+            </w:pPr>
+            <w:r>
+              <w:rPr>
+                <w:szCs w:val="18"/>
+              </w:rPr>
+              <w:t xml:space="preserve">Bauteilevaluation beginnen </w:t>
+            </w:r>
+          </w:p>
+        </w:tc>
+      </w:tr>
+      <w:tr>
+        <w:tc>
+          <w:tcPr>
+            <w:tcW w:w="2518" w:type="dxa"/>
+          </w:tcPr>
+          <w:p>
+            <w:pPr>
+              <w:ind w:left="0"/>
+              <w:rPr>
+                <w:b/>
+                <w:szCs w:val="18"/>
+              </w:rPr>
+            </w:pPr>
+            <w:r>
+              <w:rPr>
+                <w:b/>
+                <w:szCs w:val="18"/>
+              </w:rPr>
+              <w:t>Herausforderungen</w:t>
+            </w:r>
+          </w:p>
+        </w:tc>
+        <w:tc>
+          <w:tcPr>
+            <w:tcW w:w="7053" w:type="dxa"/>
+            <w:gridSpan w:val="4"/>
+          </w:tcPr>
+          <w:p>
+            <w:pPr>
+              <w:ind w:left="0"/>
+              <w:rPr>
+                <w:szCs w:val="18"/>
+              </w:rPr>
+            </w:pPr>
+            <w:r>
+              <w:rPr>
+                <w:szCs w:val="18"/>
+              </w:rPr>
+              <w:t>Wenig Zeit, Private Anlässe</w:t>
+            </w:r>
+          </w:p>
+        </w:tc>
+      </w:tr>
+      <w:tr>
+        <w:tc>
+          <w:tcPr>
+            <w:tcW w:w="2518" w:type="dxa"/>
+          </w:tcPr>
+          <w:p>
+            <w:pPr>
+              <w:ind w:left="0"/>
+              <w:rPr>
+                <w:b/>
+                <w:szCs w:val="18"/>
+              </w:rPr>
+            </w:pPr>
+            <w:r>
+              <w:rPr>
+                <w:b/>
+                <w:szCs w:val="18"/>
+              </w:rPr>
+              <w:t>Strategie zur Lösung oder Teillösung</w:t>
+            </w:r>
+          </w:p>
+        </w:tc>
+        <w:tc>
+          <w:tcPr>
+            <w:tcW w:w="7053" w:type="dxa"/>
+            <w:gridSpan w:val="4"/>
+          </w:tcPr>
+          <w:p>
+            <w:pPr>
+              <w:ind w:left="0"/>
+              <w:rPr>
+                <w:szCs w:val="18"/>
+              </w:rPr>
+            </w:pPr>
+            <w:r>
+              <w:rPr>
+                <w:szCs w:val="18"/>
+              </w:rPr>
+              <w:t>ChatGPT nutzen</w:t>
+            </w:r>
+          </w:p>
+        </w:tc>
+      </w:tr>
+      <w:tr>
+        <w:tc>
+          <w:tcPr>
+            <w:tcW w:w="2518" w:type="dxa"/>
+          </w:tcPr>
+          <w:p>
+            <w:pPr>
+              <w:ind w:left="0"/>
+              <w:rPr>
+                <w:b/>
+                <w:szCs w:val="18"/>
+              </w:rPr>
+            </w:pPr>
+            <w:r>
+              <w:rPr>
+                <w:b/>
+                <w:szCs w:val="18"/>
+              </w:rPr>
+              <w:t>Erfolgserlebnis</w:t>
+            </w:r>
+          </w:p>
+        </w:tc>
+        <w:tc>
+          <w:tcPr>
+            <w:tcW w:w="7053" w:type="dxa"/>
+            <w:gridSpan w:val="4"/>
+          </w:tcPr>
+          <w:p>
+            <w:pPr>
+              <w:ind w:left="0"/>
+              <w:rPr>
+                <w:szCs w:val="18"/>
+              </w:rPr>
+            </w:pPr>
+            <w:r>
+              <w:rPr>
+                <w:szCs w:val="18"/>
+              </w:rPr>
+              <w:t>Durch ChatGPT einen sehr passenden Endstufen-IC gefunden</w:t>
+            </w:r>
+          </w:p>
+        </w:tc>
+      </w:tr>
+      <w:tr>
+        <w:tc>
+          <w:tcPr>
+            <w:tcW w:w="2518" w:type="dxa"/>
+          </w:tcPr>
+          <w:p>
+            <w:pPr>
+              <w:ind w:left="0"/>
+              <w:rPr>
+                <w:b/>
+                <w:szCs w:val="18"/>
+              </w:rPr>
+            </w:pPr>
+            <w:r>
+              <w:rPr>
+                <w:b/>
+                <w:szCs w:val="18"/>
+              </w:rPr>
+              <w:t xml:space="preserve">Bemerkungen des Betreuers </w:t>
+            </w:r>
+          </w:p>
+        </w:tc>
+        <w:tc>
+          <w:tcPr>
+            <w:tcW w:w="7053" w:type="dxa"/>
+            <w:gridSpan w:val="4"/>
+          </w:tcPr>
+          <w:p>
+            <w:pPr>
+              <w:ind w:left="0"/>
+              <w:rPr>
+                <w:szCs w:val="18"/>
+              </w:rPr>
+            </w:pPr>
+          </w:p>
+        </w:tc>
+      </w:tr>
+    </w:tbl>
+    <w:p>
+      <w:pPr>
+        <w:pStyle w:val="berschrift1"/>
+      </w:pPr>
+    </w:p>
     <w:p>
       <w:pPr>
         <w:pStyle w:val="berschrift1"/>
@@ -2080,7 +2507,7 @@
         </mc:Choice>
         <mc:Fallback>
           <w:pict>
-            <v:rect w14:anchorId="3191B29D" id="Picture 1" o:spid="_x0000_s1026" style="position:absolute;margin-left:409pt;margin-top:39.45pt;width:143.85pt;height:29.7pt;z-index:251659264;visibility:visible;mso-wrap-style:square;mso-width-percent:0;mso-height-percent:0;mso-wrap-distance-left:9pt;mso-wrap-distance-top:0;mso-wrap-distance-right:9pt;mso-wrap-distance-bottom:0;mso-position-horizontal:absolute;mso-position-horizontal-relative:text;mso-position-vertical:absolute;mso-position-vertical-relative:text;mso-width-percent:0;mso-height-percent:0;mso-width-relative:page;mso-height-relative:page;v-text-anchor:top" o:gfxdata="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" filled="f" stroked="f">
+            <v:rect w14:anchorId="58FE8E0E" id="Picture 1" o:spid="_x0000_s1026" style="position:absolute;margin-left:409pt;margin-top:39.45pt;width:143.85pt;height:29.7pt;z-index:251659264;visibility:visible;mso-wrap-style:square;mso-width-percent:0;mso-height-percent:0;mso-wrap-distance-left:9pt;mso-wrap-distance-top:0;mso-wrap-distance-right:9pt;mso-wrap-distance-bottom:0;mso-position-horizontal:absolute;mso-position-horizontal-relative:text;mso-position-vertical:absolute;mso-position-vertical-relative:text;mso-width-percent:0;mso-height-percent:0;mso-width-relative:page;mso-height-relative:page;v-text-anchor:top" o:gfxdata="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" filled="f" stroked="f">
               <o:lock v:ext="edit" aspectratio="t"/>
               <w10:wrap type="square"/>
             </v:rect>
@@ -2166,7 +2593,7 @@
         </mc:Choice>
         <mc:Fallback>
           <w:pict>
-            <v:rect w14:anchorId="52F43F3E" id="Picture 1" o:spid="_x0000_s1026" style="position:absolute;margin-left:408.35pt;margin-top:40.95pt;width:143.85pt;height:29.7pt;z-index:251655168;visibility:visible;mso-wrap-style:square;mso-width-percent:0;mso-height-percent:0;mso-wrap-distance-left:9pt;mso-wrap-distance-top:0;mso-wrap-distance-right:9pt;mso-wrap-distance-bottom:0;mso-position-horizontal:absolute;mso-position-horizontal-relative:text;mso-position-vertical:absolute;mso-position-vertical-relative:text;mso-width-percent:0;mso-height-percent:0;mso-width-relative:page;mso-height-relative:page;v-text-anchor:top" o:gfxdata="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" filled="f" stroked="f">
+            <v:rect w14:anchorId="75D1FC4F" id="Picture 1" o:spid="_x0000_s1026" style="position:absolute;margin-left:408.35pt;margin-top:40.95pt;width:143.85pt;height:29.7pt;z-index:251655168;visibility:visible;mso-wrap-style:square;mso-width-percent:0;mso-height-percent:0;mso-wrap-distance-left:9pt;mso-wrap-distance-top:0;mso-wrap-distance-right:9pt;mso-wrap-distance-bottom:0;mso-position-horizontal:absolute;mso-position-horizontal-relative:text;mso-position-vertical:absolute;mso-position-vertical-relative:text;mso-width-percent:0;mso-height-percent:0;mso-width-relative:page;mso-height-relative:page;v-text-anchor:top" o:gfxdata="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" filled="f" stroked="f">
               <o:lock v:ext="edit" aspectratio="t"/>
               <w10:wrap type="square"/>
             </v:rect>
@@ -2252,7 +2679,7 @@
         </mc:Choice>
         <mc:Fallback>
           <w:pict>
-            <v:rect w14:anchorId="7CA9A505" id="Picture 1" o:spid="_x0000_s1026" style="position:absolute;margin-left:408.35pt;margin-top:40.95pt;width:143.85pt;height:29.7pt;z-index:251656192;visibility:visible;mso-wrap-style:square;mso-width-percent:0;mso-height-percent:0;mso-wrap-distance-left:9pt;mso-wrap-distance-top:0;mso-wrap-distance-right:9pt;mso-wrap-distance-bottom:0;mso-position-horizontal:absolute;mso-position-horizontal-relative:text;mso-position-vertical:absolute;mso-position-vertical-relative:text;mso-width-percent:0;mso-height-percent:0;mso-width-relative:page;mso-height-relative:page;v-text-anchor:top" o:gfxdata="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" filled="f" stroked="f">
+            <v:rect w14:anchorId="545454DE" id="Picture 1" o:spid="_x0000_s1026" style="position:absolute;margin-left:408.35pt;margin-top:40.95pt;width:143.85pt;height:29.7pt;z-index:251656192;visibility:visible;mso-wrap-style:square;mso-width-percent:0;mso-height-percent:0;mso-wrap-distance-left:9pt;mso-wrap-distance-top:0;mso-wrap-distance-right:9pt;mso-wrap-distance-bottom:0;mso-position-horizontal:absolute;mso-position-horizontal-relative:text;mso-position-vertical:absolute;mso-position-vertical-relative:text;mso-width-percent:0;mso-height-percent:0;mso-width-relative:page;mso-height-relative:page;v-text-anchor:top" o:gfxdata="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" filled="f" stroked="f">
               <o:lock v:ext="edit" aspectratio="t"/>
               <w10:wrap type="square"/>
             </v:rect>
@@ -2338,7 +2765,7 @@
         </mc:Choice>
         <mc:Fallback>
           <w:pict>
-            <v:rect w14:anchorId="7F2EE0CC" id="Picture 1" o:spid="_x0000_s1026" style="position:absolute;margin-left:409pt;margin-top:39.45pt;width:143.85pt;height:29.7pt;z-index:251657216;visibility:visible;mso-wrap-style:square;mso-width-percent:0;mso-height-percent:0;mso-wrap-distance-left:9pt;mso-wrap-distance-top:0;mso-wrap-distance-right:9pt;mso-wrap-distance-bottom:0;mso-position-horizontal:absolute;mso-position-horizontal-relative:text;mso-position-vertical:absolute;mso-position-vertical-relative:text;mso-width-percent:0;mso-height-percent:0;mso-width-relative:page;mso-height-relative:page;v-text-anchor:top" o:gfxdata="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" filled="f" stroked="f">
+            <v:rect w14:anchorId="49301146" id="Picture 1" o:spid="_x0000_s1026" style="position:absolute;margin-left:409pt;margin-top:39.45pt;width:143.85pt;height:29.7pt;z-index:251657216;visibility:visible;mso-wrap-style:square;mso-width-percent:0;mso-height-percent:0;mso-wrap-distance-left:9pt;mso-wrap-distance-top:0;mso-wrap-distance-right:9pt;mso-wrap-distance-bottom:0;mso-position-horizontal:absolute;mso-position-horizontal-relative:text;mso-position-vertical:absolute;mso-position-vertical-relative:text;mso-width-percent:0;mso-height-percent:0;mso-width-relative:page;mso-height-relative:page;v-text-anchor:top" o:gfxdata="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" filled="f" stroked="f">
               <o:lock v:ext="edit" aspectratio="t"/>
               <w10:wrap type="square"/>
             </v:rect>
@@ -2424,7 +2851,7 @@
         </mc:Choice>
         <mc:Fallback>
           <w:pict>
-            <v:rect w14:anchorId="3BBD1F80" id="Picture 1" o:spid="_x0000_s1026" style="position:absolute;margin-left:409pt;margin-top:39.45pt;width:143.85pt;height:29.7pt;z-index:251658240;visibility:visible;mso-wrap-style:square;mso-width-percent:0;mso-height-percent:0;mso-wrap-distance-left:9pt;mso-wrap-distance-top:0;mso-wrap-distance-right:9pt;mso-wrap-distance-bottom:0;mso-position-horizontal:absolute;mso-position-horizontal-relative:text;mso-position-vertical:absolute;mso-position-vertical-relative:text;mso-width-percent:0;mso-height-percent:0;mso-width-relative:page;mso-height-relative:page;v-text-anchor:top" o:gfxdata="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" filled="f" stroked="f">
+            <v:rect w14:anchorId="2FFA53E4" id="Picture 1" o:spid="_x0000_s1026" style="position:absolute;margin-left:409pt;margin-top:39.45pt;width:143.85pt;height:29.7pt;z-index:251658240;visibility:visible;mso-wrap-style:square;mso-width-percent:0;mso-height-percent:0;mso-wrap-distance-left:9pt;mso-wrap-distance-top:0;mso-wrap-distance-right:9pt;mso-wrap-distance-bottom:0;mso-position-horizontal:absolute;mso-position-horizontal-relative:text;mso-position-vertical:absolute;mso-position-vertical-relative:text;mso-width-percent:0;mso-height-percent:0;mso-width-relative:page;mso-height-relative:page;v-text-anchor:top" o:gfxdata="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" filled="f" stroked="f">
               <o:lock v:ext="edit" aspectratio="t"/>
               <w10:wrap type="square"/>
             </v:rect>
@@ -5335,6 +5762,7 @@
     <w:name w:val="heading 1"/>
     <w:basedOn w:val="Standard"/>
     <w:next w:val="Standard"/>
+    <w:link w:val="berschrift1Zchn"/>
     <w:qFormat/>
     <w:rsid w:val="00E3024B"/>
     <w:pPr>
@@ -5529,6 +5957,7 @@
   <w:style w:type="character" w:default="1" w:styleId="Absatz-Standardschriftart">
     <w:name w:val="Default Paragraph Font"/>
     <w:uiPriority w:val="1"/>
+    <w:semiHidden/>
     <w:unhideWhenUsed/>
   </w:style>
   <w:style w:type="table" w:default="1" w:styleId="NormaleTabelle">
@@ -5872,6 +6301,20 @@
       <w:lang w:eastAsia="ko-KR"/>
     </w:rPr>
   </w:style>
+  <w:style w:type="character" w:customStyle="1" w:styleId="berschrift1Zchn">
+    <w:name w:val="Überschrift 1 Zchn"/>
+    <w:basedOn w:val="Absatz-Standardschriftart"/>
+    <w:link w:val="berschrift1"/>
+    <w:rsid w:val="004F052A"/>
+    <w:rPr>
+      <w:rFonts w:ascii="Tahoma" w:hAnsi="Tahoma"/>
+      <w:b/>
+      <w:color w:val="333333"/>
+      <w:sz w:val="28"/>
+      <w:szCs w:val="24"/>
+      <w:lang w:eastAsia="ko-KR"/>
+    </w:rPr>
+  </w:style>
 </w:styles>
 </file>
 

--- a/lernjournal/Lernjournal (V1.30 2020)_NGubler.docx
+++ b/lernjournal/Lernjournal (V1.30 2020)_NGubler.docx
@@ -4,7 +4,7 @@
   <w:body>
     <w:p>
       <w:pPr>
-        <w:pStyle w:val="Titel"/>
+        <w:pStyle w:val="Title"/>
         <w:spacing w:after="240"/>
         <w:ind w:left="0"/>
         <w:rPr>
@@ -296,25 +296,7 @@
           <w:sz w:val="20"/>
           <w:szCs w:val="20"/>
         </w:rPr>
-        <w:t xml:space="preserve"> (Kleine und </w:t>
-      </w:r>
-      <w:proofErr w:type="spellStart"/>
-      <w:r>
-        <w:rPr>
-          <w:rFonts w:ascii="Tahoma" w:hAnsi="Tahoma"/>
-          <w:sz w:val="20"/>
-          <w:szCs w:val="20"/>
-        </w:rPr>
-        <w:t>grosse</w:t>
-      </w:r>
-      <w:proofErr w:type="spellEnd"/>
-      <w:r>
-        <w:rPr>
-          <w:rFonts w:ascii="Tahoma" w:hAnsi="Tahoma"/>
-          <w:sz w:val="20"/>
-          <w:szCs w:val="20"/>
-        </w:rPr>
-        <w:t xml:space="preserve"> Ziele)</w:t>
+        <w:t xml:space="preserve"> (Kleine und grosse Ziele)</w:t>
       </w:r>
     </w:p>
     <w:p>
@@ -491,7 +473,7 @@
     </w:p>
     <w:p>
       <w:pPr>
-        <w:pStyle w:val="berschrift1"/>
+        <w:pStyle w:val="Heading1"/>
       </w:pPr>
       <w:r>
         <w:t>Woche</w:t>
@@ -846,7 +828,7 @@
     </w:tbl>
     <w:p>
       <w:pPr>
-        <w:pStyle w:val="berschrift1"/>
+        <w:pStyle w:val="Heading1"/>
       </w:pPr>
       <w:r>
         <w:t>Woche</w:t>
@@ -1070,16 +1052,8 @@
               <w:rPr>
                 <w:szCs w:val="18"/>
               </w:rPr>
-              <w:t xml:space="preserve">Viel </w:t>
-            </w:r>
-            <w:proofErr w:type="spellStart"/>
-            <w:r>
-              <w:rPr>
-                <w:szCs w:val="18"/>
-              </w:rPr>
-              <w:t>Textarbiet</w:t>
-            </w:r>
-            <w:proofErr w:type="spellEnd"/>
+              <w:t>Viel Textarbiet</w:t>
+            </w:r>
           </w:p>
         </w:tc>
       </w:tr>
@@ -1209,7 +1183,7 @@
     </w:tbl>
     <w:p>
       <w:pPr>
-        <w:pStyle w:val="berschrift1"/>
+        <w:pStyle w:val="Heading1"/>
       </w:pPr>
       <w:r>
         <w:t>Woche</w:t>
@@ -1429,19 +1403,11 @@
                 <w:szCs w:val="18"/>
               </w:rPr>
             </w:pPr>
-            <w:proofErr w:type="spellStart"/>
-            <w:r>
-              <w:rPr>
-                <w:szCs w:val="18"/>
-              </w:rPr>
-              <w:t>Exciterleistung</w:t>
-            </w:r>
-            <w:proofErr w:type="spellEnd"/>
-            <w:r>
-              <w:rPr>
-                <w:szCs w:val="18"/>
-              </w:rPr>
-              <w:t xml:space="preserve"> offen</w:t>
+            <w:r>
+              <w:rPr>
+                <w:szCs w:val="18"/>
+              </w:rPr>
+              <w:t>Exciterleistung offen</w:t>
             </w:r>
           </w:p>
         </w:tc>
@@ -1528,21 +1494,7 @@
               <w:rPr>
                 <w:szCs w:val="18"/>
               </w:rPr>
-              <w:t xml:space="preserve">Leistung erfolgreich ermittelt, </w:t>
-            </w:r>
-            <w:proofErr w:type="spellStart"/>
-            <w:r>
-              <w:rPr>
-                <w:szCs w:val="18"/>
-              </w:rPr>
-              <w:t>PoE</w:t>
-            </w:r>
-            <w:proofErr w:type="spellEnd"/>
-            <w:r>
-              <w:rPr>
-                <w:szCs w:val="18"/>
-              </w:rPr>
-              <w:t xml:space="preserve"> ausgeschlossen</w:t>
+              <w:t>Leistung erfolgreich ermittelt, PoE ausgeschlossen</w:t>
             </w:r>
           </w:p>
         </w:tc>
@@ -1587,7 +1539,7 @@
     </w:tbl>
     <w:p>
       <w:pPr>
-        <w:pStyle w:val="berschrift1"/>
+        <w:pStyle w:val="Heading1"/>
       </w:pPr>
       <w:r>
         <w:t>Woche</w:t>
@@ -1680,14 +1632,7 @@
                 <w:sz w:val="20"/>
                 <w:szCs w:val="20"/>
               </w:rPr>
-              <w:t>25</w:t>
-            </w:r>
-            <w:r>
-              <w:rPr>
-                <w:sz w:val="20"/>
-                <w:szCs w:val="20"/>
-              </w:rPr>
-              <w:t>.09.2025</w:t>
+              <w:t>25.09.2025</w:t>
             </w:r>
           </w:p>
         </w:tc>
@@ -1732,14 +1677,7 @@
                 <w:sz w:val="20"/>
                 <w:szCs w:val="20"/>
               </w:rPr>
-              <w:t>01.10</w:t>
-            </w:r>
-            <w:r>
-              <w:rPr>
-                <w:sz w:val="20"/>
-                <w:szCs w:val="20"/>
-              </w:rPr>
-              <w:t>.2025</w:t>
+              <w:t>01.10.2025</w:t>
             </w:r>
           </w:p>
         </w:tc>
@@ -1956,12 +1894,1141 @@
     </w:tbl>
     <w:p>
       <w:pPr>
-        <w:pStyle w:val="berschrift1"/>
-      </w:pPr>
+        <w:pStyle w:val="Heading1"/>
+      </w:pPr>
+      <w:r>
+        <w:t>Woche</w:t>
+      </w:r>
     </w:p>
+    <w:tbl>
+      <w:tblPr>
+        <w:tblW w:w="0" w:type="auto"/>
+        <w:tblInd w:w="567" w:type="dxa"/>
+        <w:tblBorders>
+          <w:top w:val="single" w:sz="4" w:space="0" w:color="D9D9D9"/>
+          <w:left w:val="single" w:sz="4" w:space="0" w:color="D9D9D9"/>
+          <w:bottom w:val="single" w:sz="4" w:space="0" w:color="D9D9D9"/>
+          <w:right w:val="single" w:sz="4" w:space="0" w:color="D9D9D9"/>
+          <w:insideH w:val="single" w:sz="4" w:space="0" w:color="D9D9D9"/>
+          <w:insideV w:val="single" w:sz="4" w:space="0" w:color="D9D9D9"/>
+        </w:tblBorders>
+        <w:tblLook w:val="04A0" w:firstRow="1" w:lastRow="0" w:firstColumn="1" w:lastColumn="0" w:noHBand="0" w:noVBand="1"/>
+      </w:tblPr>
+      <w:tblGrid>
+        <w:gridCol w:w="2518"/>
+        <w:gridCol w:w="709"/>
+        <w:gridCol w:w="2817"/>
+        <w:gridCol w:w="585"/>
+        <w:gridCol w:w="2942"/>
+      </w:tblGrid>
+      <w:tr>
+        <w:tc>
+          <w:tcPr>
+            <w:tcW w:w="2518" w:type="dxa"/>
+            <w:shd w:val="clear" w:color="auto" w:fill="D9D9D9"/>
+          </w:tcPr>
+          <w:p>
+            <w:pPr>
+              <w:ind w:left="0"/>
+              <w:rPr>
+                <w:b/>
+                <w:sz w:val="20"/>
+                <w:szCs w:val="20"/>
+              </w:rPr>
+            </w:pPr>
+            <w:r>
+              <w:rPr>
+                <w:b/>
+                <w:sz w:val="20"/>
+                <w:szCs w:val="20"/>
+              </w:rPr>
+              <w:t>Zeitraum</w:t>
+            </w:r>
+          </w:p>
+        </w:tc>
+        <w:tc>
+          <w:tcPr>
+            <w:tcW w:w="709" w:type="dxa"/>
+            <w:shd w:val="clear" w:color="auto" w:fill="D9D9D9"/>
+          </w:tcPr>
+          <w:p>
+            <w:pPr>
+              <w:ind w:left="0"/>
+              <w:rPr>
+                <w:b/>
+                <w:sz w:val="20"/>
+                <w:szCs w:val="20"/>
+              </w:rPr>
+            </w:pPr>
+            <w:r>
+              <w:rPr>
+                <w:b/>
+                <w:sz w:val="20"/>
+                <w:szCs w:val="20"/>
+              </w:rPr>
+              <w:t>von:</w:t>
+            </w:r>
+          </w:p>
+        </w:tc>
+        <w:tc>
+          <w:tcPr>
+            <w:tcW w:w="2817" w:type="dxa"/>
+          </w:tcPr>
+          <w:p>
+            <w:pPr>
+              <w:ind w:left="0"/>
+              <w:rPr>
+                <w:sz w:val="20"/>
+                <w:szCs w:val="20"/>
+              </w:rPr>
+            </w:pPr>
+            <w:r>
+              <w:rPr>
+                <w:sz w:val="20"/>
+                <w:szCs w:val="20"/>
+              </w:rPr>
+              <w:t>02.10</w:t>
+            </w:r>
+            <w:r>
+              <w:rPr>
+                <w:sz w:val="20"/>
+                <w:szCs w:val="20"/>
+              </w:rPr>
+              <w:t>.2025</w:t>
+            </w:r>
+          </w:p>
+        </w:tc>
+        <w:tc>
+          <w:tcPr>
+            <w:tcW w:w="585" w:type="dxa"/>
+            <w:shd w:val="clear" w:color="auto" w:fill="D9D9D9"/>
+          </w:tcPr>
+          <w:p>
+            <w:pPr>
+              <w:ind w:left="0"/>
+              <w:rPr>
+                <w:b/>
+                <w:sz w:val="20"/>
+                <w:szCs w:val="20"/>
+              </w:rPr>
+            </w:pPr>
+            <w:r>
+              <w:rPr>
+                <w:b/>
+                <w:sz w:val="20"/>
+                <w:szCs w:val="20"/>
+              </w:rPr>
+              <w:t>bis:</w:t>
+            </w:r>
+          </w:p>
+        </w:tc>
+        <w:tc>
+          <w:tcPr>
+            <w:tcW w:w="2942" w:type="dxa"/>
+          </w:tcPr>
+          <w:p>
+            <w:pPr>
+              <w:ind w:left="0"/>
+              <w:rPr>
+                <w:sz w:val="20"/>
+                <w:szCs w:val="20"/>
+              </w:rPr>
+            </w:pPr>
+            <w:r>
+              <w:rPr>
+                <w:sz w:val="20"/>
+                <w:szCs w:val="20"/>
+              </w:rPr>
+              <w:t>0</w:t>
+            </w:r>
+            <w:r>
+              <w:rPr>
+                <w:sz w:val="20"/>
+                <w:szCs w:val="20"/>
+              </w:rPr>
+              <w:t>8</w:t>
+            </w:r>
+            <w:r>
+              <w:rPr>
+                <w:sz w:val="20"/>
+                <w:szCs w:val="20"/>
+              </w:rPr>
+              <w:t>.10.2025</w:t>
+            </w:r>
+          </w:p>
+        </w:tc>
+      </w:tr>
+      <w:tr>
+        <w:tc>
+          <w:tcPr>
+            <w:tcW w:w="2518" w:type="dxa"/>
+          </w:tcPr>
+          <w:p>
+            <w:pPr>
+              <w:ind w:left="0"/>
+              <w:rPr>
+                <w:b/>
+                <w:szCs w:val="18"/>
+              </w:rPr>
+            </w:pPr>
+            <w:r>
+              <w:rPr>
+                <w:b/>
+                <w:szCs w:val="18"/>
+              </w:rPr>
+              <w:t>Lernziele</w:t>
+            </w:r>
+          </w:p>
+        </w:tc>
+        <w:tc>
+          <w:tcPr>
+            <w:tcW w:w="7053" w:type="dxa"/>
+            <w:gridSpan w:val="4"/>
+          </w:tcPr>
+          <w:p>
+            <w:pPr>
+              <w:ind w:left="0"/>
+              <w:rPr>
+                <w:szCs w:val="18"/>
+              </w:rPr>
+            </w:pPr>
+            <w:r>
+              <w:rPr>
+                <w:szCs w:val="18"/>
+              </w:rPr>
+              <w:t>Blockschaltbild PCB fertig stellen, Simulationen, Schema beginnen</w:t>
+            </w:r>
+            <w:r>
+              <w:rPr>
+                <w:szCs w:val="18"/>
+              </w:rPr>
+              <w:t xml:space="preserve"> </w:t>
+            </w:r>
+          </w:p>
+        </w:tc>
+      </w:tr>
+      <w:tr>
+        <w:tc>
+          <w:tcPr>
+            <w:tcW w:w="2518" w:type="dxa"/>
+          </w:tcPr>
+          <w:p>
+            <w:pPr>
+              <w:ind w:left="0"/>
+              <w:rPr>
+                <w:b/>
+                <w:szCs w:val="18"/>
+              </w:rPr>
+            </w:pPr>
+            <w:r>
+              <w:rPr>
+                <w:b/>
+                <w:szCs w:val="18"/>
+              </w:rPr>
+              <w:t>Herausforderungen</w:t>
+            </w:r>
+          </w:p>
+        </w:tc>
+        <w:tc>
+          <w:tcPr>
+            <w:tcW w:w="7053" w:type="dxa"/>
+            <w:gridSpan w:val="4"/>
+          </w:tcPr>
+          <w:p>
+            <w:pPr>
+              <w:ind w:left="0"/>
+              <w:rPr>
+                <w:szCs w:val="18"/>
+              </w:rPr>
+            </w:pPr>
+            <w:r>
+              <w:rPr>
+                <w:szCs w:val="18"/>
+              </w:rPr>
+              <w:t xml:space="preserve">Noch viele Unbekannte, Bauteile müssen </w:t>
+            </w:r>
+          </w:p>
+        </w:tc>
+      </w:tr>
+      <w:tr>
+        <w:tc>
+          <w:tcPr>
+            <w:tcW w:w="2518" w:type="dxa"/>
+          </w:tcPr>
+          <w:p>
+            <w:pPr>
+              <w:ind w:left="0"/>
+              <w:rPr>
+                <w:b/>
+                <w:szCs w:val="18"/>
+              </w:rPr>
+            </w:pPr>
+            <w:r>
+              <w:rPr>
+                <w:b/>
+                <w:szCs w:val="18"/>
+              </w:rPr>
+              <w:t>Strategie zur Lösung oder Teillösung</w:t>
+            </w:r>
+          </w:p>
+        </w:tc>
+        <w:tc>
+          <w:tcPr>
+            <w:tcW w:w="7053" w:type="dxa"/>
+            <w:gridSpan w:val="4"/>
+          </w:tcPr>
+          <w:p>
+            <w:pPr>
+              <w:ind w:left="0"/>
+              <w:rPr>
+                <w:szCs w:val="18"/>
+              </w:rPr>
+            </w:pPr>
+            <w:r>
+              <w:rPr>
+                <w:szCs w:val="18"/>
+              </w:rPr>
+              <w:t>Simulationen iterativ Bauteilwerte bestimmen</w:t>
+            </w:r>
+          </w:p>
+        </w:tc>
+      </w:tr>
+      <w:tr>
+        <w:tc>
+          <w:tcPr>
+            <w:tcW w:w="2518" w:type="dxa"/>
+          </w:tcPr>
+          <w:p>
+            <w:pPr>
+              <w:ind w:left="0"/>
+              <w:rPr>
+                <w:b/>
+                <w:szCs w:val="18"/>
+              </w:rPr>
+            </w:pPr>
+            <w:r>
+              <w:rPr>
+                <w:b/>
+                <w:szCs w:val="18"/>
+              </w:rPr>
+              <w:t>Erfolgserlebnis</w:t>
+            </w:r>
+          </w:p>
+        </w:tc>
+        <w:tc>
+          <w:tcPr>
+            <w:tcW w:w="7053" w:type="dxa"/>
+            <w:gridSpan w:val="4"/>
+          </w:tcPr>
+          <w:p>
+            <w:pPr>
+              <w:ind w:left="0"/>
+              <w:rPr>
+                <w:szCs w:val="18"/>
+              </w:rPr>
+            </w:pPr>
+            <w:r>
+              <w:rPr>
+                <w:szCs w:val="18"/>
+              </w:rPr>
+              <w:t>Es  wurde eine idealer Wert für Entkopplungsinduktionen der Endstufenspeisung gefunden.</w:t>
+            </w:r>
+          </w:p>
+        </w:tc>
+      </w:tr>
+      <w:tr>
+        <w:tc>
+          <w:tcPr>
+            <w:tcW w:w="2518" w:type="dxa"/>
+          </w:tcPr>
+          <w:p>
+            <w:pPr>
+              <w:ind w:left="0"/>
+              <w:rPr>
+                <w:b/>
+                <w:szCs w:val="18"/>
+              </w:rPr>
+            </w:pPr>
+            <w:r>
+              <w:rPr>
+                <w:b/>
+                <w:szCs w:val="18"/>
+              </w:rPr>
+              <w:t xml:space="preserve">Bemerkungen des Betreuers </w:t>
+            </w:r>
+          </w:p>
+        </w:tc>
+        <w:tc>
+          <w:tcPr>
+            <w:tcW w:w="7053" w:type="dxa"/>
+            <w:gridSpan w:val="4"/>
+          </w:tcPr>
+          <w:p>
+            <w:pPr>
+              <w:ind w:left="0"/>
+              <w:rPr>
+                <w:szCs w:val="18"/>
+              </w:rPr>
+            </w:pPr>
+          </w:p>
+        </w:tc>
+      </w:tr>
+    </w:tbl>
     <w:p>
       <w:pPr>
-        <w:pStyle w:val="berschrift1"/>
+        <w:pStyle w:val="Heading1"/>
+      </w:pPr>
+      <w:r>
+        <w:t>Woche</w:t>
+      </w:r>
+    </w:p>
+    <w:tbl>
+      <w:tblPr>
+        <w:tblW w:w="0" w:type="auto"/>
+        <w:tblInd w:w="567" w:type="dxa"/>
+        <w:tblBorders>
+          <w:top w:val="single" w:sz="4" w:space="0" w:color="D9D9D9"/>
+          <w:left w:val="single" w:sz="4" w:space="0" w:color="D9D9D9"/>
+          <w:bottom w:val="single" w:sz="4" w:space="0" w:color="D9D9D9"/>
+          <w:right w:val="single" w:sz="4" w:space="0" w:color="D9D9D9"/>
+          <w:insideH w:val="single" w:sz="4" w:space="0" w:color="D9D9D9"/>
+          <w:insideV w:val="single" w:sz="4" w:space="0" w:color="D9D9D9"/>
+        </w:tblBorders>
+        <w:tblLook w:val="04A0" w:firstRow="1" w:lastRow="0" w:firstColumn="1" w:lastColumn="0" w:noHBand="0" w:noVBand="1"/>
+      </w:tblPr>
+      <w:tblGrid>
+        <w:gridCol w:w="2518"/>
+        <w:gridCol w:w="709"/>
+        <w:gridCol w:w="2817"/>
+        <w:gridCol w:w="585"/>
+        <w:gridCol w:w="2942"/>
+      </w:tblGrid>
+      <w:tr>
+        <w:tc>
+          <w:tcPr>
+            <w:tcW w:w="2518" w:type="dxa"/>
+            <w:shd w:val="clear" w:color="auto" w:fill="D9D9D9"/>
+          </w:tcPr>
+          <w:p>
+            <w:pPr>
+              <w:ind w:left="0"/>
+              <w:rPr>
+                <w:b/>
+                <w:sz w:val="20"/>
+                <w:szCs w:val="20"/>
+              </w:rPr>
+            </w:pPr>
+            <w:r>
+              <w:rPr>
+                <w:b/>
+                <w:sz w:val="20"/>
+                <w:szCs w:val="20"/>
+              </w:rPr>
+              <w:t>Zeitraum</w:t>
+            </w:r>
+          </w:p>
+        </w:tc>
+        <w:tc>
+          <w:tcPr>
+            <w:tcW w:w="709" w:type="dxa"/>
+            <w:shd w:val="clear" w:color="auto" w:fill="D9D9D9"/>
+          </w:tcPr>
+          <w:p>
+            <w:pPr>
+              <w:ind w:left="0"/>
+              <w:rPr>
+                <w:b/>
+                <w:sz w:val="20"/>
+                <w:szCs w:val="20"/>
+              </w:rPr>
+            </w:pPr>
+            <w:r>
+              <w:rPr>
+                <w:b/>
+                <w:sz w:val="20"/>
+                <w:szCs w:val="20"/>
+              </w:rPr>
+              <w:t>von:</w:t>
+            </w:r>
+          </w:p>
+        </w:tc>
+        <w:tc>
+          <w:tcPr>
+            <w:tcW w:w="2817" w:type="dxa"/>
+          </w:tcPr>
+          <w:p>
+            <w:pPr>
+              <w:ind w:left="0"/>
+              <w:rPr>
+                <w:sz w:val="20"/>
+                <w:szCs w:val="20"/>
+              </w:rPr>
+            </w:pPr>
+            <w:r>
+              <w:rPr>
+                <w:sz w:val="20"/>
+                <w:szCs w:val="20"/>
+              </w:rPr>
+              <w:t>09.10</w:t>
+            </w:r>
+            <w:r>
+              <w:rPr>
+                <w:sz w:val="20"/>
+                <w:szCs w:val="20"/>
+              </w:rPr>
+              <w:t>.2025</w:t>
+            </w:r>
+          </w:p>
+        </w:tc>
+        <w:tc>
+          <w:tcPr>
+            <w:tcW w:w="585" w:type="dxa"/>
+            <w:shd w:val="clear" w:color="auto" w:fill="D9D9D9"/>
+          </w:tcPr>
+          <w:p>
+            <w:pPr>
+              <w:ind w:left="0"/>
+              <w:rPr>
+                <w:b/>
+                <w:sz w:val="20"/>
+                <w:szCs w:val="20"/>
+              </w:rPr>
+            </w:pPr>
+            <w:r>
+              <w:rPr>
+                <w:b/>
+                <w:sz w:val="20"/>
+                <w:szCs w:val="20"/>
+              </w:rPr>
+              <w:t>bis:</w:t>
+            </w:r>
+          </w:p>
+        </w:tc>
+        <w:tc>
+          <w:tcPr>
+            <w:tcW w:w="2942" w:type="dxa"/>
+          </w:tcPr>
+          <w:p>
+            <w:pPr>
+              <w:ind w:left="0"/>
+              <w:rPr>
+                <w:sz w:val="20"/>
+                <w:szCs w:val="20"/>
+              </w:rPr>
+            </w:pPr>
+            <w:r>
+              <w:rPr>
+                <w:sz w:val="20"/>
+                <w:szCs w:val="20"/>
+              </w:rPr>
+              <w:t>15</w:t>
+            </w:r>
+            <w:r>
+              <w:rPr>
+                <w:sz w:val="20"/>
+                <w:szCs w:val="20"/>
+              </w:rPr>
+              <w:t>.10.2025</w:t>
+            </w:r>
+          </w:p>
+        </w:tc>
+      </w:tr>
+      <w:tr>
+        <w:tc>
+          <w:tcPr>
+            <w:tcW w:w="2518" w:type="dxa"/>
+          </w:tcPr>
+          <w:p>
+            <w:pPr>
+              <w:ind w:left="0"/>
+              <w:rPr>
+                <w:b/>
+                <w:szCs w:val="18"/>
+              </w:rPr>
+            </w:pPr>
+            <w:r>
+              <w:rPr>
+                <w:b/>
+                <w:szCs w:val="18"/>
+              </w:rPr>
+              <w:t>Lernziele</w:t>
+            </w:r>
+          </w:p>
+        </w:tc>
+        <w:tc>
+          <w:tcPr>
+            <w:tcW w:w="7053" w:type="dxa"/>
+            <w:gridSpan w:val="4"/>
+          </w:tcPr>
+          <w:p>
+            <w:pPr>
+              <w:ind w:left="0"/>
+              <w:rPr>
+                <w:szCs w:val="18"/>
+              </w:rPr>
+            </w:pPr>
+            <w:r>
+              <w:rPr>
+                <w:szCs w:val="18"/>
+              </w:rPr>
+              <w:t>Schema fertig stellen, Layout beginnen</w:t>
+            </w:r>
+            <w:r>
+              <w:rPr>
+                <w:szCs w:val="18"/>
+              </w:rPr>
+              <w:t xml:space="preserve"> </w:t>
+            </w:r>
+          </w:p>
+        </w:tc>
+      </w:tr>
+      <w:tr>
+        <w:tc>
+          <w:tcPr>
+            <w:tcW w:w="2518" w:type="dxa"/>
+          </w:tcPr>
+          <w:p>
+            <w:pPr>
+              <w:ind w:left="0"/>
+              <w:rPr>
+                <w:b/>
+                <w:szCs w:val="18"/>
+              </w:rPr>
+            </w:pPr>
+            <w:r>
+              <w:rPr>
+                <w:b/>
+                <w:szCs w:val="18"/>
+              </w:rPr>
+              <w:t>Herausforderungen</w:t>
+            </w:r>
+          </w:p>
+        </w:tc>
+        <w:tc>
+          <w:tcPr>
+            <w:tcW w:w="7053" w:type="dxa"/>
+            <w:gridSpan w:val="4"/>
+          </w:tcPr>
+          <w:p>
+            <w:pPr>
+              <w:ind w:left="0"/>
+              <w:rPr>
+                <w:szCs w:val="18"/>
+              </w:rPr>
+            </w:pPr>
+            <w:r>
+              <w:rPr>
+                <w:szCs w:val="18"/>
+              </w:rPr>
+              <w:t>Simulationsergebnisse interpretieren, I2S mit 25MHz</w:t>
+            </w:r>
+          </w:p>
+        </w:tc>
+      </w:tr>
+      <w:tr>
+        <w:tc>
+          <w:tcPr>
+            <w:tcW w:w="2518" w:type="dxa"/>
+          </w:tcPr>
+          <w:p>
+            <w:pPr>
+              <w:ind w:left="0"/>
+              <w:rPr>
+                <w:b/>
+                <w:szCs w:val="18"/>
+              </w:rPr>
+            </w:pPr>
+            <w:r>
+              <w:rPr>
+                <w:b/>
+                <w:szCs w:val="18"/>
+              </w:rPr>
+              <w:t>Strategie zur Lösung oder Teillösung</w:t>
+            </w:r>
+          </w:p>
+        </w:tc>
+        <w:tc>
+          <w:tcPr>
+            <w:tcW w:w="7053" w:type="dxa"/>
+            <w:gridSpan w:val="4"/>
+          </w:tcPr>
+          <w:p>
+            <w:pPr>
+              <w:ind w:left="0"/>
+              <w:rPr>
+                <w:szCs w:val="18"/>
+              </w:rPr>
+            </w:pPr>
+            <w:r>
+              <w:rPr>
+                <w:szCs w:val="18"/>
+              </w:rPr>
+              <w:t>Impedanz-Kalkulatoren nutzen. Simulation der HF-Reflektionen.</w:t>
+            </w:r>
+          </w:p>
+        </w:tc>
+      </w:tr>
+      <w:tr>
+        <w:tc>
+          <w:tcPr>
+            <w:tcW w:w="2518" w:type="dxa"/>
+          </w:tcPr>
+          <w:p>
+            <w:pPr>
+              <w:ind w:left="0"/>
+              <w:rPr>
+                <w:b/>
+                <w:szCs w:val="18"/>
+              </w:rPr>
+            </w:pPr>
+            <w:r>
+              <w:rPr>
+                <w:b/>
+                <w:szCs w:val="18"/>
+              </w:rPr>
+              <w:t>Erfolgserlebnis</w:t>
+            </w:r>
+          </w:p>
+        </w:tc>
+        <w:tc>
+          <w:tcPr>
+            <w:tcW w:w="7053" w:type="dxa"/>
+            <w:gridSpan w:val="4"/>
+          </w:tcPr>
+          <w:p>
+            <w:pPr>
+              <w:ind w:left="0"/>
+              <w:rPr>
+                <w:szCs w:val="18"/>
+              </w:rPr>
+            </w:pPr>
+            <w:r>
+              <w:rPr>
+                <w:szCs w:val="18"/>
+              </w:rPr>
+              <w:t>Layout komplett fertiggestellt und passt genau auf das Layout. Schalter passt genau ins vorgesehene Kompartment.</w:t>
+            </w:r>
+          </w:p>
+        </w:tc>
+      </w:tr>
+      <w:tr>
+        <w:tc>
+          <w:tcPr>
+            <w:tcW w:w="2518" w:type="dxa"/>
+          </w:tcPr>
+          <w:p>
+            <w:pPr>
+              <w:ind w:left="0"/>
+              <w:rPr>
+                <w:b/>
+                <w:szCs w:val="18"/>
+              </w:rPr>
+            </w:pPr>
+            <w:r>
+              <w:rPr>
+                <w:b/>
+                <w:szCs w:val="18"/>
+              </w:rPr>
+              <w:t xml:space="preserve">Bemerkungen des Betreuers </w:t>
+            </w:r>
+          </w:p>
+        </w:tc>
+        <w:tc>
+          <w:tcPr>
+            <w:tcW w:w="7053" w:type="dxa"/>
+            <w:gridSpan w:val="4"/>
+          </w:tcPr>
+          <w:p>
+            <w:pPr>
+              <w:ind w:left="0"/>
+              <w:rPr>
+                <w:szCs w:val="18"/>
+              </w:rPr>
+            </w:pPr>
+          </w:p>
+        </w:tc>
+      </w:tr>
+    </w:tbl>
+    <w:p>
+      <w:pPr>
+        <w:pStyle w:val="Heading1"/>
+      </w:pPr>
+      <w:r>
+        <w:t>Woche</w:t>
+      </w:r>
+    </w:p>
+    <w:tbl>
+      <w:tblPr>
+        <w:tblW w:w="0" w:type="auto"/>
+        <w:tblInd w:w="567" w:type="dxa"/>
+        <w:tblBorders>
+          <w:top w:val="single" w:sz="4" w:space="0" w:color="D9D9D9"/>
+          <w:left w:val="single" w:sz="4" w:space="0" w:color="D9D9D9"/>
+          <w:bottom w:val="single" w:sz="4" w:space="0" w:color="D9D9D9"/>
+          <w:right w:val="single" w:sz="4" w:space="0" w:color="D9D9D9"/>
+          <w:insideH w:val="single" w:sz="4" w:space="0" w:color="D9D9D9"/>
+          <w:insideV w:val="single" w:sz="4" w:space="0" w:color="D9D9D9"/>
+        </w:tblBorders>
+        <w:tblLook w:val="04A0" w:firstRow="1" w:lastRow="0" w:firstColumn="1" w:lastColumn="0" w:noHBand="0" w:noVBand="1"/>
+      </w:tblPr>
+      <w:tblGrid>
+        <w:gridCol w:w="2518"/>
+        <w:gridCol w:w="709"/>
+        <w:gridCol w:w="2817"/>
+        <w:gridCol w:w="585"/>
+        <w:gridCol w:w="2942"/>
+      </w:tblGrid>
+      <w:tr>
+        <w:tc>
+          <w:tcPr>
+            <w:tcW w:w="2518" w:type="dxa"/>
+            <w:shd w:val="clear" w:color="auto" w:fill="D9D9D9"/>
+          </w:tcPr>
+          <w:p>
+            <w:pPr>
+              <w:ind w:left="0"/>
+              <w:rPr>
+                <w:b/>
+                <w:sz w:val="20"/>
+                <w:szCs w:val="20"/>
+              </w:rPr>
+            </w:pPr>
+            <w:r>
+              <w:rPr>
+                <w:b/>
+                <w:sz w:val="20"/>
+                <w:szCs w:val="20"/>
+              </w:rPr>
+              <w:t>Zeitraum</w:t>
+            </w:r>
+          </w:p>
+        </w:tc>
+        <w:tc>
+          <w:tcPr>
+            <w:tcW w:w="709" w:type="dxa"/>
+            <w:shd w:val="clear" w:color="auto" w:fill="D9D9D9"/>
+          </w:tcPr>
+          <w:p>
+            <w:pPr>
+              <w:ind w:left="0"/>
+              <w:rPr>
+                <w:b/>
+                <w:sz w:val="20"/>
+                <w:szCs w:val="20"/>
+              </w:rPr>
+            </w:pPr>
+            <w:r>
+              <w:rPr>
+                <w:b/>
+                <w:sz w:val="20"/>
+                <w:szCs w:val="20"/>
+              </w:rPr>
+              <w:t>von:</w:t>
+            </w:r>
+          </w:p>
+        </w:tc>
+        <w:tc>
+          <w:tcPr>
+            <w:tcW w:w="2817" w:type="dxa"/>
+          </w:tcPr>
+          <w:p>
+            <w:pPr>
+              <w:ind w:left="0"/>
+              <w:rPr>
+                <w:sz w:val="20"/>
+                <w:szCs w:val="20"/>
+              </w:rPr>
+            </w:pPr>
+            <w:r>
+              <w:rPr>
+                <w:sz w:val="20"/>
+                <w:szCs w:val="20"/>
+              </w:rPr>
+              <w:t>16</w:t>
+            </w:r>
+            <w:r>
+              <w:rPr>
+                <w:sz w:val="20"/>
+                <w:szCs w:val="20"/>
+              </w:rPr>
+              <w:t>.10.2025</w:t>
+            </w:r>
+          </w:p>
+        </w:tc>
+        <w:tc>
+          <w:tcPr>
+            <w:tcW w:w="585" w:type="dxa"/>
+            <w:shd w:val="clear" w:color="auto" w:fill="D9D9D9"/>
+          </w:tcPr>
+          <w:p>
+            <w:pPr>
+              <w:ind w:left="0"/>
+              <w:rPr>
+                <w:b/>
+                <w:sz w:val="20"/>
+                <w:szCs w:val="20"/>
+              </w:rPr>
+            </w:pPr>
+            <w:r>
+              <w:rPr>
+                <w:b/>
+                <w:sz w:val="20"/>
+                <w:szCs w:val="20"/>
+              </w:rPr>
+              <w:t>bis:</w:t>
+            </w:r>
+          </w:p>
+        </w:tc>
+        <w:tc>
+          <w:tcPr>
+            <w:tcW w:w="2942" w:type="dxa"/>
+          </w:tcPr>
+          <w:p>
+            <w:pPr>
+              <w:ind w:left="0"/>
+              <w:rPr>
+                <w:sz w:val="20"/>
+                <w:szCs w:val="20"/>
+              </w:rPr>
+            </w:pPr>
+            <w:r>
+              <w:rPr>
+                <w:sz w:val="20"/>
+                <w:szCs w:val="20"/>
+              </w:rPr>
+              <w:t>22</w:t>
+            </w:r>
+            <w:r>
+              <w:rPr>
+                <w:sz w:val="20"/>
+                <w:szCs w:val="20"/>
+              </w:rPr>
+              <w:t>.10.2025</w:t>
+            </w:r>
+          </w:p>
+        </w:tc>
+      </w:tr>
+      <w:tr>
+        <w:tc>
+          <w:tcPr>
+            <w:tcW w:w="2518" w:type="dxa"/>
+          </w:tcPr>
+          <w:p>
+            <w:pPr>
+              <w:ind w:left="0"/>
+              <w:rPr>
+                <w:b/>
+                <w:szCs w:val="18"/>
+              </w:rPr>
+            </w:pPr>
+            <w:r>
+              <w:rPr>
+                <w:b/>
+                <w:szCs w:val="18"/>
+              </w:rPr>
+              <w:t>Lernziele</w:t>
+            </w:r>
+          </w:p>
+        </w:tc>
+        <w:tc>
+          <w:tcPr>
+            <w:tcW w:w="7053" w:type="dxa"/>
+            <w:gridSpan w:val="4"/>
+          </w:tcPr>
+          <w:p>
+            <w:pPr>
+              <w:ind w:left="0"/>
+              <w:rPr>
+                <w:szCs w:val="18"/>
+              </w:rPr>
+            </w:pPr>
+            <w:r>
+              <w:rPr>
+                <w:szCs w:val="18"/>
+              </w:rPr>
+              <w:t>Layout Fertiggestellt</w:t>
+            </w:r>
+            <w:r>
+              <w:rPr>
+                <w:szCs w:val="18"/>
+              </w:rPr>
+              <w:t xml:space="preserve"> </w:t>
+            </w:r>
+          </w:p>
+        </w:tc>
+      </w:tr>
+      <w:tr>
+        <w:tc>
+          <w:tcPr>
+            <w:tcW w:w="2518" w:type="dxa"/>
+          </w:tcPr>
+          <w:p>
+            <w:pPr>
+              <w:ind w:left="0"/>
+              <w:rPr>
+                <w:b/>
+                <w:szCs w:val="18"/>
+              </w:rPr>
+            </w:pPr>
+            <w:r>
+              <w:rPr>
+                <w:b/>
+                <w:szCs w:val="18"/>
+              </w:rPr>
+              <w:t>Herausforderungen</w:t>
+            </w:r>
+          </w:p>
+        </w:tc>
+        <w:tc>
+          <w:tcPr>
+            <w:tcW w:w="7053" w:type="dxa"/>
+            <w:gridSpan w:val="4"/>
+          </w:tcPr>
+          <w:p>
+            <w:pPr>
+              <w:ind w:left="0"/>
+              <w:rPr>
+                <w:szCs w:val="18"/>
+              </w:rPr>
+            </w:pPr>
+            <w:r>
+              <w:rPr>
+                <w:szCs w:val="18"/>
+              </w:rPr>
+              <w:t>Geschäftsreisen</w:t>
+            </w:r>
+          </w:p>
+        </w:tc>
+      </w:tr>
+      <w:tr>
+        <w:tc>
+          <w:tcPr>
+            <w:tcW w:w="2518" w:type="dxa"/>
+          </w:tcPr>
+          <w:p>
+            <w:pPr>
+              <w:ind w:left="0"/>
+              <w:rPr>
+                <w:b/>
+                <w:szCs w:val="18"/>
+              </w:rPr>
+            </w:pPr>
+            <w:r>
+              <w:rPr>
+                <w:b/>
+                <w:szCs w:val="18"/>
+              </w:rPr>
+              <w:lastRenderedPageBreak/>
+              <w:t>Strategie zur Lösung oder Teillösung</w:t>
+            </w:r>
+          </w:p>
+        </w:tc>
+        <w:tc>
+          <w:tcPr>
+            <w:tcW w:w="7053" w:type="dxa"/>
+            <w:gridSpan w:val="4"/>
+          </w:tcPr>
+          <w:p>
+            <w:pPr>
+              <w:ind w:left="0"/>
+              <w:rPr>
+                <w:szCs w:val="18"/>
+              </w:rPr>
+            </w:pPr>
+            <w:r>
+              <w:rPr>
+                <w:szCs w:val="18"/>
+              </w:rPr>
+              <w:t>Zeit effektiv nutzen.</w:t>
+            </w:r>
+          </w:p>
+        </w:tc>
+      </w:tr>
+      <w:tr>
+        <w:tc>
+          <w:tcPr>
+            <w:tcW w:w="2518" w:type="dxa"/>
+          </w:tcPr>
+          <w:p>
+            <w:pPr>
+              <w:ind w:left="0"/>
+              <w:rPr>
+                <w:b/>
+                <w:szCs w:val="18"/>
+              </w:rPr>
+            </w:pPr>
+            <w:r>
+              <w:rPr>
+                <w:b/>
+                <w:szCs w:val="18"/>
+              </w:rPr>
+              <w:t>Erfolgserlebnis</w:t>
+            </w:r>
+          </w:p>
+        </w:tc>
+        <w:tc>
+          <w:tcPr>
+            <w:tcW w:w="7053" w:type="dxa"/>
+            <w:gridSpan w:val="4"/>
+          </w:tcPr>
+          <w:p>
+            <w:pPr>
+              <w:ind w:left="0"/>
+              <w:rPr>
+                <w:szCs w:val="18"/>
+              </w:rPr>
+            </w:pPr>
+            <w:r>
+              <w:rPr>
+                <w:szCs w:val="18"/>
+              </w:rPr>
+              <w:t>Via Impedance Calculator gefunden.</w:t>
+            </w:r>
+          </w:p>
+        </w:tc>
+      </w:tr>
+      <w:tr>
+        <w:tc>
+          <w:tcPr>
+            <w:tcW w:w="2518" w:type="dxa"/>
+          </w:tcPr>
+          <w:p>
+            <w:pPr>
+              <w:ind w:left="0"/>
+              <w:rPr>
+                <w:b/>
+                <w:szCs w:val="18"/>
+              </w:rPr>
+            </w:pPr>
+            <w:r>
+              <w:rPr>
+                <w:b/>
+                <w:szCs w:val="18"/>
+              </w:rPr>
+              <w:t xml:space="preserve">Bemerkungen des Betreuers </w:t>
+            </w:r>
+          </w:p>
+        </w:tc>
+        <w:tc>
+          <w:tcPr>
+            <w:tcW w:w="7053" w:type="dxa"/>
+            <w:gridSpan w:val="4"/>
+          </w:tcPr>
+          <w:p>
+            <w:pPr>
+              <w:ind w:left="0"/>
+              <w:rPr>
+                <w:szCs w:val="18"/>
+              </w:rPr>
+            </w:pPr>
+          </w:p>
+        </w:tc>
+      </w:tr>
+    </w:tbl>
+    <w:p/>
+    <w:p>
+      <w:pPr>
+        <w:pStyle w:val="Heading1"/>
       </w:pPr>
       <w:r>
         <w:t>Unterschriften</w:t>
@@ -2141,7 +3208,7 @@
 <w:ftr xmlns:wpc="http://schemas.microsoft.com/office/word/2010/wordprocessingCanvas" xmlns:cx="http://schemas.microsoft.com/office/drawing/2014/chartex" xmlns:cx1="http://schemas.microsoft.com/office/drawing/2015/9/8/chartex" xmlns:cx2="http://schemas.microsoft.com/office/drawing/2015/10/21/chartex" xmlns:cx3="http://schemas.microsoft.com/office/drawing/2016/5/9/chartex" xmlns:cx4="http://schemas.microsoft.com/office/drawing/2016/5/10/chartex" xmlns:cx5="http://schemas.microsoft.com/office/drawing/2016/5/11/chartex" xmlns:cx6="http://schemas.microsoft.com/office/drawing/2016/5/12/chartex" xmlns:cx7="http://schemas.microsoft.com/office/drawing/2016/5/13/chartex" xmlns:cx8="http://schemas.microsoft.com/office/drawing/2016/5/14/chartex" xmlns:mc="http://schemas.openxmlformats.org/markup-compatibility/2006" xmlns:aink="http://schemas.microsoft.com/office/drawing/2016/ink" xmlns:am3d="http://schemas.microsoft.com/office/drawing/2017/model3d" xmlns:o="urn:schemas-microsoft-com:office:office" xmlns:oel="http://schemas.microsoft.com/office/2019/extlst" xmlns:r="http://schemas.openxmlformats.org/officeDocument/2006/relationships" xmlns:m="http://schemas.openxmlformats.org/officeDocument/2006/math" xmlns:v="urn:schemas-microsoft-com:vml" xmlns:wp14="http://schemas.microsoft.com/office/word/2010/wordprocessingDrawing" xmlns:wp="http://schemas.openxmlformats.org/drawingml/2006/wordprocessingDrawing" xmlns:w10="urn:schemas-microsoft-com:office:word" xmlns:w="http://schemas.openxmlformats.org/wordprocessingml/2006/main" xmlns:w14="http://schemas.microsoft.com/office/word/2010/wordml" xmlns:w15="http://schemas.microsoft.com/office/word/2012/wordml" xmlns:w16cex="http://schemas.microsoft.com/office/word/2018/wordml/cex" xmlns:w16cid="http://schemas.microsoft.com/office/word/2016/wordml/cid" xmlns:w16="http://schemas.microsoft.com/office/word/2018/wordml" xmlns:w16du="http://schemas.microsoft.com/office/word/2023/wordml/word16du" xmlns:w16sdtdh="http://schemas.microsoft.com/office/word/2020/wordml/sdtdatahash" xmlns:w16sdtfl="http://schemas.microsoft.com/office/word/2024/wordml/sdtformatlock" xmlns:w16se="http://schemas.microsoft.com/office/word/2015/wordml/symex" xmlns:wpg="http://schemas.microsoft.com/office/word/2010/wordprocessingGroup" xmlns:wpi="http://schemas.microsoft.com/office/word/2010/wordprocessingInk" xmlns:wne="http://schemas.microsoft.com/office/word/2006/wordml" xmlns:wps="http://schemas.microsoft.com/office/word/2010/wordprocessingShape" mc:Ignorable="w14 w15 w16se w16cid w16 w16cex w16sdtdh w16sdtfl w16du wp14">
   <w:p>
     <w:pPr>
-      <w:pStyle w:val="Fuzeile"/>
+      <w:pStyle w:val="Footer"/>
     </w:pPr>
   </w:p>
 </w:ftr>
@@ -2151,7 +3218,7 @@
 <w:ftr xmlns:wpc="http://schemas.microsoft.com/office/word/2010/wordprocessingCanvas" xmlns:cx="http://schemas.microsoft.com/office/drawing/2014/chartex" xmlns:cx1="http://schemas.microsoft.com/office/drawing/2015/9/8/chartex" xmlns:cx2="http://schemas.microsoft.com/office/drawing/2015/10/21/chartex" xmlns:cx3="http://schemas.microsoft.com/office/drawing/2016/5/9/chartex" xmlns:cx4="http://schemas.microsoft.com/office/drawing/2016/5/10/chartex" xmlns:cx5="http://schemas.microsoft.com/office/drawing/2016/5/11/chartex" xmlns:cx6="http://schemas.microsoft.com/office/drawing/2016/5/12/chartex" xmlns:cx7="http://schemas.microsoft.com/office/drawing/2016/5/13/chartex" xmlns:cx8="http://schemas.microsoft.com/office/drawing/2016/5/14/chartex" xmlns:mc="http://schemas.openxmlformats.org/markup-compatibility/2006" xmlns:aink="http://schemas.microsoft.com/office/drawing/2016/ink" xmlns:am3d="http://schemas.microsoft.com/office/drawing/2017/model3d" xmlns:o="urn:schemas-microsoft-com:office:office" xmlns:oel="http://schemas.microsoft.com/office/2019/extlst" xmlns:r="http://schemas.openxmlformats.org/officeDocument/2006/relationships" xmlns:m="http://schemas.openxmlformats.org/officeDocument/2006/math" xmlns:v="urn:schemas-microsoft-com:vml" xmlns:wp14="http://schemas.microsoft.com/office/word/2010/wordprocessingDrawing" xmlns:wp="http://schemas.openxmlformats.org/drawingml/2006/wordprocessingDrawing" xmlns:w10="urn:schemas-microsoft-com:office:word" xmlns:w="http://schemas.openxmlformats.org/wordprocessingml/2006/main" xmlns:w14="http://schemas.microsoft.com/office/word/2010/wordml" xmlns:w15="http://schemas.microsoft.com/office/word/2012/wordml" xmlns:w16cex="http://schemas.microsoft.com/office/word/2018/wordml/cex" xmlns:w16cid="http://schemas.microsoft.com/office/word/2016/wordml/cid" xmlns:w16="http://schemas.microsoft.com/office/word/2018/wordml" xmlns:w16du="http://schemas.microsoft.com/office/word/2023/wordml/word16du" xmlns:w16sdtdh="http://schemas.microsoft.com/office/word/2020/wordml/sdtdatahash" xmlns:w16sdtfl="http://schemas.microsoft.com/office/word/2024/wordml/sdtformatlock" xmlns:w16se="http://schemas.microsoft.com/office/word/2015/wordml/symex" xmlns:wpg="http://schemas.microsoft.com/office/word/2010/wordprocessingGroup" xmlns:wpi="http://schemas.microsoft.com/office/word/2010/wordprocessingInk" xmlns:wne="http://schemas.microsoft.com/office/word/2006/wordml" xmlns:wps="http://schemas.microsoft.com/office/word/2010/wordprocessingShape" mc:Ignorable="w14 w15 w16se w16cid w16 w16cex w16sdtdh w16sdtfl w16du wp14">
   <w:p>
     <w:pPr>
-      <w:pStyle w:val="Fuzeile"/>
+      <w:pStyle w:val="Footer"/>
       <w:tabs>
         <w:tab w:val="clear" w:pos="9072"/>
         <w:tab w:val="right" w:pos="9923"/>
@@ -2321,7 +3388,7 @@
 <w:ftr xmlns:wpc="http://schemas.microsoft.com/office/word/2010/wordprocessingCanvas" xmlns:cx="http://schemas.microsoft.com/office/drawing/2014/chartex" xmlns:cx1="http://schemas.microsoft.com/office/drawing/2015/9/8/chartex" xmlns:cx2="http://schemas.microsoft.com/office/drawing/2015/10/21/chartex" xmlns:cx3="http://schemas.microsoft.com/office/drawing/2016/5/9/chartex" xmlns:cx4="http://schemas.microsoft.com/office/drawing/2016/5/10/chartex" xmlns:cx5="http://schemas.microsoft.com/office/drawing/2016/5/11/chartex" xmlns:cx6="http://schemas.microsoft.com/office/drawing/2016/5/12/chartex" xmlns:cx7="http://schemas.microsoft.com/office/drawing/2016/5/13/chartex" xmlns:cx8="http://schemas.microsoft.com/office/drawing/2016/5/14/chartex" xmlns:mc="http://schemas.openxmlformats.org/markup-compatibility/2006" xmlns:aink="http://schemas.microsoft.com/office/drawing/2016/ink" xmlns:am3d="http://schemas.microsoft.com/office/drawing/2017/model3d" xmlns:o="urn:schemas-microsoft-com:office:office" xmlns:oel="http://schemas.microsoft.com/office/2019/extlst" xmlns:r="http://schemas.openxmlformats.org/officeDocument/2006/relationships" xmlns:m="http://schemas.openxmlformats.org/officeDocument/2006/math" xmlns:v="urn:schemas-microsoft-com:vml" xmlns:wp14="http://schemas.microsoft.com/office/word/2010/wordprocessingDrawing" xmlns:wp="http://schemas.openxmlformats.org/drawingml/2006/wordprocessingDrawing" xmlns:w10="urn:schemas-microsoft-com:office:word" xmlns:w="http://schemas.openxmlformats.org/wordprocessingml/2006/main" xmlns:w14="http://schemas.microsoft.com/office/word/2010/wordml" xmlns:w15="http://schemas.microsoft.com/office/word/2012/wordml" xmlns:w16cex="http://schemas.microsoft.com/office/word/2018/wordml/cex" xmlns:w16cid="http://schemas.microsoft.com/office/word/2016/wordml/cid" xmlns:w16="http://schemas.microsoft.com/office/word/2018/wordml" xmlns:w16du="http://schemas.microsoft.com/office/word/2023/wordml/word16du" xmlns:w16sdtdh="http://schemas.microsoft.com/office/word/2020/wordml/sdtdatahash" xmlns:w16sdtfl="http://schemas.microsoft.com/office/word/2024/wordml/sdtformatlock" xmlns:w16se="http://schemas.microsoft.com/office/word/2015/wordml/symex" xmlns:wpg="http://schemas.microsoft.com/office/word/2010/wordprocessingGroup" xmlns:wpi="http://schemas.microsoft.com/office/word/2010/wordprocessingInk" xmlns:wne="http://schemas.microsoft.com/office/word/2006/wordml" xmlns:wps="http://schemas.microsoft.com/office/word/2010/wordprocessingShape" mc:Ignorable="w14 w15 w16se w16cid w16 w16cex w16sdtdh w16sdtfl w16du wp14">
   <w:p>
     <w:pPr>
-      <w:pStyle w:val="Fuzeile"/>
+      <w:pStyle w:val="Footer"/>
     </w:pPr>
   </w:p>
 </w:ftr>
@@ -2356,7 +3423,7 @@
 <w:hdr xmlns:wpc="http://schemas.microsoft.com/office/word/2010/wordprocessingCanvas" xmlns:cx="http://schemas.microsoft.com/office/drawing/2014/chartex" xmlns:cx1="http://schemas.microsoft.com/office/drawing/2015/9/8/chartex" xmlns:cx2="http://schemas.microsoft.com/office/drawing/2015/10/21/chartex" xmlns:cx3="http://schemas.microsoft.com/office/drawing/2016/5/9/chartex" xmlns:cx4="http://schemas.microsoft.com/office/drawing/2016/5/10/chartex" xmlns:cx5="http://schemas.microsoft.com/office/drawing/2016/5/11/chartex" xmlns:cx6="http://schemas.microsoft.com/office/drawing/2016/5/12/chartex" xmlns:cx7="http://schemas.microsoft.com/office/drawing/2016/5/13/chartex" xmlns:cx8="http://schemas.microsoft.com/office/drawing/2016/5/14/chartex" xmlns:mc="http://schemas.openxmlformats.org/markup-compatibility/2006" xmlns:aink="http://schemas.microsoft.com/office/drawing/2016/ink" xmlns:am3d="http://schemas.microsoft.com/office/drawing/2017/model3d" xmlns:o="urn:schemas-microsoft-com:office:office" xmlns:oel="http://schemas.microsoft.com/office/2019/extlst" xmlns:r="http://schemas.openxmlformats.org/officeDocument/2006/relationships" xmlns:m="http://schemas.openxmlformats.org/officeDocument/2006/math" xmlns:v="urn:schemas-microsoft-com:vml" xmlns:wp14="http://schemas.microsoft.com/office/word/2010/wordprocessingDrawing" xmlns:wp="http://schemas.openxmlformats.org/drawingml/2006/wordprocessingDrawing" xmlns:w10="urn:schemas-microsoft-com:office:word" xmlns:w="http://schemas.openxmlformats.org/wordprocessingml/2006/main" xmlns:w14="http://schemas.microsoft.com/office/word/2010/wordml" xmlns:w15="http://schemas.microsoft.com/office/word/2012/wordml" xmlns:w16cex="http://schemas.microsoft.com/office/word/2018/wordml/cex" xmlns:w16cid="http://schemas.microsoft.com/office/word/2016/wordml/cid" xmlns:w16="http://schemas.microsoft.com/office/word/2018/wordml" xmlns:w16du="http://schemas.microsoft.com/office/word/2023/wordml/word16du" xmlns:w16sdtdh="http://schemas.microsoft.com/office/word/2020/wordml/sdtdatahash" xmlns:w16sdtfl="http://schemas.microsoft.com/office/word/2024/wordml/sdtformatlock" xmlns:w16se="http://schemas.microsoft.com/office/word/2015/wordml/symex" xmlns:wpg="http://schemas.microsoft.com/office/word/2010/wordprocessingGroup" xmlns:wpi="http://schemas.microsoft.com/office/word/2010/wordprocessingInk" xmlns:wne="http://schemas.microsoft.com/office/word/2006/wordml" xmlns:wps="http://schemas.microsoft.com/office/word/2010/wordprocessingShape" mc:Ignorable="w14 w15 w16se w16cid w16 w16cex w16sdtdh w16sdtfl w16du wp14">
   <w:p>
     <w:pPr>
-      <w:pStyle w:val="Kopfzeile"/>
+      <w:pStyle w:val="Header"/>
     </w:pPr>
   </w:p>
 </w:hdr>
@@ -2366,7 +3433,7 @@
 <w:hdr xmlns:wpc="http://schemas.microsoft.com/office/word/2010/wordprocessingCanvas" xmlns:cx="http://schemas.microsoft.com/office/drawing/2014/chartex" xmlns:cx1="http://schemas.microsoft.com/office/drawing/2015/9/8/chartex" xmlns:cx2="http://schemas.microsoft.com/office/drawing/2015/10/21/chartex" xmlns:cx3="http://schemas.microsoft.com/office/drawing/2016/5/9/chartex" xmlns:cx4="http://schemas.microsoft.com/office/drawing/2016/5/10/chartex" xmlns:cx5="http://schemas.microsoft.com/office/drawing/2016/5/11/chartex" xmlns:cx6="http://schemas.microsoft.com/office/drawing/2016/5/12/chartex" xmlns:cx7="http://schemas.microsoft.com/office/drawing/2016/5/13/chartex" xmlns:cx8="http://schemas.microsoft.com/office/drawing/2016/5/14/chartex" xmlns:mc="http://schemas.openxmlformats.org/markup-compatibility/2006" xmlns:aink="http://schemas.microsoft.com/office/drawing/2016/ink" xmlns:am3d="http://schemas.microsoft.com/office/drawing/2017/model3d" xmlns:o="urn:schemas-microsoft-com:office:office" xmlns:oel="http://schemas.microsoft.com/office/2019/extlst" xmlns:r="http://schemas.openxmlformats.org/officeDocument/2006/relationships" xmlns:m="http://schemas.openxmlformats.org/officeDocument/2006/math" xmlns:v="urn:schemas-microsoft-com:vml" xmlns:wp14="http://schemas.microsoft.com/office/word/2010/wordprocessingDrawing" xmlns:wp="http://schemas.openxmlformats.org/drawingml/2006/wordprocessingDrawing" xmlns:w10="urn:schemas-microsoft-com:office:word" xmlns:w="http://schemas.openxmlformats.org/wordprocessingml/2006/main" xmlns:w14="http://schemas.microsoft.com/office/word/2010/wordml" xmlns:w15="http://schemas.microsoft.com/office/word/2012/wordml" xmlns:w16cex="http://schemas.microsoft.com/office/word/2018/wordml/cex" xmlns:w16cid="http://schemas.microsoft.com/office/word/2016/wordml/cid" xmlns:w16="http://schemas.microsoft.com/office/word/2018/wordml" xmlns:w16du="http://schemas.microsoft.com/office/word/2023/wordml/word16du" xmlns:w16sdtdh="http://schemas.microsoft.com/office/word/2020/wordml/sdtdatahash" xmlns:w16sdtfl="http://schemas.microsoft.com/office/word/2024/wordml/sdtformatlock" xmlns:w16se="http://schemas.microsoft.com/office/word/2015/wordml/symex" xmlns:wpg="http://schemas.microsoft.com/office/word/2010/wordprocessingGroup" xmlns:wpi="http://schemas.microsoft.com/office/word/2010/wordprocessingInk" xmlns:wne="http://schemas.microsoft.com/office/word/2006/wordml" xmlns:wps="http://schemas.microsoft.com/office/word/2010/wordprocessingShape" mc:Ignorable="w14 w15 w16se w16cid w16 w16cex w16sdtdh w16sdtfl w16du wp14">
   <w:p>
     <w:pPr>
-      <w:pStyle w:val="Kopfzeile"/>
+      <w:pStyle w:val="Header"/>
       <w:tabs>
         <w:tab w:val="clear" w:pos="4536"/>
         <w:tab w:val="clear" w:pos="9072"/>
@@ -2507,7 +3574,7 @@
         </mc:Choice>
         <mc:Fallback>
           <w:pict>
-            <v:rect w14:anchorId="58FE8E0E" id="Picture 1" o:spid="_x0000_s1026" style="position:absolute;margin-left:409pt;margin-top:39.45pt;width:143.85pt;height:29.7pt;z-index:251659264;visibility:visible;mso-wrap-style:square;mso-width-percent:0;mso-height-percent:0;mso-wrap-distance-left:9pt;mso-wrap-distance-top:0;mso-wrap-distance-right:9pt;mso-wrap-distance-bottom:0;mso-position-horizontal:absolute;mso-position-horizontal-relative:text;mso-position-vertical:absolute;mso-position-vertical-relative:text;mso-width-percent:0;mso-height-percent:0;mso-width-relative:page;mso-height-relative:page;v-text-anchor:top" o:gfxdata="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" filled="f" stroked="f">
+            <v:rect w14:anchorId="22A1C252" id="Picture 1" o:spid="_x0000_s1026" style="position:absolute;margin-left:409pt;margin-top:39.45pt;width:143.85pt;height:29.7pt;z-index:251659264;visibility:visible;mso-wrap-style:square;mso-width-percent:0;mso-height-percent:0;mso-wrap-distance-left:9pt;mso-wrap-distance-top:0;mso-wrap-distance-right:9pt;mso-wrap-distance-bottom:0;mso-position-horizontal:absolute;mso-position-horizontal-relative:text;mso-position-vertical:absolute;mso-position-vertical-relative:text;mso-width-percent:0;mso-height-percent:0;mso-width-relative:page;mso-height-relative:page;v-text-anchor:top" o:gfxdata="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" filled="f" stroked="f">
               <o:lock v:ext="edit" aspectratio="t"/>
               <w10:wrap type="square"/>
             </v:rect>
@@ -2593,7 +3660,7 @@
         </mc:Choice>
         <mc:Fallback>
           <w:pict>
-            <v:rect w14:anchorId="75D1FC4F" id="Picture 1" o:spid="_x0000_s1026" style="position:absolute;margin-left:408.35pt;margin-top:40.95pt;width:143.85pt;height:29.7pt;z-index:251655168;visibility:visible;mso-wrap-style:square;mso-width-percent:0;mso-height-percent:0;mso-wrap-distance-left:9pt;mso-wrap-distance-top:0;mso-wrap-distance-right:9pt;mso-wrap-distance-bottom:0;mso-position-horizontal:absolute;mso-position-horizontal-relative:text;mso-position-vertical:absolute;mso-position-vertical-relative:text;mso-width-percent:0;mso-height-percent:0;mso-width-relative:page;mso-height-relative:page;v-text-anchor:top" o:gfxdata="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" filled="f" stroked="f">
+            <v:rect w14:anchorId="4F686A3C" id="Picture 1" o:spid="_x0000_s1026" style="position:absolute;margin-left:408.35pt;margin-top:40.95pt;width:143.85pt;height:29.7pt;z-index:251655168;visibility:visible;mso-wrap-style:square;mso-width-percent:0;mso-height-percent:0;mso-wrap-distance-left:9pt;mso-wrap-distance-top:0;mso-wrap-distance-right:9pt;mso-wrap-distance-bottom:0;mso-position-horizontal:absolute;mso-position-horizontal-relative:text;mso-position-vertical:absolute;mso-position-vertical-relative:text;mso-width-percent:0;mso-height-percent:0;mso-width-relative:page;mso-height-relative:page;v-text-anchor:top" o:gfxdata="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" filled="f" stroked="f">
               <o:lock v:ext="edit" aspectratio="t"/>
               <w10:wrap type="square"/>
             </v:rect>
@@ -2679,7 +3746,7 @@
         </mc:Choice>
         <mc:Fallback>
           <w:pict>
-            <v:rect w14:anchorId="545454DE" id="Picture 1" o:spid="_x0000_s1026" style="position:absolute;margin-left:408.35pt;margin-top:40.95pt;width:143.85pt;height:29.7pt;z-index:251656192;visibility:visible;mso-wrap-style:square;mso-width-percent:0;mso-height-percent:0;mso-wrap-distance-left:9pt;mso-wrap-distance-top:0;mso-wrap-distance-right:9pt;mso-wrap-distance-bottom:0;mso-position-horizontal:absolute;mso-position-horizontal-relative:text;mso-position-vertical:absolute;mso-position-vertical-relative:text;mso-width-percent:0;mso-height-percent:0;mso-width-relative:page;mso-height-relative:page;v-text-anchor:top" o:gfxdata="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" filled="f" stroked="f">
+            <v:rect w14:anchorId="315449F7" id="Picture 1" o:spid="_x0000_s1026" style="position:absolute;margin-left:408.35pt;margin-top:40.95pt;width:143.85pt;height:29.7pt;z-index:251656192;visibility:visible;mso-wrap-style:square;mso-width-percent:0;mso-height-percent:0;mso-wrap-distance-left:9pt;mso-wrap-distance-top:0;mso-wrap-distance-right:9pt;mso-wrap-distance-bottom:0;mso-position-horizontal:absolute;mso-position-horizontal-relative:text;mso-position-vertical:absolute;mso-position-vertical-relative:text;mso-width-percent:0;mso-height-percent:0;mso-width-relative:page;mso-height-relative:page;v-text-anchor:top" o:gfxdata="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" filled="f" stroked="f">
               <o:lock v:ext="edit" aspectratio="t"/>
               <w10:wrap type="square"/>
             </v:rect>
@@ -2765,7 +3832,7 @@
         </mc:Choice>
         <mc:Fallback>
           <w:pict>
-            <v:rect w14:anchorId="49301146" id="Picture 1" o:spid="_x0000_s1026" style="position:absolute;margin-left:409pt;margin-top:39.45pt;width:143.85pt;height:29.7pt;z-index:251657216;visibility:visible;mso-wrap-style:square;mso-width-percent:0;mso-height-percent:0;mso-wrap-distance-left:9pt;mso-wrap-distance-top:0;mso-wrap-distance-right:9pt;mso-wrap-distance-bottom:0;mso-position-horizontal:absolute;mso-position-horizontal-relative:text;mso-position-vertical:absolute;mso-position-vertical-relative:text;mso-width-percent:0;mso-height-percent:0;mso-width-relative:page;mso-height-relative:page;v-text-anchor:top" o:gfxdata="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" filled="f" stroked="f">
+            <v:rect w14:anchorId="60B978CA" id="Picture 1" o:spid="_x0000_s1026" style="position:absolute;margin-left:409pt;margin-top:39.45pt;width:143.85pt;height:29.7pt;z-index:251657216;visibility:visible;mso-wrap-style:square;mso-width-percent:0;mso-height-percent:0;mso-wrap-distance-left:9pt;mso-wrap-distance-top:0;mso-wrap-distance-right:9pt;mso-wrap-distance-bottom:0;mso-position-horizontal:absolute;mso-position-horizontal-relative:text;mso-position-vertical:absolute;mso-position-vertical-relative:text;mso-width-percent:0;mso-height-percent:0;mso-width-relative:page;mso-height-relative:page;v-text-anchor:top" o:gfxdata="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" filled="f" stroked="f">
               <o:lock v:ext="edit" aspectratio="t"/>
               <w10:wrap type="square"/>
             </v:rect>
@@ -2851,7 +3918,7 @@
         </mc:Choice>
         <mc:Fallback>
           <w:pict>
-            <v:rect w14:anchorId="2FFA53E4" id="Picture 1" o:spid="_x0000_s1026" style="position:absolute;margin-left:409pt;margin-top:39.45pt;width:143.85pt;height:29.7pt;z-index:251658240;visibility:visible;mso-wrap-style:square;mso-width-percent:0;mso-height-percent:0;mso-wrap-distance-left:9pt;mso-wrap-distance-top:0;mso-wrap-distance-right:9pt;mso-wrap-distance-bottom:0;mso-position-horizontal:absolute;mso-position-horizontal-relative:text;mso-position-vertical:absolute;mso-position-vertical-relative:text;mso-width-percent:0;mso-height-percent:0;mso-width-relative:page;mso-height-relative:page;v-text-anchor:top" o:gfxdata="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" filled="f" stroked="f">
+            <v:rect w14:anchorId="6B1256D2" id="Picture 1" o:spid="_x0000_s1026" style="position:absolute;margin-left:409pt;margin-top:39.45pt;width:143.85pt;height:29.7pt;z-index:251658240;visibility:visible;mso-wrap-style:square;mso-width-percent:0;mso-height-percent:0;mso-wrap-distance-left:9pt;mso-wrap-distance-top:0;mso-wrap-distance-right:9pt;mso-wrap-distance-bottom:0;mso-position-horizontal:absolute;mso-position-horizontal-relative:text;mso-position-vertical:absolute;mso-position-vertical-relative:text;mso-width-percent:0;mso-height-percent:0;mso-width-relative:page;mso-height-relative:page;v-text-anchor:top" o:gfxdata="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" filled="f" stroked="f">
               <o:lock v:ext="edit" aspectratio="t"/>
               <w10:wrap type="square"/>
             </v:rect>
@@ -2862,7 +3929,7 @@
   </w:p>
   <w:p>
     <w:pPr>
-      <w:pStyle w:val="Kopfzeile"/>
+      <w:pStyle w:val="Header"/>
       <w:tabs>
         <w:tab w:val="clear" w:pos="4536"/>
         <w:tab w:val="clear" w:pos="9072"/>
@@ -2885,7 +3952,7 @@
 <w:hdr xmlns:wpc="http://schemas.microsoft.com/office/word/2010/wordprocessingCanvas" xmlns:cx="http://schemas.microsoft.com/office/drawing/2014/chartex" xmlns:cx1="http://schemas.microsoft.com/office/drawing/2015/9/8/chartex" xmlns:cx2="http://schemas.microsoft.com/office/drawing/2015/10/21/chartex" xmlns:cx3="http://schemas.microsoft.com/office/drawing/2016/5/9/chartex" xmlns:cx4="http://schemas.microsoft.com/office/drawing/2016/5/10/chartex" xmlns:cx5="http://schemas.microsoft.com/office/drawing/2016/5/11/chartex" xmlns:cx6="http://schemas.microsoft.com/office/drawing/2016/5/12/chartex" xmlns:cx7="http://schemas.microsoft.com/office/drawing/2016/5/13/chartex" xmlns:cx8="http://schemas.microsoft.com/office/drawing/2016/5/14/chartex" xmlns:mc="http://schemas.openxmlformats.org/markup-compatibility/2006" xmlns:aink="http://schemas.microsoft.com/office/drawing/2016/ink" xmlns:am3d="http://schemas.microsoft.com/office/drawing/2017/model3d" xmlns:o="urn:schemas-microsoft-com:office:office" xmlns:oel="http://schemas.microsoft.com/office/2019/extlst" xmlns:r="http://schemas.openxmlformats.org/officeDocument/2006/relationships" xmlns:m="http://schemas.openxmlformats.org/officeDocument/2006/math" xmlns:v="urn:schemas-microsoft-com:vml" xmlns:wp14="http://schemas.microsoft.com/office/word/2010/wordprocessingDrawing" xmlns:wp="http://schemas.openxmlformats.org/drawingml/2006/wordprocessingDrawing" xmlns:w10="urn:schemas-microsoft-com:office:word" xmlns:w="http://schemas.openxmlformats.org/wordprocessingml/2006/main" xmlns:w14="http://schemas.microsoft.com/office/word/2010/wordml" xmlns:w15="http://schemas.microsoft.com/office/word/2012/wordml" xmlns:w16cex="http://schemas.microsoft.com/office/word/2018/wordml/cex" xmlns:w16cid="http://schemas.microsoft.com/office/word/2016/wordml/cid" xmlns:w16="http://schemas.microsoft.com/office/word/2018/wordml" xmlns:w16du="http://schemas.microsoft.com/office/word/2023/wordml/word16du" xmlns:w16sdtdh="http://schemas.microsoft.com/office/word/2020/wordml/sdtdatahash" xmlns:w16sdtfl="http://schemas.microsoft.com/office/word/2024/wordml/sdtformatlock" xmlns:w16se="http://schemas.microsoft.com/office/word/2015/wordml/symex" xmlns:wpg="http://schemas.microsoft.com/office/word/2010/wordprocessingGroup" xmlns:wpi="http://schemas.microsoft.com/office/word/2010/wordprocessingInk" xmlns:wne="http://schemas.microsoft.com/office/word/2006/wordml" xmlns:wps="http://schemas.microsoft.com/office/word/2010/wordprocessingShape" mc:Ignorable="w14 w15 w16se w16cid w16 w16cex w16sdtdh w16sdtfl w16du wp14">
   <w:p>
     <w:pPr>
-      <w:pStyle w:val="Kopfzeile"/>
+      <w:pStyle w:val="Header"/>
     </w:pPr>
   </w:p>
 </w:hdr>
@@ -3604,7 +4671,7 @@
     <w:lvl w:ilvl="0">
       <w:start w:val="1"/>
       <w:numFmt w:val="decimal"/>
-      <w:pStyle w:val="berschrift1"/>
+      <w:pStyle w:val="Heading1"/>
       <w:lvlText w:val="%1"/>
       <w:lvlJc w:val="left"/>
       <w:pPr>
@@ -3637,7 +4704,7 @@
     <w:lvl w:ilvl="1">
       <w:start w:val="1"/>
       <w:numFmt w:val="decimal"/>
-      <w:pStyle w:val="berschrift2"/>
+      <w:pStyle w:val="Heading2"/>
       <w:lvlText w:val="%1.%2"/>
       <w:lvlJc w:val="left"/>
       <w:pPr>
@@ -3670,7 +4737,7 @@
     <w:lvl w:ilvl="2">
       <w:start w:val="1"/>
       <w:numFmt w:val="decimal"/>
-      <w:pStyle w:val="berschrift3"/>
+      <w:pStyle w:val="Heading3"/>
       <w:lvlText w:val="%1.%2.%3"/>
       <w:lvlJc w:val="left"/>
       <w:pPr>
@@ -3686,7 +4753,7 @@
     <w:lvl w:ilvl="3">
       <w:start w:val="1"/>
       <w:numFmt w:val="none"/>
-      <w:pStyle w:val="berschrift4"/>
+      <w:pStyle w:val="Heading4"/>
       <w:suff w:val="nothing"/>
       <w:lvlText w:val=""/>
       <w:lvlJc w:val="left"/>
@@ -3700,7 +4767,7 @@
     <w:lvl w:ilvl="4">
       <w:start w:val="1"/>
       <w:numFmt w:val="decimal"/>
-      <w:pStyle w:val="berschrift5"/>
+      <w:pStyle w:val="Heading5"/>
       <w:lvlText w:val="%1.%2.%3.%4.%5"/>
       <w:lvlJc w:val="left"/>
       <w:pPr>
@@ -3716,7 +4783,7 @@
     <w:lvl w:ilvl="5">
       <w:start w:val="1"/>
       <w:numFmt w:val="decimal"/>
-      <w:pStyle w:val="berschrift6"/>
+      <w:pStyle w:val="Heading6"/>
       <w:lvlText w:val="%1.%2.%3.%4.%5.%6"/>
       <w:lvlJc w:val="left"/>
       <w:pPr>
@@ -3732,7 +4799,7 @@
     <w:lvl w:ilvl="6">
       <w:start w:val="1"/>
       <w:numFmt w:val="decimal"/>
-      <w:pStyle w:val="berschrift7"/>
+      <w:pStyle w:val="Heading7"/>
       <w:lvlText w:val="%1.%2.%3.%4.%5.%6.%7"/>
       <w:lvlJc w:val="left"/>
       <w:pPr>
@@ -3748,7 +4815,7 @@
     <w:lvl w:ilvl="7">
       <w:start w:val="1"/>
       <w:numFmt w:val="decimal"/>
-      <w:pStyle w:val="berschrift8"/>
+      <w:pStyle w:val="Heading8"/>
       <w:lvlText w:val="%1.%2.%3.%4.%5.%6.%7.%8"/>
       <w:lvlJc w:val="left"/>
       <w:pPr>
@@ -3764,7 +4831,7 @@
     <w:lvl w:ilvl="8">
       <w:start w:val="1"/>
       <w:numFmt w:val="decimal"/>
-      <w:pStyle w:val="berschrift9"/>
+      <w:pStyle w:val="Heading9"/>
       <w:lvlText w:val="%1.%2.%3.%4.%5.%6.%7.%8.%9"/>
       <w:lvlJc w:val="left"/>
       <w:pPr>
@@ -5743,10 +6810,10 @@
     <w:lsdException w:name="Unresolved Mention" w:semiHidden="1" w:unhideWhenUsed="1"/>
     <w:lsdException w:name="Smart Link" w:semiHidden="1" w:unhideWhenUsed="1"/>
   </w:latentStyles>
-  <w:style w:type="paragraph" w:default="1" w:styleId="Standard">
+  <w:style w:type="paragraph" w:default="1" w:styleId="Normal">
     <w:name w:val="Normal"/>
     <w:qFormat/>
-    <w:rsid w:val="001D69C1"/>
+    <w:rsid w:val="00B5193C"/>
     <w:pPr>
       <w:spacing w:before="40" w:after="80"/>
       <w:ind w:left="567"/>
@@ -5758,11 +6825,11 @@
       <w:lang w:eastAsia="ko-KR"/>
     </w:rPr>
   </w:style>
-  <w:style w:type="paragraph" w:styleId="berschrift1">
+  <w:style w:type="paragraph" w:styleId="Heading1">
     <w:name w:val="heading 1"/>
-    <w:basedOn w:val="Standard"/>
-    <w:next w:val="Standard"/>
-    <w:link w:val="berschrift1Zchn"/>
+    <w:basedOn w:val="Normal"/>
+    <w:next w:val="Normal"/>
+    <w:link w:val="Heading1Char"/>
     <w:qFormat/>
     <w:rsid w:val="00E3024B"/>
     <w:pPr>
@@ -5782,10 +6849,10 @@
       <w:sz w:val="28"/>
     </w:rPr>
   </w:style>
-  <w:style w:type="paragraph" w:styleId="berschrift2">
+  <w:style w:type="paragraph" w:styleId="Heading2">
     <w:name w:val="heading 2"/>
-    <w:basedOn w:val="Standard"/>
-    <w:next w:val="Standard"/>
+    <w:basedOn w:val="Normal"/>
+    <w:next w:val="Normal"/>
     <w:qFormat/>
     <w:rsid w:val="00E800AD"/>
     <w:pPr>
@@ -5808,10 +6875,10 @@
       <w:sz w:val="24"/>
     </w:rPr>
   </w:style>
-  <w:style w:type="paragraph" w:styleId="berschrift3">
+  <w:style w:type="paragraph" w:styleId="Heading3">
     <w:name w:val="heading 3"/>
-    <w:basedOn w:val="Standard"/>
-    <w:next w:val="Standard"/>
+    <w:basedOn w:val="Normal"/>
+    <w:next w:val="Normal"/>
     <w:qFormat/>
     <w:rsid w:val="00A8621B"/>
     <w:pPr>
@@ -5834,10 +6901,10 @@
       <w:sz w:val="20"/>
     </w:rPr>
   </w:style>
-  <w:style w:type="paragraph" w:styleId="berschrift4">
+  <w:style w:type="paragraph" w:styleId="Heading4">
     <w:name w:val="heading 4"/>
-    <w:basedOn w:val="Standard"/>
-    <w:next w:val="Standard"/>
+    <w:basedOn w:val="Normal"/>
+    <w:next w:val="Normal"/>
     <w:qFormat/>
     <w:rsid w:val="005515BB"/>
     <w:pPr>
@@ -5856,10 +6923,10 @@
       <w:szCs w:val="28"/>
     </w:rPr>
   </w:style>
-  <w:style w:type="paragraph" w:styleId="berschrift5">
+  <w:style w:type="paragraph" w:styleId="Heading5">
     <w:name w:val="heading 5"/>
-    <w:basedOn w:val="Standard"/>
-    <w:next w:val="Standard"/>
+    <w:basedOn w:val="Normal"/>
+    <w:next w:val="Normal"/>
     <w:qFormat/>
     <w:rsid w:val="005515BB"/>
     <w:pPr>
@@ -5879,10 +6946,10 @@
       <w:szCs w:val="26"/>
     </w:rPr>
   </w:style>
-  <w:style w:type="paragraph" w:styleId="berschrift6">
+  <w:style w:type="paragraph" w:styleId="Heading6">
     <w:name w:val="heading 6"/>
-    <w:basedOn w:val="Standard"/>
-    <w:next w:val="Standard"/>
+    <w:basedOn w:val="Normal"/>
+    <w:next w:val="Normal"/>
     <w:qFormat/>
     <w:rsid w:val="005515BB"/>
     <w:pPr>
@@ -5900,10 +6967,10 @@
       <w:szCs w:val="22"/>
     </w:rPr>
   </w:style>
-  <w:style w:type="paragraph" w:styleId="berschrift7">
+  <w:style w:type="paragraph" w:styleId="Heading7">
     <w:name w:val="heading 7"/>
-    <w:basedOn w:val="Standard"/>
-    <w:next w:val="Standard"/>
+    <w:basedOn w:val="Normal"/>
+    <w:next w:val="Normal"/>
     <w:qFormat/>
     <w:rsid w:val="005515BB"/>
     <w:pPr>
@@ -5915,10 +6982,10 @@
       <w:outlineLvl w:val="6"/>
     </w:pPr>
   </w:style>
-  <w:style w:type="paragraph" w:styleId="berschrift8">
+  <w:style w:type="paragraph" w:styleId="Heading8">
     <w:name w:val="heading 8"/>
-    <w:basedOn w:val="Standard"/>
-    <w:next w:val="Standard"/>
+    <w:basedOn w:val="Normal"/>
+    <w:next w:val="Normal"/>
     <w:qFormat/>
     <w:rsid w:val="005515BB"/>
     <w:pPr>
@@ -5934,10 +7001,10 @@
       <w:iCs/>
     </w:rPr>
   </w:style>
-  <w:style w:type="paragraph" w:styleId="berschrift9">
+  <w:style w:type="paragraph" w:styleId="Heading9">
     <w:name w:val="heading 9"/>
-    <w:basedOn w:val="Standard"/>
-    <w:next w:val="Standard"/>
+    <w:basedOn w:val="Normal"/>
+    <w:next w:val="Normal"/>
     <w:qFormat/>
     <w:rsid w:val="005515BB"/>
     <w:pPr>
@@ -5954,13 +7021,13 @@
       <w:szCs w:val="22"/>
     </w:rPr>
   </w:style>
-  <w:style w:type="character" w:default="1" w:styleId="Absatz-Standardschriftart">
+  <w:style w:type="character" w:default="1" w:styleId="DefaultParagraphFont">
     <w:name w:val="Default Paragraph Font"/>
     <w:uiPriority w:val="1"/>
     <w:semiHidden/>
     <w:unhideWhenUsed/>
   </w:style>
-  <w:style w:type="table" w:default="1" w:styleId="NormaleTabelle">
+  <w:style w:type="table" w:default="1" w:styleId="TableNormal">
     <w:name w:val="Normal Table"/>
     <w:uiPriority w:val="99"/>
     <w:semiHidden/>
@@ -5975,15 +7042,15 @@
       </w:tblCellMar>
     </w:tblPr>
   </w:style>
-  <w:style w:type="numbering" w:default="1" w:styleId="KeineListe">
+  <w:style w:type="numbering" w:default="1" w:styleId="NoList">
     <w:name w:val="No List"/>
     <w:uiPriority w:val="99"/>
     <w:semiHidden/>
     <w:unhideWhenUsed/>
   </w:style>
-  <w:style w:type="paragraph" w:styleId="Dokumentstruktur">
+  <w:style w:type="paragraph" w:styleId="DocumentMap">
     <w:name w:val="Document Map"/>
-    <w:basedOn w:val="Standard"/>
+    <w:basedOn w:val="Normal"/>
     <w:semiHidden/>
     <w:pPr>
       <w:shd w:val="clear" w:color="auto" w:fill="000080"/>
@@ -5991,7 +7058,7 @@
   </w:style>
   <w:style w:type="paragraph" w:customStyle="1" w:styleId="Adress-City">
     <w:name w:val="Adress-City"/>
-    <w:basedOn w:val="Standard"/>
+    <w:basedOn w:val="Normal"/>
     <w:pPr>
       <w:spacing w:before="120" w:after="240"/>
       <w:ind w:left="4820"/>
@@ -6001,9 +7068,9 @@
       <w:sz w:val="24"/>
     </w:rPr>
   </w:style>
-  <w:style w:type="paragraph" w:styleId="Kopfzeile">
+  <w:style w:type="paragraph" w:styleId="Header">
     <w:name w:val="header"/>
-    <w:basedOn w:val="Standard"/>
+    <w:basedOn w:val="Normal"/>
     <w:rsid w:val="008A08E9"/>
     <w:pPr>
       <w:tabs>
@@ -6014,7 +7081,7 @@
   </w:style>
   <w:style w:type="paragraph" w:customStyle="1" w:styleId="Adress">
     <w:name w:val="Adress"/>
-    <w:basedOn w:val="Standard"/>
+    <w:basedOn w:val="Normal"/>
     <w:pPr>
       <w:tabs>
         <w:tab w:val="left" w:pos="4820"/>
@@ -6027,9 +7094,9 @@
       <w:sz w:val="24"/>
     </w:rPr>
   </w:style>
-  <w:style w:type="paragraph" w:styleId="Fuzeile">
+  <w:style w:type="paragraph" w:styleId="Footer">
     <w:name w:val="footer"/>
-    <w:basedOn w:val="Standard"/>
+    <w:basedOn w:val="Normal"/>
     <w:rsid w:val="008A08E9"/>
     <w:pPr>
       <w:tabs>
@@ -6038,9 +7105,9 @@
       </w:tabs>
     </w:pPr>
   </w:style>
-  <w:style w:type="paragraph" w:styleId="Titel">
+  <w:style w:type="paragraph" w:styleId="Title">
     <w:name w:val="Title"/>
-    <w:basedOn w:val="Standard"/>
+    <w:basedOn w:val="Normal"/>
     <w:qFormat/>
     <w:rsid w:val="005515BB"/>
     <w:pPr>
@@ -6056,9 +7123,9 @@
       <w:szCs w:val="32"/>
     </w:rPr>
   </w:style>
-  <w:style w:type="table" w:styleId="Tabellenraster">
+  <w:style w:type="table" w:styleId="TableGrid">
     <w:name w:val="Table Grid"/>
-    <w:basedOn w:val="NormaleTabelle"/>
+    <w:basedOn w:val="TableNormal"/>
     <w:rsid w:val="004C6A61"/>
     <w:pPr>
       <w:spacing w:before="40" w:after="80"/>
@@ -6092,7 +7159,7 @@
   </w:style>
   <w:style w:type="paragraph" w:customStyle="1" w:styleId="FormatvorlageNach1pt">
     <w:name w:val="Formatvorlage Nach:  1 pt"/>
-    <w:basedOn w:val="Standard"/>
+    <w:basedOn w:val="Normal"/>
     <w:rsid w:val="001D69C1"/>
     <w:pPr>
       <w:spacing w:after="20"/>
@@ -6100,16 +7167,16 @@
   </w:style>
   <w:style w:type="paragraph" w:customStyle="1" w:styleId="Formatvorlageberschrift2Vor2pt">
     <w:name w:val="Formatvorlage Überschrift 2 + Vor:  2 pt"/>
-    <w:basedOn w:val="berschrift2"/>
+    <w:basedOn w:val="Heading2"/>
     <w:rsid w:val="00E800AD"/>
     <w:pPr>
       <w:spacing w:before="40"/>
     </w:pPr>
   </w:style>
-  <w:style w:type="paragraph" w:styleId="Verzeichnis1">
+  <w:style w:type="paragraph" w:styleId="TOC1">
     <w:name w:val="toc 1"/>
-    <w:basedOn w:val="Standard"/>
-    <w:next w:val="Standard"/>
+    <w:basedOn w:val="Normal"/>
+    <w:next w:val="Normal"/>
     <w:autoRedefine/>
     <w:semiHidden/>
     <w:rsid w:val="00341068"/>
@@ -6126,10 +7193,10 @@
       <w:szCs w:val="20"/>
     </w:rPr>
   </w:style>
-  <w:style w:type="paragraph" w:styleId="Verzeichnis2">
+  <w:style w:type="paragraph" w:styleId="TOC2">
     <w:name w:val="toc 2"/>
-    <w:basedOn w:val="Standard"/>
-    <w:next w:val="Standard"/>
+    <w:basedOn w:val="Normal"/>
+    <w:next w:val="Normal"/>
     <w:autoRedefine/>
     <w:semiHidden/>
     <w:rsid w:val="00341068"/>
@@ -6145,10 +7212,10 @@
       <w:szCs w:val="20"/>
     </w:rPr>
   </w:style>
-  <w:style w:type="paragraph" w:styleId="Verzeichnis3">
+  <w:style w:type="paragraph" w:styleId="TOC3">
     <w:name w:val="toc 3"/>
-    <w:basedOn w:val="Standard"/>
-    <w:next w:val="Standard"/>
+    <w:basedOn w:val="Normal"/>
+    <w:next w:val="Normal"/>
     <w:autoRedefine/>
     <w:semiHidden/>
     <w:rsid w:val="00341068"/>
@@ -6166,10 +7233,10 @@
       <w:szCs w:val="20"/>
     </w:rPr>
   </w:style>
-  <w:style w:type="paragraph" w:styleId="Verzeichnis4">
+  <w:style w:type="paragraph" w:styleId="TOC4">
     <w:name w:val="toc 4"/>
-    <w:basedOn w:val="Standard"/>
-    <w:next w:val="Standard"/>
+    <w:basedOn w:val="Normal"/>
+    <w:next w:val="Normal"/>
     <w:autoRedefine/>
     <w:semiHidden/>
     <w:rsid w:val="00830168"/>
@@ -6182,10 +7249,10 @@
       <w:szCs w:val="18"/>
     </w:rPr>
   </w:style>
-  <w:style w:type="paragraph" w:styleId="Verzeichnis5">
+  <w:style w:type="paragraph" w:styleId="TOC5">
     <w:name w:val="toc 5"/>
-    <w:basedOn w:val="Standard"/>
-    <w:next w:val="Standard"/>
+    <w:basedOn w:val="Normal"/>
+    <w:next w:val="Normal"/>
     <w:autoRedefine/>
     <w:semiHidden/>
     <w:rsid w:val="00830168"/>
@@ -6198,10 +7265,10 @@
       <w:szCs w:val="18"/>
     </w:rPr>
   </w:style>
-  <w:style w:type="paragraph" w:styleId="Verzeichnis6">
+  <w:style w:type="paragraph" w:styleId="TOC6">
     <w:name w:val="toc 6"/>
-    <w:basedOn w:val="Standard"/>
-    <w:next w:val="Standard"/>
+    <w:basedOn w:val="Normal"/>
+    <w:next w:val="Normal"/>
     <w:autoRedefine/>
     <w:semiHidden/>
     <w:rsid w:val="00830168"/>
@@ -6214,10 +7281,10 @@
       <w:szCs w:val="18"/>
     </w:rPr>
   </w:style>
-  <w:style w:type="paragraph" w:styleId="Verzeichnis7">
+  <w:style w:type="paragraph" w:styleId="TOC7">
     <w:name w:val="toc 7"/>
-    <w:basedOn w:val="Standard"/>
-    <w:next w:val="Standard"/>
+    <w:basedOn w:val="Normal"/>
+    <w:next w:val="Normal"/>
     <w:autoRedefine/>
     <w:semiHidden/>
     <w:rsid w:val="00830168"/>
@@ -6230,10 +7297,10 @@
       <w:szCs w:val="18"/>
     </w:rPr>
   </w:style>
-  <w:style w:type="paragraph" w:styleId="Verzeichnis8">
+  <w:style w:type="paragraph" w:styleId="TOC8">
     <w:name w:val="toc 8"/>
-    <w:basedOn w:val="Standard"/>
-    <w:next w:val="Standard"/>
+    <w:basedOn w:val="Normal"/>
+    <w:next w:val="Normal"/>
     <w:autoRedefine/>
     <w:semiHidden/>
     <w:rsid w:val="00830168"/>
@@ -6246,10 +7313,10 @@
       <w:szCs w:val="18"/>
     </w:rPr>
   </w:style>
-  <w:style w:type="paragraph" w:styleId="Verzeichnis9">
+  <w:style w:type="paragraph" w:styleId="TOC9">
     <w:name w:val="toc 9"/>
-    <w:basedOn w:val="Standard"/>
-    <w:next w:val="Standard"/>
+    <w:basedOn w:val="Normal"/>
+    <w:next w:val="Normal"/>
     <w:autoRedefine/>
     <w:semiHidden/>
     <w:rsid w:val="00830168"/>
@@ -6270,10 +7337,10 @@
       <w:u w:val="single"/>
     </w:rPr>
   </w:style>
-  <w:style w:type="paragraph" w:styleId="Sprechblasentext">
+  <w:style w:type="paragraph" w:styleId="BalloonText">
     <w:name w:val="Balloon Text"/>
-    <w:basedOn w:val="Standard"/>
-    <w:link w:val="SprechblasentextZchn"/>
+    <w:basedOn w:val="Normal"/>
+    <w:link w:val="BalloonTextChar"/>
     <w:uiPriority w:val="99"/>
     <w:semiHidden/>
     <w:unhideWhenUsed/>
@@ -6287,10 +7354,10 @@
       <w:szCs w:val="16"/>
     </w:rPr>
   </w:style>
-  <w:style w:type="character" w:customStyle="1" w:styleId="SprechblasentextZchn">
-    <w:name w:val="Sprechblasentext Zchn"/>
-    <w:basedOn w:val="Absatz-Standardschriftart"/>
-    <w:link w:val="Sprechblasentext"/>
+  <w:style w:type="character" w:customStyle="1" w:styleId="BalloonTextChar">
+    <w:name w:val="Balloon Text Char"/>
+    <w:basedOn w:val="DefaultParagraphFont"/>
+    <w:link w:val="BalloonText"/>
     <w:uiPriority w:val="99"/>
     <w:semiHidden/>
     <w:rsid w:val="000914FE"/>
@@ -6301,10 +7368,10 @@
       <w:lang w:eastAsia="ko-KR"/>
     </w:rPr>
   </w:style>
-  <w:style w:type="character" w:customStyle="1" w:styleId="berschrift1Zchn">
-    <w:name w:val="Überschrift 1 Zchn"/>
-    <w:basedOn w:val="Absatz-Standardschriftart"/>
-    <w:link w:val="berschrift1"/>
+  <w:style w:type="character" w:customStyle="1" w:styleId="Heading1Char">
+    <w:name w:val="Heading 1 Char"/>
+    <w:basedOn w:val="DefaultParagraphFont"/>
+    <w:link w:val="Heading1"/>
     <w:rsid w:val="004F052A"/>
     <w:rPr>
       <w:rFonts w:ascii="Tahoma" w:hAnsi="Tahoma"/>

--- a/lernjournal/Lernjournal (V1.30 2020)_NGubler.docx
+++ b/lernjournal/Lernjournal (V1.30 2020)_NGubler.docx
@@ -4,7 +4,7 @@
   <w:body>
     <w:p>
       <w:pPr>
-        <w:pStyle w:val="Title"/>
+        <w:pStyle w:val="Titel"/>
         <w:spacing w:after="240"/>
         <w:ind w:left="0"/>
         <w:rPr>
@@ -473,7 +473,7 @@
     </w:p>
     <w:p>
       <w:pPr>
-        <w:pStyle w:val="Heading1"/>
+        <w:pStyle w:val="berschrift1"/>
       </w:pPr>
       <w:r>
         <w:t>Woche</w:t>
@@ -828,7 +828,7 @@
     </w:tbl>
     <w:p>
       <w:pPr>
-        <w:pStyle w:val="Heading1"/>
+        <w:pStyle w:val="berschrift1"/>
       </w:pPr>
       <w:r>
         <w:t>Woche</w:t>
@@ -1183,7 +1183,7 @@
     </w:tbl>
     <w:p>
       <w:pPr>
-        <w:pStyle w:val="Heading1"/>
+        <w:pStyle w:val="berschrift1"/>
       </w:pPr>
       <w:r>
         <w:t>Woche</w:t>
@@ -1539,7 +1539,7 @@
     </w:tbl>
     <w:p>
       <w:pPr>
-        <w:pStyle w:val="Heading1"/>
+        <w:pStyle w:val="berschrift1"/>
       </w:pPr>
       <w:r>
         <w:t>Woche</w:t>
@@ -1894,7 +1894,7 @@
     </w:tbl>
     <w:p>
       <w:pPr>
-        <w:pStyle w:val="Heading1"/>
+        <w:pStyle w:val="berschrift1"/>
       </w:pPr>
       <w:r>
         <w:t>Woche</w:t>
@@ -1987,14 +1987,7 @@
                 <w:sz w:val="20"/>
                 <w:szCs w:val="20"/>
               </w:rPr>
-              <w:t>02.10</w:t>
-            </w:r>
-            <w:r>
-              <w:rPr>
-                <w:sz w:val="20"/>
-                <w:szCs w:val="20"/>
-              </w:rPr>
-              <w:t>.2025</w:t>
+              <w:t>02.10.2025</w:t>
             </w:r>
           </w:p>
         </w:tc>
@@ -2039,21 +2032,7 @@
                 <w:sz w:val="20"/>
                 <w:szCs w:val="20"/>
               </w:rPr>
-              <w:t>0</w:t>
-            </w:r>
-            <w:r>
-              <w:rPr>
-                <w:sz w:val="20"/>
-                <w:szCs w:val="20"/>
-              </w:rPr>
-              <w:t>8</w:t>
-            </w:r>
-            <w:r>
-              <w:rPr>
-                <w:sz w:val="20"/>
-                <w:szCs w:val="20"/>
-              </w:rPr>
-              <w:t>.10.2025</w:t>
+              <w:t>08.10.2025</w:t>
             </w:r>
           </w:p>
         </w:tc>
@@ -2096,13 +2075,7 @@
               <w:rPr>
                 <w:szCs w:val="18"/>
               </w:rPr>
-              <w:t>Blockschaltbild PCB fertig stellen, Simulationen, Schema beginnen</w:t>
-            </w:r>
-            <w:r>
-              <w:rPr>
-                <w:szCs w:val="18"/>
-              </w:rPr>
-              <w:t xml:space="preserve"> </w:t>
+              <w:t xml:space="preserve">Blockschaltbild PCB fertig stellen, Simulationen, Schema beginnen </w:t>
             </w:r>
           </w:p>
         </w:tc>
@@ -2276,7 +2249,7 @@
     </w:tbl>
     <w:p>
       <w:pPr>
-        <w:pStyle w:val="Heading1"/>
+        <w:pStyle w:val="berschrift1"/>
       </w:pPr>
       <w:r>
         <w:t>Woche</w:t>
@@ -2369,14 +2342,7 @@
                 <w:sz w:val="20"/>
                 <w:szCs w:val="20"/>
               </w:rPr>
-              <w:t>09.10</w:t>
-            </w:r>
-            <w:r>
-              <w:rPr>
-                <w:sz w:val="20"/>
-                <w:szCs w:val="20"/>
-              </w:rPr>
-              <w:t>.2025</w:t>
+              <w:t>09.10.2025</w:t>
             </w:r>
           </w:p>
         </w:tc>
@@ -2421,14 +2387,7 @@
                 <w:sz w:val="20"/>
                 <w:szCs w:val="20"/>
               </w:rPr>
-              <w:t>15</w:t>
-            </w:r>
-            <w:r>
-              <w:rPr>
-                <w:sz w:val="20"/>
-                <w:szCs w:val="20"/>
-              </w:rPr>
-              <w:t>.10.2025</w:t>
+              <w:t>15.10.2025</w:t>
             </w:r>
           </w:p>
         </w:tc>
@@ -2471,13 +2430,7 @@
               <w:rPr>
                 <w:szCs w:val="18"/>
               </w:rPr>
-              <w:t>Schema fertig stellen, Layout beginnen</w:t>
-            </w:r>
-            <w:r>
-              <w:rPr>
-                <w:szCs w:val="18"/>
-              </w:rPr>
-              <w:t xml:space="preserve"> </w:t>
+              <w:t xml:space="preserve">Schema fertig stellen, Layout beginnen </w:t>
             </w:r>
           </w:p>
         </w:tc>
@@ -2651,7 +2604,7 @@
     </w:tbl>
     <w:p>
       <w:pPr>
-        <w:pStyle w:val="Heading1"/>
+        <w:pStyle w:val="berschrift1"/>
       </w:pPr>
       <w:r>
         <w:t>Woche</w:t>
@@ -2744,14 +2697,7 @@
                 <w:sz w:val="20"/>
                 <w:szCs w:val="20"/>
               </w:rPr>
-              <w:t>16</w:t>
-            </w:r>
-            <w:r>
-              <w:rPr>
-                <w:sz w:val="20"/>
-                <w:szCs w:val="20"/>
-              </w:rPr>
-              <w:t>.10.2025</w:t>
+              <w:t>16.10.2025</w:t>
             </w:r>
           </w:p>
         </w:tc>
@@ -2796,14 +2742,7 @@
                 <w:sz w:val="20"/>
                 <w:szCs w:val="20"/>
               </w:rPr>
-              <w:t>22</w:t>
-            </w:r>
-            <w:r>
-              <w:rPr>
-                <w:sz w:val="20"/>
-                <w:szCs w:val="20"/>
-              </w:rPr>
-              <w:t>.10.2025</w:t>
+              <w:t>22.10.2025</w:t>
             </w:r>
           </w:p>
         </w:tc>
@@ -2846,13 +2785,7 @@
               <w:rPr>
                 <w:szCs w:val="18"/>
               </w:rPr>
-              <w:t>Layout Fertiggestellt</w:t>
-            </w:r>
-            <w:r>
-              <w:rPr>
-                <w:szCs w:val="18"/>
-              </w:rPr>
-              <w:t xml:space="preserve"> </w:t>
+              <w:t xml:space="preserve">Layout Fertiggestellt </w:t>
             </w:r>
           </w:p>
         </w:tc>
@@ -2983,6 +2916,388 @@
                 <w:szCs w:val="18"/>
               </w:rPr>
               <w:t>Via Impedance Calculator gefunden.</w:t>
+            </w:r>
+          </w:p>
+        </w:tc>
+      </w:tr>
+      <w:tr>
+        <w:tc>
+          <w:tcPr>
+            <w:tcW w:w="2518" w:type="dxa"/>
+          </w:tcPr>
+          <w:p>
+            <w:pPr>
+              <w:ind w:left="0"/>
+              <w:rPr>
+                <w:b/>
+                <w:szCs w:val="18"/>
+              </w:rPr>
+            </w:pPr>
+            <w:r>
+              <w:rPr>
+                <w:b/>
+                <w:szCs w:val="18"/>
+              </w:rPr>
+              <w:t xml:space="preserve">Bemerkungen des Betreuers </w:t>
+            </w:r>
+          </w:p>
+        </w:tc>
+        <w:tc>
+          <w:tcPr>
+            <w:tcW w:w="7053" w:type="dxa"/>
+            <w:gridSpan w:val="4"/>
+          </w:tcPr>
+          <w:p>
+            <w:pPr>
+              <w:ind w:left="0"/>
+              <w:rPr>
+                <w:szCs w:val="18"/>
+              </w:rPr>
+            </w:pPr>
+          </w:p>
+        </w:tc>
+      </w:tr>
+    </w:tbl>
+    <w:p>
+      <w:pPr>
+        <w:pStyle w:val="berschrift1"/>
+      </w:pPr>
+      <w:r>
+        <w:t>Woche</w:t>
+      </w:r>
+    </w:p>
+    <w:tbl>
+      <w:tblPr>
+        <w:tblW w:w="0" w:type="auto"/>
+        <w:tblInd w:w="567" w:type="dxa"/>
+        <w:tblBorders>
+          <w:top w:val="single" w:sz="4" w:space="0" w:color="D9D9D9"/>
+          <w:left w:val="single" w:sz="4" w:space="0" w:color="D9D9D9"/>
+          <w:bottom w:val="single" w:sz="4" w:space="0" w:color="D9D9D9"/>
+          <w:right w:val="single" w:sz="4" w:space="0" w:color="D9D9D9"/>
+          <w:insideH w:val="single" w:sz="4" w:space="0" w:color="D9D9D9"/>
+          <w:insideV w:val="single" w:sz="4" w:space="0" w:color="D9D9D9"/>
+        </w:tblBorders>
+        <w:tblLook w:val="04A0" w:firstRow="1" w:lastRow="0" w:firstColumn="1" w:lastColumn="0" w:noHBand="0" w:noVBand="1"/>
+      </w:tblPr>
+      <w:tblGrid>
+        <w:gridCol w:w="2518"/>
+        <w:gridCol w:w="709"/>
+        <w:gridCol w:w="2817"/>
+        <w:gridCol w:w="585"/>
+        <w:gridCol w:w="2942"/>
+      </w:tblGrid>
+      <w:tr>
+        <w:tc>
+          <w:tcPr>
+            <w:tcW w:w="2518" w:type="dxa"/>
+            <w:shd w:val="clear" w:color="auto" w:fill="D9D9D9"/>
+          </w:tcPr>
+          <w:p>
+            <w:pPr>
+              <w:ind w:left="0"/>
+              <w:rPr>
+                <w:b/>
+                <w:sz w:val="20"/>
+                <w:szCs w:val="20"/>
+              </w:rPr>
+            </w:pPr>
+            <w:r>
+              <w:rPr>
+                <w:b/>
+                <w:sz w:val="20"/>
+                <w:szCs w:val="20"/>
+              </w:rPr>
+              <w:t>Zeitraum</w:t>
+            </w:r>
+          </w:p>
+        </w:tc>
+        <w:tc>
+          <w:tcPr>
+            <w:tcW w:w="709" w:type="dxa"/>
+            <w:shd w:val="clear" w:color="auto" w:fill="D9D9D9"/>
+          </w:tcPr>
+          <w:p>
+            <w:pPr>
+              <w:ind w:left="0"/>
+              <w:rPr>
+                <w:b/>
+                <w:sz w:val="20"/>
+                <w:szCs w:val="20"/>
+              </w:rPr>
+            </w:pPr>
+            <w:r>
+              <w:rPr>
+                <w:b/>
+                <w:sz w:val="20"/>
+                <w:szCs w:val="20"/>
+              </w:rPr>
+              <w:t>von:</w:t>
+            </w:r>
+          </w:p>
+        </w:tc>
+        <w:tc>
+          <w:tcPr>
+            <w:tcW w:w="2817" w:type="dxa"/>
+          </w:tcPr>
+          <w:p>
+            <w:pPr>
+              <w:ind w:left="0"/>
+              <w:rPr>
+                <w:sz w:val="20"/>
+                <w:szCs w:val="20"/>
+              </w:rPr>
+            </w:pPr>
+            <w:r>
+              <w:rPr>
+                <w:sz w:val="20"/>
+                <w:szCs w:val="20"/>
+              </w:rPr>
+              <w:t>1</w:t>
+            </w:r>
+            <w:r>
+              <w:rPr>
+                <w:sz w:val="20"/>
+                <w:szCs w:val="20"/>
+              </w:rPr>
+              <w:t>3</w:t>
+            </w:r>
+            <w:r>
+              <w:rPr>
+                <w:sz w:val="20"/>
+                <w:szCs w:val="20"/>
+              </w:rPr>
+              <w:t>.10.2025</w:t>
+            </w:r>
+          </w:p>
+        </w:tc>
+        <w:tc>
+          <w:tcPr>
+            <w:tcW w:w="585" w:type="dxa"/>
+            <w:shd w:val="clear" w:color="auto" w:fill="D9D9D9"/>
+          </w:tcPr>
+          <w:p>
+            <w:pPr>
+              <w:ind w:left="0"/>
+              <w:rPr>
+                <w:b/>
+                <w:sz w:val="20"/>
+                <w:szCs w:val="20"/>
+              </w:rPr>
+            </w:pPr>
+            <w:r>
+              <w:rPr>
+                <w:b/>
+                <w:sz w:val="20"/>
+                <w:szCs w:val="20"/>
+              </w:rPr>
+              <w:t>bis:</w:t>
+            </w:r>
+          </w:p>
+        </w:tc>
+        <w:tc>
+          <w:tcPr>
+            <w:tcW w:w="2942" w:type="dxa"/>
+          </w:tcPr>
+          <w:p>
+            <w:pPr>
+              <w:ind w:left="0"/>
+              <w:rPr>
+                <w:sz w:val="20"/>
+                <w:szCs w:val="20"/>
+              </w:rPr>
+            </w:pPr>
+            <w:r>
+              <w:rPr>
+                <w:sz w:val="20"/>
+                <w:szCs w:val="20"/>
+              </w:rPr>
+              <w:t>30</w:t>
+            </w:r>
+            <w:r>
+              <w:rPr>
+                <w:sz w:val="20"/>
+                <w:szCs w:val="20"/>
+              </w:rPr>
+              <w:t>.10.2025</w:t>
+            </w:r>
+          </w:p>
+        </w:tc>
+      </w:tr>
+      <w:tr>
+        <w:tc>
+          <w:tcPr>
+            <w:tcW w:w="2518" w:type="dxa"/>
+          </w:tcPr>
+          <w:p>
+            <w:pPr>
+              <w:ind w:left="0"/>
+              <w:rPr>
+                <w:b/>
+                <w:szCs w:val="18"/>
+              </w:rPr>
+            </w:pPr>
+            <w:r>
+              <w:rPr>
+                <w:b/>
+                <w:szCs w:val="18"/>
+              </w:rPr>
+              <w:t>Lernziele</w:t>
+            </w:r>
+          </w:p>
+        </w:tc>
+        <w:tc>
+          <w:tcPr>
+            <w:tcW w:w="7053" w:type="dxa"/>
+            <w:gridSpan w:val="4"/>
+          </w:tcPr>
+          <w:p>
+            <w:pPr>
+              <w:ind w:left="0"/>
+              <w:rPr>
+                <w:szCs w:val="18"/>
+              </w:rPr>
+            </w:pPr>
+            <w:r>
+              <w:rPr>
+                <w:szCs w:val="18"/>
+              </w:rPr>
+              <w:t>Alle Teile bestellt.</w:t>
+            </w:r>
+            <w:r>
+              <w:rPr>
+                <w:szCs w:val="18"/>
+              </w:rPr>
+              <w:t xml:space="preserve"> </w:t>
+            </w:r>
+          </w:p>
+        </w:tc>
+      </w:tr>
+      <w:tr>
+        <w:tc>
+          <w:tcPr>
+            <w:tcW w:w="2518" w:type="dxa"/>
+          </w:tcPr>
+          <w:p>
+            <w:pPr>
+              <w:ind w:left="0"/>
+              <w:rPr>
+                <w:b/>
+                <w:szCs w:val="18"/>
+              </w:rPr>
+            </w:pPr>
+            <w:r>
+              <w:rPr>
+                <w:b/>
+                <w:szCs w:val="18"/>
+              </w:rPr>
+              <w:t>Herausforderungen</w:t>
+            </w:r>
+          </w:p>
+        </w:tc>
+        <w:tc>
+          <w:tcPr>
+            <w:tcW w:w="7053" w:type="dxa"/>
+            <w:gridSpan w:val="4"/>
+          </w:tcPr>
+          <w:p>
+            <w:pPr>
+              <w:ind w:left="0"/>
+              <w:rPr>
+                <w:szCs w:val="18"/>
+              </w:rPr>
+            </w:pPr>
+            <w:r>
+              <w:rPr>
+                <w:szCs w:val="18"/>
+              </w:rPr>
+              <w:t>Unbekannte wie es in Tat und Wahrheit funktioniert</w:t>
+            </w:r>
+          </w:p>
+        </w:tc>
+      </w:tr>
+      <w:tr>
+        <w:tc>
+          <w:tcPr>
+            <w:tcW w:w="2518" w:type="dxa"/>
+          </w:tcPr>
+          <w:p>
+            <w:pPr>
+              <w:ind w:left="0"/>
+              <w:rPr>
+                <w:b/>
+                <w:szCs w:val="18"/>
+              </w:rPr>
+            </w:pPr>
+            <w:r>
+              <w:rPr>
+                <w:b/>
+                <w:szCs w:val="18"/>
+              </w:rPr>
+              <w:t>Strategie zur Lösung oder Teillösung</w:t>
+            </w:r>
+          </w:p>
+        </w:tc>
+        <w:tc>
+          <w:tcPr>
+            <w:tcW w:w="7053" w:type="dxa"/>
+            <w:gridSpan w:val="4"/>
+          </w:tcPr>
+          <w:p>
+            <w:pPr>
+              <w:ind w:left="0"/>
+              <w:rPr>
+                <w:szCs w:val="18"/>
+              </w:rPr>
+            </w:pPr>
+            <w:r>
+              <w:rPr>
+                <w:szCs w:val="18"/>
+              </w:rPr>
+              <w:t>Doku nacharbeiten</w:t>
+            </w:r>
+          </w:p>
+        </w:tc>
+      </w:tr>
+      <w:tr>
+        <w:tc>
+          <w:tcPr>
+            <w:tcW w:w="2518" w:type="dxa"/>
+          </w:tcPr>
+          <w:p>
+            <w:pPr>
+              <w:ind w:left="0"/>
+              <w:rPr>
+                <w:b/>
+                <w:szCs w:val="18"/>
+              </w:rPr>
+            </w:pPr>
+            <w:r>
+              <w:rPr>
+                <w:b/>
+                <w:szCs w:val="18"/>
+              </w:rPr>
+              <w:t>Erfolgserlebnis</w:t>
+            </w:r>
+          </w:p>
+        </w:tc>
+        <w:tc>
+          <w:tcPr>
+            <w:tcW w:w="7053" w:type="dxa"/>
+            <w:gridSpan w:val="4"/>
+          </w:tcPr>
+          <w:p>
+            <w:pPr>
+              <w:ind w:left="0"/>
+              <w:rPr>
+                <w:szCs w:val="18"/>
+              </w:rPr>
+            </w:pPr>
+            <w:r>
+              <w:rPr>
+                <w:szCs w:val="18"/>
+              </w:rPr>
+              <w:t>Alle Bauteile in Stock, Reflektionen simuliert</w:t>
             </w:r>
           </w:p>
         </w:tc>
@@ -3028,7 +3343,7 @@
     <w:p/>
     <w:p>
       <w:pPr>
-        <w:pStyle w:val="Heading1"/>
+        <w:pStyle w:val="berschrift1"/>
       </w:pPr>
       <w:r>
         <w:t>Unterschriften</w:t>
@@ -3208,7 +3523,7 @@
 <w:ftr xmlns:wpc="http://schemas.microsoft.com/office/word/2010/wordprocessingCanvas" xmlns:cx="http://schemas.microsoft.com/office/drawing/2014/chartex" xmlns:cx1="http://schemas.microsoft.com/office/drawing/2015/9/8/chartex" xmlns:cx2="http://schemas.microsoft.com/office/drawing/2015/10/21/chartex" xmlns:cx3="http://schemas.microsoft.com/office/drawing/2016/5/9/chartex" xmlns:cx4="http://schemas.microsoft.com/office/drawing/2016/5/10/chartex" xmlns:cx5="http://schemas.microsoft.com/office/drawing/2016/5/11/chartex" xmlns:cx6="http://schemas.microsoft.com/office/drawing/2016/5/12/chartex" xmlns:cx7="http://schemas.microsoft.com/office/drawing/2016/5/13/chartex" xmlns:cx8="http://schemas.microsoft.com/office/drawing/2016/5/14/chartex" xmlns:mc="http://schemas.openxmlformats.org/markup-compatibility/2006" xmlns:aink="http://schemas.microsoft.com/office/drawing/2016/ink" xmlns:am3d="http://schemas.microsoft.com/office/drawing/2017/model3d" xmlns:o="urn:schemas-microsoft-com:office:office" xmlns:oel="http://schemas.microsoft.com/office/2019/extlst" xmlns:r="http://schemas.openxmlformats.org/officeDocument/2006/relationships" xmlns:m="http://schemas.openxmlformats.org/officeDocument/2006/math" xmlns:v="urn:schemas-microsoft-com:vml" xmlns:wp14="http://schemas.microsoft.com/office/word/2010/wordprocessingDrawing" xmlns:wp="http://schemas.openxmlformats.org/drawingml/2006/wordprocessingDrawing" xmlns:w10="urn:schemas-microsoft-com:office:word" xmlns:w="http://schemas.openxmlformats.org/wordprocessingml/2006/main" xmlns:w14="http://schemas.microsoft.com/office/word/2010/wordml" xmlns:w15="http://schemas.microsoft.com/office/word/2012/wordml" xmlns:w16cex="http://schemas.microsoft.com/office/word/2018/wordml/cex" xmlns:w16cid="http://schemas.microsoft.com/office/word/2016/wordml/cid" xmlns:w16="http://schemas.microsoft.com/office/word/2018/wordml" xmlns:w16du="http://schemas.microsoft.com/office/word/2023/wordml/word16du" xmlns:w16sdtdh="http://schemas.microsoft.com/office/word/2020/wordml/sdtdatahash" xmlns:w16sdtfl="http://schemas.microsoft.com/office/word/2024/wordml/sdtformatlock" xmlns:w16se="http://schemas.microsoft.com/office/word/2015/wordml/symex" xmlns:wpg="http://schemas.microsoft.com/office/word/2010/wordprocessingGroup" xmlns:wpi="http://schemas.microsoft.com/office/word/2010/wordprocessingInk" xmlns:wne="http://schemas.microsoft.com/office/word/2006/wordml" xmlns:wps="http://schemas.microsoft.com/office/word/2010/wordprocessingShape" mc:Ignorable="w14 w15 w16se w16cid w16 w16cex w16sdtdh w16sdtfl w16du wp14">
   <w:p>
     <w:pPr>
-      <w:pStyle w:val="Footer"/>
+      <w:pStyle w:val="Fuzeile"/>
     </w:pPr>
   </w:p>
 </w:ftr>
@@ -3218,7 +3533,7 @@
 <w:ftr xmlns:wpc="http://schemas.microsoft.com/office/word/2010/wordprocessingCanvas" xmlns:cx="http://schemas.microsoft.com/office/drawing/2014/chartex" xmlns:cx1="http://schemas.microsoft.com/office/drawing/2015/9/8/chartex" xmlns:cx2="http://schemas.microsoft.com/office/drawing/2015/10/21/chartex" xmlns:cx3="http://schemas.microsoft.com/office/drawing/2016/5/9/chartex" xmlns:cx4="http://schemas.microsoft.com/office/drawing/2016/5/10/chartex" xmlns:cx5="http://schemas.microsoft.com/office/drawing/2016/5/11/chartex" xmlns:cx6="http://schemas.microsoft.com/office/drawing/2016/5/12/chartex" xmlns:cx7="http://schemas.microsoft.com/office/drawing/2016/5/13/chartex" xmlns:cx8="http://schemas.microsoft.com/office/drawing/2016/5/14/chartex" xmlns:mc="http://schemas.openxmlformats.org/markup-compatibility/2006" xmlns:aink="http://schemas.microsoft.com/office/drawing/2016/ink" xmlns:am3d="http://schemas.microsoft.com/office/drawing/2017/model3d" xmlns:o="urn:schemas-microsoft-com:office:office" xmlns:oel="http://schemas.microsoft.com/office/2019/extlst" xmlns:r="http://schemas.openxmlformats.org/officeDocument/2006/relationships" xmlns:m="http://schemas.openxmlformats.org/officeDocument/2006/math" xmlns:v="urn:schemas-microsoft-com:vml" xmlns:wp14="http://schemas.microsoft.com/office/word/2010/wordprocessingDrawing" xmlns:wp="http://schemas.openxmlformats.org/drawingml/2006/wordprocessingDrawing" xmlns:w10="urn:schemas-microsoft-com:office:word" xmlns:w="http://schemas.openxmlformats.org/wordprocessingml/2006/main" xmlns:w14="http://schemas.microsoft.com/office/word/2010/wordml" xmlns:w15="http://schemas.microsoft.com/office/word/2012/wordml" xmlns:w16cex="http://schemas.microsoft.com/office/word/2018/wordml/cex" xmlns:w16cid="http://schemas.microsoft.com/office/word/2016/wordml/cid" xmlns:w16="http://schemas.microsoft.com/office/word/2018/wordml" xmlns:w16du="http://schemas.microsoft.com/office/word/2023/wordml/word16du" xmlns:w16sdtdh="http://schemas.microsoft.com/office/word/2020/wordml/sdtdatahash" xmlns:w16sdtfl="http://schemas.microsoft.com/office/word/2024/wordml/sdtformatlock" xmlns:w16se="http://schemas.microsoft.com/office/word/2015/wordml/symex" xmlns:wpg="http://schemas.microsoft.com/office/word/2010/wordprocessingGroup" xmlns:wpi="http://schemas.microsoft.com/office/word/2010/wordprocessingInk" xmlns:wne="http://schemas.microsoft.com/office/word/2006/wordml" xmlns:wps="http://schemas.microsoft.com/office/word/2010/wordprocessingShape" mc:Ignorable="w14 w15 w16se w16cid w16 w16cex w16sdtdh w16sdtfl w16du wp14">
   <w:p>
     <w:pPr>
-      <w:pStyle w:val="Footer"/>
+      <w:pStyle w:val="Fuzeile"/>
       <w:tabs>
         <w:tab w:val="clear" w:pos="9072"/>
         <w:tab w:val="right" w:pos="9923"/>
@@ -3388,7 +3703,7 @@
 <w:ftr xmlns:wpc="http://schemas.microsoft.com/office/word/2010/wordprocessingCanvas" xmlns:cx="http://schemas.microsoft.com/office/drawing/2014/chartex" xmlns:cx1="http://schemas.microsoft.com/office/drawing/2015/9/8/chartex" xmlns:cx2="http://schemas.microsoft.com/office/drawing/2015/10/21/chartex" xmlns:cx3="http://schemas.microsoft.com/office/drawing/2016/5/9/chartex" xmlns:cx4="http://schemas.microsoft.com/office/drawing/2016/5/10/chartex" xmlns:cx5="http://schemas.microsoft.com/office/drawing/2016/5/11/chartex" xmlns:cx6="http://schemas.microsoft.com/office/drawing/2016/5/12/chartex" xmlns:cx7="http://schemas.microsoft.com/office/drawing/2016/5/13/chartex" xmlns:cx8="http://schemas.microsoft.com/office/drawing/2016/5/14/chartex" xmlns:mc="http://schemas.openxmlformats.org/markup-compatibility/2006" xmlns:aink="http://schemas.microsoft.com/office/drawing/2016/ink" xmlns:am3d="http://schemas.microsoft.com/office/drawing/2017/model3d" xmlns:o="urn:schemas-microsoft-com:office:office" xmlns:oel="http://schemas.microsoft.com/office/2019/extlst" xmlns:r="http://schemas.openxmlformats.org/officeDocument/2006/relationships" xmlns:m="http://schemas.openxmlformats.org/officeDocument/2006/math" xmlns:v="urn:schemas-microsoft-com:vml" xmlns:wp14="http://schemas.microsoft.com/office/word/2010/wordprocessingDrawing" xmlns:wp="http://schemas.openxmlformats.org/drawingml/2006/wordprocessingDrawing" xmlns:w10="urn:schemas-microsoft-com:office:word" xmlns:w="http://schemas.openxmlformats.org/wordprocessingml/2006/main" xmlns:w14="http://schemas.microsoft.com/office/word/2010/wordml" xmlns:w15="http://schemas.microsoft.com/office/word/2012/wordml" xmlns:w16cex="http://schemas.microsoft.com/office/word/2018/wordml/cex" xmlns:w16cid="http://schemas.microsoft.com/office/word/2016/wordml/cid" xmlns:w16="http://schemas.microsoft.com/office/word/2018/wordml" xmlns:w16du="http://schemas.microsoft.com/office/word/2023/wordml/word16du" xmlns:w16sdtdh="http://schemas.microsoft.com/office/word/2020/wordml/sdtdatahash" xmlns:w16sdtfl="http://schemas.microsoft.com/office/word/2024/wordml/sdtformatlock" xmlns:w16se="http://schemas.microsoft.com/office/word/2015/wordml/symex" xmlns:wpg="http://schemas.microsoft.com/office/word/2010/wordprocessingGroup" xmlns:wpi="http://schemas.microsoft.com/office/word/2010/wordprocessingInk" xmlns:wne="http://schemas.microsoft.com/office/word/2006/wordml" xmlns:wps="http://schemas.microsoft.com/office/word/2010/wordprocessingShape" mc:Ignorable="w14 w15 w16se w16cid w16 w16cex w16sdtdh w16sdtfl w16du wp14">
   <w:p>
     <w:pPr>
-      <w:pStyle w:val="Footer"/>
+      <w:pStyle w:val="Fuzeile"/>
     </w:pPr>
   </w:p>
 </w:ftr>
@@ -3423,7 +3738,7 @@
 <w:hdr xmlns:wpc="http://schemas.microsoft.com/office/word/2010/wordprocessingCanvas" xmlns:cx="http://schemas.microsoft.com/office/drawing/2014/chartex" xmlns:cx1="http://schemas.microsoft.com/office/drawing/2015/9/8/chartex" xmlns:cx2="http://schemas.microsoft.com/office/drawing/2015/10/21/chartex" xmlns:cx3="http://schemas.microsoft.com/office/drawing/2016/5/9/chartex" xmlns:cx4="http://schemas.microsoft.com/office/drawing/2016/5/10/chartex" xmlns:cx5="http://schemas.microsoft.com/office/drawing/2016/5/11/chartex" xmlns:cx6="http://schemas.microsoft.com/office/drawing/2016/5/12/chartex" xmlns:cx7="http://schemas.microsoft.com/office/drawing/2016/5/13/chartex" xmlns:cx8="http://schemas.microsoft.com/office/drawing/2016/5/14/chartex" xmlns:mc="http://schemas.openxmlformats.org/markup-compatibility/2006" xmlns:aink="http://schemas.microsoft.com/office/drawing/2016/ink" xmlns:am3d="http://schemas.microsoft.com/office/drawing/2017/model3d" xmlns:o="urn:schemas-microsoft-com:office:office" xmlns:oel="http://schemas.microsoft.com/office/2019/extlst" xmlns:r="http://schemas.openxmlformats.org/officeDocument/2006/relationships" xmlns:m="http://schemas.openxmlformats.org/officeDocument/2006/math" xmlns:v="urn:schemas-microsoft-com:vml" xmlns:wp14="http://schemas.microsoft.com/office/word/2010/wordprocessingDrawing" xmlns:wp="http://schemas.openxmlformats.org/drawingml/2006/wordprocessingDrawing" xmlns:w10="urn:schemas-microsoft-com:office:word" xmlns:w="http://schemas.openxmlformats.org/wordprocessingml/2006/main" xmlns:w14="http://schemas.microsoft.com/office/word/2010/wordml" xmlns:w15="http://schemas.microsoft.com/office/word/2012/wordml" xmlns:w16cex="http://schemas.microsoft.com/office/word/2018/wordml/cex" xmlns:w16cid="http://schemas.microsoft.com/office/word/2016/wordml/cid" xmlns:w16="http://schemas.microsoft.com/office/word/2018/wordml" xmlns:w16du="http://schemas.microsoft.com/office/word/2023/wordml/word16du" xmlns:w16sdtdh="http://schemas.microsoft.com/office/word/2020/wordml/sdtdatahash" xmlns:w16sdtfl="http://schemas.microsoft.com/office/word/2024/wordml/sdtformatlock" xmlns:w16se="http://schemas.microsoft.com/office/word/2015/wordml/symex" xmlns:wpg="http://schemas.microsoft.com/office/word/2010/wordprocessingGroup" xmlns:wpi="http://schemas.microsoft.com/office/word/2010/wordprocessingInk" xmlns:wne="http://schemas.microsoft.com/office/word/2006/wordml" xmlns:wps="http://schemas.microsoft.com/office/word/2010/wordprocessingShape" mc:Ignorable="w14 w15 w16se w16cid w16 w16cex w16sdtdh w16sdtfl w16du wp14">
   <w:p>
     <w:pPr>
-      <w:pStyle w:val="Header"/>
+      <w:pStyle w:val="Kopfzeile"/>
     </w:pPr>
   </w:p>
 </w:hdr>
@@ -3433,7 +3748,7 @@
 <w:hdr xmlns:wpc="http://schemas.microsoft.com/office/word/2010/wordprocessingCanvas" xmlns:cx="http://schemas.microsoft.com/office/drawing/2014/chartex" xmlns:cx1="http://schemas.microsoft.com/office/drawing/2015/9/8/chartex" xmlns:cx2="http://schemas.microsoft.com/office/drawing/2015/10/21/chartex" xmlns:cx3="http://schemas.microsoft.com/office/drawing/2016/5/9/chartex" xmlns:cx4="http://schemas.microsoft.com/office/drawing/2016/5/10/chartex" xmlns:cx5="http://schemas.microsoft.com/office/drawing/2016/5/11/chartex" xmlns:cx6="http://schemas.microsoft.com/office/drawing/2016/5/12/chartex" xmlns:cx7="http://schemas.microsoft.com/office/drawing/2016/5/13/chartex" xmlns:cx8="http://schemas.microsoft.com/office/drawing/2016/5/14/chartex" xmlns:mc="http://schemas.openxmlformats.org/markup-compatibility/2006" xmlns:aink="http://schemas.microsoft.com/office/drawing/2016/ink" xmlns:am3d="http://schemas.microsoft.com/office/drawing/2017/model3d" xmlns:o="urn:schemas-microsoft-com:office:office" xmlns:oel="http://schemas.microsoft.com/office/2019/extlst" xmlns:r="http://schemas.openxmlformats.org/officeDocument/2006/relationships" xmlns:m="http://schemas.openxmlformats.org/officeDocument/2006/math" xmlns:v="urn:schemas-microsoft-com:vml" xmlns:wp14="http://schemas.microsoft.com/office/word/2010/wordprocessingDrawing" xmlns:wp="http://schemas.openxmlformats.org/drawingml/2006/wordprocessingDrawing" xmlns:w10="urn:schemas-microsoft-com:office:word" xmlns:w="http://schemas.openxmlformats.org/wordprocessingml/2006/main" xmlns:w14="http://schemas.microsoft.com/office/word/2010/wordml" xmlns:w15="http://schemas.microsoft.com/office/word/2012/wordml" xmlns:w16cex="http://schemas.microsoft.com/office/word/2018/wordml/cex" xmlns:w16cid="http://schemas.microsoft.com/office/word/2016/wordml/cid" xmlns:w16="http://schemas.microsoft.com/office/word/2018/wordml" xmlns:w16du="http://schemas.microsoft.com/office/word/2023/wordml/word16du" xmlns:w16sdtdh="http://schemas.microsoft.com/office/word/2020/wordml/sdtdatahash" xmlns:w16sdtfl="http://schemas.microsoft.com/office/word/2024/wordml/sdtformatlock" xmlns:w16se="http://schemas.microsoft.com/office/word/2015/wordml/symex" xmlns:wpg="http://schemas.microsoft.com/office/word/2010/wordprocessingGroup" xmlns:wpi="http://schemas.microsoft.com/office/word/2010/wordprocessingInk" xmlns:wne="http://schemas.microsoft.com/office/word/2006/wordml" xmlns:wps="http://schemas.microsoft.com/office/word/2010/wordprocessingShape" mc:Ignorable="w14 w15 w16se w16cid w16 w16cex w16sdtdh w16sdtfl w16du wp14">
   <w:p>
     <w:pPr>
-      <w:pStyle w:val="Header"/>
+      <w:pStyle w:val="Kopfzeile"/>
       <w:tabs>
         <w:tab w:val="clear" w:pos="4536"/>
         <w:tab w:val="clear" w:pos="9072"/>
@@ -3574,7 +3889,7 @@
         </mc:Choice>
         <mc:Fallback>
           <w:pict>
-            <v:rect w14:anchorId="22A1C252" id="Picture 1" o:spid="_x0000_s1026" style="position:absolute;margin-left:409pt;margin-top:39.45pt;width:143.85pt;height:29.7pt;z-index:251659264;visibility:visible;mso-wrap-style:square;mso-width-percent:0;mso-height-percent:0;mso-wrap-distance-left:9pt;mso-wrap-distance-top:0;mso-wrap-distance-right:9pt;mso-wrap-distance-bottom:0;mso-position-horizontal:absolute;mso-position-horizontal-relative:text;mso-position-vertical:absolute;mso-position-vertical-relative:text;mso-width-percent:0;mso-height-percent:0;mso-width-relative:page;mso-height-relative:page;v-text-anchor:top" o:gfxdata="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" filled="f" stroked="f">
+            <v:rect w14:anchorId="65D97850" id="Picture 1" o:spid="_x0000_s1026" style="position:absolute;margin-left:409pt;margin-top:39.45pt;width:143.85pt;height:29.7pt;z-index:251659264;visibility:visible;mso-wrap-style:square;mso-width-percent:0;mso-height-percent:0;mso-wrap-distance-left:9pt;mso-wrap-distance-top:0;mso-wrap-distance-right:9pt;mso-wrap-distance-bottom:0;mso-position-horizontal:absolute;mso-position-horizontal-relative:text;mso-position-vertical:absolute;mso-position-vertical-relative:text;mso-width-percent:0;mso-height-percent:0;mso-width-relative:page;mso-height-relative:page;v-text-anchor:top" o:gfxdata="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" filled="f" stroked="f">
               <o:lock v:ext="edit" aspectratio="t"/>
               <w10:wrap type="square"/>
             </v:rect>
@@ -3660,7 +3975,7 @@
         </mc:Choice>
         <mc:Fallback>
           <w:pict>
-            <v:rect w14:anchorId="4F686A3C" id="Picture 1" o:spid="_x0000_s1026" style="position:absolute;margin-left:408.35pt;margin-top:40.95pt;width:143.85pt;height:29.7pt;z-index:251655168;visibility:visible;mso-wrap-style:square;mso-width-percent:0;mso-height-percent:0;mso-wrap-distance-left:9pt;mso-wrap-distance-top:0;mso-wrap-distance-right:9pt;mso-wrap-distance-bottom:0;mso-position-horizontal:absolute;mso-position-horizontal-relative:text;mso-position-vertical:absolute;mso-position-vertical-relative:text;mso-width-percent:0;mso-height-percent:0;mso-width-relative:page;mso-height-relative:page;v-text-anchor:top" o:gfxdata="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" filled="f" stroked="f">
+            <v:rect w14:anchorId="17331AF9" id="Picture 1" o:spid="_x0000_s1026" style="position:absolute;margin-left:408.35pt;margin-top:40.95pt;width:143.85pt;height:29.7pt;z-index:251655168;visibility:visible;mso-wrap-style:square;mso-width-percent:0;mso-height-percent:0;mso-wrap-distance-left:9pt;mso-wrap-distance-top:0;mso-wrap-distance-right:9pt;mso-wrap-distance-bottom:0;mso-position-horizontal:absolute;mso-position-horizontal-relative:text;mso-position-vertical:absolute;mso-position-vertical-relative:text;mso-width-percent:0;mso-height-percent:0;mso-width-relative:page;mso-height-relative:page;v-text-anchor:top" o:gfxdata="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" filled="f" stroked="f">
               <o:lock v:ext="edit" aspectratio="t"/>
               <w10:wrap type="square"/>
             </v:rect>
@@ -3746,7 +4061,7 @@
         </mc:Choice>
         <mc:Fallback>
           <w:pict>
-            <v:rect w14:anchorId="315449F7" id="Picture 1" o:spid="_x0000_s1026" style="position:absolute;margin-left:408.35pt;margin-top:40.95pt;width:143.85pt;height:29.7pt;z-index:251656192;visibility:visible;mso-wrap-style:square;mso-width-percent:0;mso-height-percent:0;mso-wrap-distance-left:9pt;mso-wrap-distance-top:0;mso-wrap-distance-right:9pt;mso-wrap-distance-bottom:0;mso-position-horizontal:absolute;mso-position-horizontal-relative:text;mso-position-vertical:absolute;mso-position-vertical-relative:text;mso-width-percent:0;mso-height-percent:0;mso-width-relative:page;mso-height-relative:page;v-text-anchor:top" o:gfxdata="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" filled="f" stroked="f">
+            <v:rect w14:anchorId="13ABC21A" id="Picture 1" o:spid="_x0000_s1026" style="position:absolute;margin-left:408.35pt;margin-top:40.95pt;width:143.85pt;height:29.7pt;z-index:251656192;visibility:visible;mso-wrap-style:square;mso-width-percent:0;mso-height-percent:0;mso-wrap-distance-left:9pt;mso-wrap-distance-top:0;mso-wrap-distance-right:9pt;mso-wrap-distance-bottom:0;mso-position-horizontal:absolute;mso-position-horizontal-relative:text;mso-position-vertical:absolute;mso-position-vertical-relative:text;mso-width-percent:0;mso-height-percent:0;mso-width-relative:page;mso-height-relative:page;v-text-anchor:top" o:gfxdata="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" filled="f" stroked="f">
               <o:lock v:ext="edit" aspectratio="t"/>
               <w10:wrap type="square"/>
             </v:rect>
@@ -3832,7 +4147,7 @@
         </mc:Choice>
         <mc:Fallback>
           <w:pict>
-            <v:rect w14:anchorId="60B978CA" id="Picture 1" o:spid="_x0000_s1026" style="position:absolute;margin-left:409pt;margin-top:39.45pt;width:143.85pt;height:29.7pt;z-index:251657216;visibility:visible;mso-wrap-style:square;mso-width-percent:0;mso-height-percent:0;mso-wrap-distance-left:9pt;mso-wrap-distance-top:0;mso-wrap-distance-right:9pt;mso-wrap-distance-bottom:0;mso-position-horizontal:absolute;mso-position-horizontal-relative:text;mso-position-vertical:absolute;mso-position-vertical-relative:text;mso-width-percent:0;mso-height-percent:0;mso-width-relative:page;mso-height-relative:page;v-text-anchor:top" o:gfxdata="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" filled="f" stroked="f">
+            <v:rect w14:anchorId="348D99B0" id="Picture 1" o:spid="_x0000_s1026" style="position:absolute;margin-left:409pt;margin-top:39.45pt;width:143.85pt;height:29.7pt;z-index:251657216;visibility:visible;mso-wrap-style:square;mso-width-percent:0;mso-height-percent:0;mso-wrap-distance-left:9pt;mso-wrap-distance-top:0;mso-wrap-distance-right:9pt;mso-wrap-distance-bottom:0;mso-position-horizontal:absolute;mso-position-horizontal-relative:text;mso-position-vertical:absolute;mso-position-vertical-relative:text;mso-width-percent:0;mso-height-percent:0;mso-width-relative:page;mso-height-relative:page;v-text-anchor:top" o:gfxdata="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" filled="f" stroked="f">
               <o:lock v:ext="edit" aspectratio="t"/>
               <w10:wrap type="square"/>
             </v:rect>
@@ -3918,7 +4233,7 @@
         </mc:Choice>
         <mc:Fallback>
           <w:pict>
-            <v:rect w14:anchorId="6B1256D2" id="Picture 1" o:spid="_x0000_s1026" style="position:absolute;margin-left:409pt;margin-top:39.45pt;width:143.85pt;height:29.7pt;z-index:251658240;visibility:visible;mso-wrap-style:square;mso-width-percent:0;mso-height-percent:0;mso-wrap-distance-left:9pt;mso-wrap-distance-top:0;mso-wrap-distance-right:9pt;mso-wrap-distance-bottom:0;mso-position-horizontal:absolute;mso-position-horizontal-relative:text;mso-position-vertical:absolute;mso-position-vertical-relative:text;mso-width-percent:0;mso-height-percent:0;mso-width-relative:page;mso-height-relative:page;v-text-anchor:top" o:gfxdata="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" filled="f" stroked="f">
+            <v:rect w14:anchorId="56D9C17F" id="Picture 1" o:spid="_x0000_s1026" style="position:absolute;margin-left:409pt;margin-top:39.45pt;width:143.85pt;height:29.7pt;z-index:251658240;visibility:visible;mso-wrap-style:square;mso-width-percent:0;mso-height-percent:0;mso-wrap-distance-left:9pt;mso-wrap-distance-top:0;mso-wrap-distance-right:9pt;mso-wrap-distance-bottom:0;mso-position-horizontal:absolute;mso-position-horizontal-relative:text;mso-position-vertical:absolute;mso-position-vertical-relative:text;mso-width-percent:0;mso-height-percent:0;mso-width-relative:page;mso-height-relative:page;v-text-anchor:top" o:gfxdata="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" filled="f" stroked="f">
               <o:lock v:ext="edit" aspectratio="t"/>
               <w10:wrap type="square"/>
             </v:rect>
@@ -3929,7 +4244,7 @@
   </w:p>
   <w:p>
     <w:pPr>
-      <w:pStyle w:val="Header"/>
+      <w:pStyle w:val="Kopfzeile"/>
       <w:tabs>
         <w:tab w:val="clear" w:pos="4536"/>
         <w:tab w:val="clear" w:pos="9072"/>
@@ -3952,7 +4267,7 @@
 <w:hdr xmlns:wpc="http://schemas.microsoft.com/office/word/2010/wordprocessingCanvas" xmlns:cx="http://schemas.microsoft.com/office/drawing/2014/chartex" xmlns:cx1="http://schemas.microsoft.com/office/drawing/2015/9/8/chartex" xmlns:cx2="http://schemas.microsoft.com/office/drawing/2015/10/21/chartex" xmlns:cx3="http://schemas.microsoft.com/office/drawing/2016/5/9/chartex" xmlns:cx4="http://schemas.microsoft.com/office/drawing/2016/5/10/chartex" xmlns:cx5="http://schemas.microsoft.com/office/drawing/2016/5/11/chartex" xmlns:cx6="http://schemas.microsoft.com/office/drawing/2016/5/12/chartex" xmlns:cx7="http://schemas.microsoft.com/office/drawing/2016/5/13/chartex" xmlns:cx8="http://schemas.microsoft.com/office/drawing/2016/5/14/chartex" xmlns:mc="http://schemas.openxmlformats.org/markup-compatibility/2006" xmlns:aink="http://schemas.microsoft.com/office/drawing/2016/ink" xmlns:am3d="http://schemas.microsoft.com/office/drawing/2017/model3d" xmlns:o="urn:schemas-microsoft-com:office:office" xmlns:oel="http://schemas.microsoft.com/office/2019/extlst" xmlns:r="http://schemas.openxmlformats.org/officeDocument/2006/relationships" xmlns:m="http://schemas.openxmlformats.org/officeDocument/2006/math" xmlns:v="urn:schemas-microsoft-com:vml" xmlns:wp14="http://schemas.microsoft.com/office/word/2010/wordprocessingDrawing" xmlns:wp="http://schemas.openxmlformats.org/drawingml/2006/wordprocessingDrawing" xmlns:w10="urn:schemas-microsoft-com:office:word" xmlns:w="http://schemas.openxmlformats.org/wordprocessingml/2006/main" xmlns:w14="http://schemas.microsoft.com/office/word/2010/wordml" xmlns:w15="http://schemas.microsoft.com/office/word/2012/wordml" xmlns:w16cex="http://schemas.microsoft.com/office/word/2018/wordml/cex" xmlns:w16cid="http://schemas.microsoft.com/office/word/2016/wordml/cid" xmlns:w16="http://schemas.microsoft.com/office/word/2018/wordml" xmlns:w16du="http://schemas.microsoft.com/office/word/2023/wordml/word16du" xmlns:w16sdtdh="http://schemas.microsoft.com/office/word/2020/wordml/sdtdatahash" xmlns:w16sdtfl="http://schemas.microsoft.com/office/word/2024/wordml/sdtformatlock" xmlns:w16se="http://schemas.microsoft.com/office/word/2015/wordml/symex" xmlns:wpg="http://schemas.microsoft.com/office/word/2010/wordprocessingGroup" xmlns:wpi="http://schemas.microsoft.com/office/word/2010/wordprocessingInk" xmlns:wne="http://schemas.microsoft.com/office/word/2006/wordml" xmlns:wps="http://schemas.microsoft.com/office/word/2010/wordprocessingShape" mc:Ignorable="w14 w15 w16se w16cid w16 w16cex w16sdtdh w16sdtfl w16du wp14">
   <w:p>
     <w:pPr>
-      <w:pStyle w:val="Header"/>
+      <w:pStyle w:val="Kopfzeile"/>
     </w:pPr>
   </w:p>
 </w:hdr>
@@ -4671,7 +4986,7 @@
     <w:lvl w:ilvl="0">
       <w:start w:val="1"/>
       <w:numFmt w:val="decimal"/>
-      <w:pStyle w:val="Heading1"/>
+      <w:pStyle w:val="berschrift1"/>
       <w:lvlText w:val="%1"/>
       <w:lvlJc w:val="left"/>
       <w:pPr>
@@ -4704,7 +5019,7 @@
     <w:lvl w:ilvl="1">
       <w:start w:val="1"/>
       <w:numFmt w:val="decimal"/>
-      <w:pStyle w:val="Heading2"/>
+      <w:pStyle w:val="berschrift2"/>
       <w:lvlText w:val="%1.%2"/>
       <w:lvlJc w:val="left"/>
       <w:pPr>
@@ -4737,7 +5052,7 @@
     <w:lvl w:ilvl="2">
       <w:start w:val="1"/>
       <w:numFmt w:val="decimal"/>
-      <w:pStyle w:val="Heading3"/>
+      <w:pStyle w:val="berschrift3"/>
       <w:lvlText w:val="%1.%2.%3"/>
       <w:lvlJc w:val="left"/>
       <w:pPr>
@@ -4753,7 +5068,7 @@
     <w:lvl w:ilvl="3">
       <w:start w:val="1"/>
       <w:numFmt w:val="none"/>
-      <w:pStyle w:val="Heading4"/>
+      <w:pStyle w:val="berschrift4"/>
       <w:suff w:val="nothing"/>
       <w:lvlText w:val=""/>
       <w:lvlJc w:val="left"/>
@@ -4767,7 +5082,7 @@
     <w:lvl w:ilvl="4">
       <w:start w:val="1"/>
       <w:numFmt w:val="decimal"/>
-      <w:pStyle w:val="Heading5"/>
+      <w:pStyle w:val="berschrift5"/>
       <w:lvlText w:val="%1.%2.%3.%4.%5"/>
       <w:lvlJc w:val="left"/>
       <w:pPr>
@@ -4783,7 +5098,7 @@
     <w:lvl w:ilvl="5">
       <w:start w:val="1"/>
       <w:numFmt w:val="decimal"/>
-      <w:pStyle w:val="Heading6"/>
+      <w:pStyle w:val="berschrift6"/>
       <w:lvlText w:val="%1.%2.%3.%4.%5.%6"/>
       <w:lvlJc w:val="left"/>
       <w:pPr>
@@ -4799,7 +5114,7 @@
     <w:lvl w:ilvl="6">
       <w:start w:val="1"/>
       <w:numFmt w:val="decimal"/>
-      <w:pStyle w:val="Heading7"/>
+      <w:pStyle w:val="berschrift7"/>
       <w:lvlText w:val="%1.%2.%3.%4.%5.%6.%7"/>
       <w:lvlJc w:val="left"/>
       <w:pPr>
@@ -4815,7 +5130,7 @@
     <w:lvl w:ilvl="7">
       <w:start w:val="1"/>
       <w:numFmt w:val="decimal"/>
-      <w:pStyle w:val="Heading8"/>
+      <w:pStyle w:val="berschrift8"/>
       <w:lvlText w:val="%1.%2.%3.%4.%5.%6.%7.%8"/>
       <w:lvlJc w:val="left"/>
       <w:pPr>
@@ -4831,7 +5146,7 @@
     <w:lvl w:ilvl="8">
       <w:start w:val="1"/>
       <w:numFmt w:val="decimal"/>
-      <w:pStyle w:val="Heading9"/>
+      <w:pStyle w:val="berschrift9"/>
       <w:lvlText w:val="%1.%2.%3.%4.%5.%6.%7.%8.%9"/>
       <w:lvlJc w:val="left"/>
       <w:pPr>
@@ -6810,7 +7125,7 @@
     <w:lsdException w:name="Unresolved Mention" w:semiHidden="1" w:unhideWhenUsed="1"/>
     <w:lsdException w:name="Smart Link" w:semiHidden="1" w:unhideWhenUsed="1"/>
   </w:latentStyles>
-  <w:style w:type="paragraph" w:default="1" w:styleId="Normal">
+  <w:style w:type="paragraph" w:default="1" w:styleId="Standard">
     <w:name w:val="Normal"/>
     <w:qFormat/>
     <w:rsid w:val="00B5193C"/>
@@ -6825,11 +7140,11 @@
       <w:lang w:eastAsia="ko-KR"/>
     </w:rPr>
   </w:style>
-  <w:style w:type="paragraph" w:styleId="Heading1">
+  <w:style w:type="paragraph" w:styleId="berschrift1">
     <w:name w:val="heading 1"/>
-    <w:basedOn w:val="Normal"/>
-    <w:next w:val="Normal"/>
-    <w:link w:val="Heading1Char"/>
+    <w:basedOn w:val="Standard"/>
+    <w:next w:val="Standard"/>
+    <w:link w:val="berschrift1Zchn"/>
     <w:qFormat/>
     <w:rsid w:val="00E3024B"/>
     <w:pPr>
@@ -6849,10 +7164,10 @@
       <w:sz w:val="28"/>
     </w:rPr>
   </w:style>
-  <w:style w:type="paragraph" w:styleId="Heading2">
+  <w:style w:type="paragraph" w:styleId="berschrift2">
     <w:name w:val="heading 2"/>
-    <w:basedOn w:val="Normal"/>
-    <w:next w:val="Normal"/>
+    <w:basedOn w:val="Standard"/>
+    <w:next w:val="Standard"/>
     <w:qFormat/>
     <w:rsid w:val="00E800AD"/>
     <w:pPr>
@@ -6875,10 +7190,10 @@
       <w:sz w:val="24"/>
     </w:rPr>
   </w:style>
-  <w:style w:type="paragraph" w:styleId="Heading3">
+  <w:style w:type="paragraph" w:styleId="berschrift3">
     <w:name w:val="heading 3"/>
-    <w:basedOn w:val="Normal"/>
-    <w:next w:val="Normal"/>
+    <w:basedOn w:val="Standard"/>
+    <w:next w:val="Standard"/>
     <w:qFormat/>
     <w:rsid w:val="00A8621B"/>
     <w:pPr>
@@ -6901,10 +7216,10 @@
       <w:sz w:val="20"/>
     </w:rPr>
   </w:style>
-  <w:style w:type="paragraph" w:styleId="Heading4">
+  <w:style w:type="paragraph" w:styleId="berschrift4">
     <w:name w:val="heading 4"/>
-    <w:basedOn w:val="Normal"/>
-    <w:next w:val="Normal"/>
+    <w:basedOn w:val="Standard"/>
+    <w:next w:val="Standard"/>
     <w:qFormat/>
     <w:rsid w:val="005515BB"/>
     <w:pPr>
@@ -6923,10 +7238,10 @@
       <w:szCs w:val="28"/>
     </w:rPr>
   </w:style>
-  <w:style w:type="paragraph" w:styleId="Heading5">
+  <w:style w:type="paragraph" w:styleId="berschrift5">
     <w:name w:val="heading 5"/>
-    <w:basedOn w:val="Normal"/>
-    <w:next w:val="Normal"/>
+    <w:basedOn w:val="Standard"/>
+    <w:next w:val="Standard"/>
     <w:qFormat/>
     <w:rsid w:val="005515BB"/>
     <w:pPr>
@@ -6946,10 +7261,10 @@
       <w:szCs w:val="26"/>
     </w:rPr>
   </w:style>
-  <w:style w:type="paragraph" w:styleId="Heading6">
+  <w:style w:type="paragraph" w:styleId="berschrift6">
     <w:name w:val="heading 6"/>
-    <w:basedOn w:val="Normal"/>
-    <w:next w:val="Normal"/>
+    <w:basedOn w:val="Standard"/>
+    <w:next w:val="Standard"/>
     <w:qFormat/>
     <w:rsid w:val="005515BB"/>
     <w:pPr>
@@ -6967,10 +7282,10 @@
       <w:szCs w:val="22"/>
     </w:rPr>
   </w:style>
-  <w:style w:type="paragraph" w:styleId="Heading7">
+  <w:style w:type="paragraph" w:styleId="berschrift7">
     <w:name w:val="heading 7"/>
-    <w:basedOn w:val="Normal"/>
-    <w:next w:val="Normal"/>
+    <w:basedOn w:val="Standard"/>
+    <w:next w:val="Standard"/>
     <w:qFormat/>
     <w:rsid w:val="005515BB"/>
     <w:pPr>
@@ -6982,10 +7297,10 @@
       <w:outlineLvl w:val="6"/>
     </w:pPr>
   </w:style>
-  <w:style w:type="paragraph" w:styleId="Heading8">
+  <w:style w:type="paragraph" w:styleId="berschrift8">
     <w:name w:val="heading 8"/>
-    <w:basedOn w:val="Normal"/>
-    <w:next w:val="Normal"/>
+    <w:basedOn w:val="Standard"/>
+    <w:next w:val="Standard"/>
     <w:qFormat/>
     <w:rsid w:val="005515BB"/>
     <w:pPr>
@@ -7001,10 +7316,10 @@
       <w:iCs/>
     </w:rPr>
   </w:style>
-  <w:style w:type="paragraph" w:styleId="Heading9">
+  <w:style w:type="paragraph" w:styleId="berschrift9">
     <w:name w:val="heading 9"/>
-    <w:basedOn w:val="Normal"/>
-    <w:next w:val="Normal"/>
+    <w:basedOn w:val="Standard"/>
+    <w:next w:val="Standard"/>
     <w:qFormat/>
     <w:rsid w:val="005515BB"/>
     <w:pPr>
@@ -7021,13 +7336,13 @@
       <w:szCs w:val="22"/>
     </w:rPr>
   </w:style>
-  <w:style w:type="character" w:default="1" w:styleId="DefaultParagraphFont">
+  <w:style w:type="character" w:default="1" w:styleId="Absatz-Standardschriftart">
     <w:name w:val="Default Paragraph Font"/>
     <w:uiPriority w:val="1"/>
     <w:semiHidden/>
     <w:unhideWhenUsed/>
   </w:style>
-  <w:style w:type="table" w:default="1" w:styleId="TableNormal">
+  <w:style w:type="table" w:default="1" w:styleId="NormaleTabelle">
     <w:name w:val="Normal Table"/>
     <w:uiPriority w:val="99"/>
     <w:semiHidden/>
@@ -7042,15 +7357,15 @@
       </w:tblCellMar>
     </w:tblPr>
   </w:style>
-  <w:style w:type="numbering" w:default="1" w:styleId="NoList">
+  <w:style w:type="numbering" w:default="1" w:styleId="KeineListe">
     <w:name w:val="No List"/>
     <w:uiPriority w:val="99"/>
     <w:semiHidden/>
     <w:unhideWhenUsed/>
   </w:style>
-  <w:style w:type="paragraph" w:styleId="DocumentMap">
+  <w:style w:type="paragraph" w:styleId="Dokumentstruktur">
     <w:name w:val="Document Map"/>
-    <w:basedOn w:val="Normal"/>
+    <w:basedOn w:val="Standard"/>
     <w:semiHidden/>
     <w:pPr>
       <w:shd w:val="clear" w:color="auto" w:fill="000080"/>
@@ -7058,7 +7373,7 @@
   </w:style>
   <w:style w:type="paragraph" w:customStyle="1" w:styleId="Adress-City">
     <w:name w:val="Adress-City"/>
-    <w:basedOn w:val="Normal"/>
+    <w:basedOn w:val="Standard"/>
     <w:pPr>
       <w:spacing w:before="120" w:after="240"/>
       <w:ind w:left="4820"/>
@@ -7068,9 +7383,9 @@
       <w:sz w:val="24"/>
     </w:rPr>
   </w:style>
-  <w:style w:type="paragraph" w:styleId="Header">
+  <w:style w:type="paragraph" w:styleId="Kopfzeile">
     <w:name w:val="header"/>
-    <w:basedOn w:val="Normal"/>
+    <w:basedOn w:val="Standard"/>
     <w:rsid w:val="008A08E9"/>
     <w:pPr>
       <w:tabs>
@@ -7081,7 +7396,7 @@
   </w:style>
   <w:style w:type="paragraph" w:customStyle="1" w:styleId="Adress">
     <w:name w:val="Adress"/>
-    <w:basedOn w:val="Normal"/>
+    <w:basedOn w:val="Standard"/>
     <w:pPr>
       <w:tabs>
         <w:tab w:val="left" w:pos="4820"/>
@@ -7094,9 +7409,9 @@
       <w:sz w:val="24"/>
     </w:rPr>
   </w:style>
-  <w:style w:type="paragraph" w:styleId="Footer">
+  <w:style w:type="paragraph" w:styleId="Fuzeile">
     <w:name w:val="footer"/>
-    <w:basedOn w:val="Normal"/>
+    <w:basedOn w:val="Standard"/>
     <w:rsid w:val="008A08E9"/>
     <w:pPr>
       <w:tabs>
@@ -7105,9 +7420,9 @@
       </w:tabs>
     </w:pPr>
   </w:style>
-  <w:style w:type="paragraph" w:styleId="Title">
+  <w:style w:type="paragraph" w:styleId="Titel">
     <w:name w:val="Title"/>
-    <w:basedOn w:val="Normal"/>
+    <w:basedOn w:val="Standard"/>
     <w:qFormat/>
     <w:rsid w:val="005515BB"/>
     <w:pPr>
@@ -7123,9 +7438,9 @@
       <w:szCs w:val="32"/>
     </w:rPr>
   </w:style>
-  <w:style w:type="table" w:styleId="TableGrid">
+  <w:style w:type="table" w:styleId="Tabellenraster">
     <w:name w:val="Table Grid"/>
-    <w:basedOn w:val="TableNormal"/>
+    <w:basedOn w:val="NormaleTabelle"/>
     <w:rsid w:val="004C6A61"/>
     <w:pPr>
       <w:spacing w:before="40" w:after="80"/>
@@ -7159,7 +7474,7 @@
   </w:style>
   <w:style w:type="paragraph" w:customStyle="1" w:styleId="FormatvorlageNach1pt">
     <w:name w:val="Formatvorlage Nach:  1 pt"/>
-    <w:basedOn w:val="Normal"/>
+    <w:basedOn w:val="Standard"/>
     <w:rsid w:val="001D69C1"/>
     <w:pPr>
       <w:spacing w:after="20"/>
@@ -7167,16 +7482,16 @@
   </w:style>
   <w:style w:type="paragraph" w:customStyle="1" w:styleId="Formatvorlageberschrift2Vor2pt">
     <w:name w:val="Formatvorlage Überschrift 2 + Vor:  2 pt"/>
-    <w:basedOn w:val="Heading2"/>
+    <w:basedOn w:val="berschrift2"/>
     <w:rsid w:val="00E800AD"/>
     <w:pPr>
       <w:spacing w:before="40"/>
     </w:pPr>
   </w:style>
-  <w:style w:type="paragraph" w:styleId="TOC1">
+  <w:style w:type="paragraph" w:styleId="Verzeichnis1">
     <w:name w:val="toc 1"/>
-    <w:basedOn w:val="Normal"/>
-    <w:next w:val="Normal"/>
+    <w:basedOn w:val="Standard"/>
+    <w:next w:val="Standard"/>
     <w:autoRedefine/>
     <w:semiHidden/>
     <w:rsid w:val="00341068"/>
@@ -7193,10 +7508,10 @@
       <w:szCs w:val="20"/>
     </w:rPr>
   </w:style>
-  <w:style w:type="paragraph" w:styleId="TOC2">
+  <w:style w:type="paragraph" w:styleId="Verzeichnis2">
     <w:name w:val="toc 2"/>
-    <w:basedOn w:val="Normal"/>
-    <w:next w:val="Normal"/>
+    <w:basedOn w:val="Standard"/>
+    <w:next w:val="Standard"/>
     <w:autoRedefine/>
     <w:semiHidden/>
     <w:rsid w:val="00341068"/>
@@ -7212,10 +7527,10 @@
       <w:szCs w:val="20"/>
     </w:rPr>
   </w:style>
-  <w:style w:type="paragraph" w:styleId="TOC3">
+  <w:style w:type="paragraph" w:styleId="Verzeichnis3">
     <w:name w:val="toc 3"/>
-    <w:basedOn w:val="Normal"/>
-    <w:next w:val="Normal"/>
+    <w:basedOn w:val="Standard"/>
+    <w:next w:val="Standard"/>
     <w:autoRedefine/>
     <w:semiHidden/>
     <w:rsid w:val="00341068"/>
@@ -7233,10 +7548,10 @@
       <w:szCs w:val="20"/>
     </w:rPr>
   </w:style>
-  <w:style w:type="paragraph" w:styleId="TOC4">
+  <w:style w:type="paragraph" w:styleId="Verzeichnis4">
     <w:name w:val="toc 4"/>
-    <w:basedOn w:val="Normal"/>
-    <w:next w:val="Normal"/>
+    <w:basedOn w:val="Standard"/>
+    <w:next w:val="Standard"/>
     <w:autoRedefine/>
     <w:semiHidden/>
     <w:rsid w:val="00830168"/>
@@ -7249,10 +7564,10 @@
       <w:szCs w:val="18"/>
     </w:rPr>
   </w:style>
-  <w:style w:type="paragraph" w:styleId="TOC5">
+  <w:style w:type="paragraph" w:styleId="Verzeichnis5">
     <w:name w:val="toc 5"/>
-    <w:basedOn w:val="Normal"/>
-    <w:next w:val="Normal"/>
+    <w:basedOn w:val="Standard"/>
+    <w:next w:val="Standard"/>
     <w:autoRedefine/>
     <w:semiHidden/>
     <w:rsid w:val="00830168"/>
@@ -7265,10 +7580,10 @@
       <w:szCs w:val="18"/>
     </w:rPr>
   </w:style>
-  <w:style w:type="paragraph" w:styleId="TOC6">
+  <w:style w:type="paragraph" w:styleId="Verzeichnis6">
     <w:name w:val="toc 6"/>
-    <w:basedOn w:val="Normal"/>
-    <w:next w:val="Normal"/>
+    <w:basedOn w:val="Standard"/>
+    <w:next w:val="Standard"/>
     <w:autoRedefine/>
     <w:semiHidden/>
     <w:rsid w:val="00830168"/>
@@ -7281,10 +7596,10 @@
       <w:szCs w:val="18"/>
     </w:rPr>
   </w:style>
-  <w:style w:type="paragraph" w:styleId="TOC7">
+  <w:style w:type="paragraph" w:styleId="Verzeichnis7">
     <w:name w:val="toc 7"/>
-    <w:basedOn w:val="Normal"/>
-    <w:next w:val="Normal"/>
+    <w:basedOn w:val="Standard"/>
+    <w:next w:val="Standard"/>
     <w:autoRedefine/>
     <w:semiHidden/>
     <w:rsid w:val="00830168"/>
@@ -7297,10 +7612,10 @@
       <w:szCs w:val="18"/>
     </w:rPr>
   </w:style>
-  <w:style w:type="paragraph" w:styleId="TOC8">
+  <w:style w:type="paragraph" w:styleId="Verzeichnis8">
     <w:name w:val="toc 8"/>
-    <w:basedOn w:val="Normal"/>
-    <w:next w:val="Normal"/>
+    <w:basedOn w:val="Standard"/>
+    <w:next w:val="Standard"/>
     <w:autoRedefine/>
     <w:semiHidden/>
     <w:rsid w:val="00830168"/>
@@ -7313,10 +7628,10 @@
       <w:szCs w:val="18"/>
     </w:rPr>
   </w:style>
-  <w:style w:type="paragraph" w:styleId="TOC9">
+  <w:style w:type="paragraph" w:styleId="Verzeichnis9">
     <w:name w:val="toc 9"/>
-    <w:basedOn w:val="Normal"/>
-    <w:next w:val="Normal"/>
+    <w:basedOn w:val="Standard"/>
+    <w:next w:val="Standard"/>
     <w:autoRedefine/>
     <w:semiHidden/>
     <w:rsid w:val="00830168"/>
@@ -7337,10 +7652,10 @@
       <w:u w:val="single"/>
     </w:rPr>
   </w:style>
-  <w:style w:type="paragraph" w:styleId="BalloonText">
+  <w:style w:type="paragraph" w:styleId="Sprechblasentext">
     <w:name w:val="Balloon Text"/>
-    <w:basedOn w:val="Normal"/>
-    <w:link w:val="BalloonTextChar"/>
+    <w:basedOn w:val="Standard"/>
+    <w:link w:val="SprechblasentextZchn"/>
     <w:uiPriority w:val="99"/>
     <w:semiHidden/>
     <w:unhideWhenUsed/>
@@ -7354,10 +7669,10 @@
       <w:szCs w:val="16"/>
     </w:rPr>
   </w:style>
-  <w:style w:type="character" w:customStyle="1" w:styleId="BalloonTextChar">
-    <w:name w:val="Balloon Text Char"/>
-    <w:basedOn w:val="DefaultParagraphFont"/>
-    <w:link w:val="BalloonText"/>
+  <w:style w:type="character" w:customStyle="1" w:styleId="SprechblasentextZchn">
+    <w:name w:val="Sprechblasentext Zchn"/>
+    <w:basedOn w:val="Absatz-Standardschriftart"/>
+    <w:link w:val="Sprechblasentext"/>
     <w:uiPriority w:val="99"/>
     <w:semiHidden/>
     <w:rsid w:val="000914FE"/>
@@ -7368,10 +7683,10 @@
       <w:lang w:eastAsia="ko-KR"/>
     </w:rPr>
   </w:style>
-  <w:style w:type="character" w:customStyle="1" w:styleId="Heading1Char">
-    <w:name w:val="Heading 1 Char"/>
-    <w:basedOn w:val="DefaultParagraphFont"/>
-    <w:link w:val="Heading1"/>
+  <w:style w:type="character" w:customStyle="1" w:styleId="berschrift1Zchn">
+    <w:name w:val="Überschrift 1 Zchn"/>
+    <w:basedOn w:val="Absatz-Standardschriftart"/>
+    <w:link w:val="berschrift1"/>
     <w:rsid w:val="004F052A"/>
     <w:rPr>
       <w:rFonts w:ascii="Tahoma" w:hAnsi="Tahoma"/>

--- a/lernjournal/Lernjournal (V1.30 2020)_NGubler.docx
+++ b/lernjournal/Lernjournal (V1.30 2020)_NGubler.docx
@@ -296,7 +296,25 @@
           <w:sz w:val="20"/>
           <w:szCs w:val="20"/>
         </w:rPr>
-        <w:t xml:space="preserve"> (Kleine und grosse Ziele)</w:t>
+        <w:t xml:space="preserve"> (Kleine und </w:t>
+      </w:r>
+      <w:proofErr w:type="spellStart"/>
+      <w:r>
+        <w:rPr>
+          <w:rFonts w:ascii="Tahoma" w:hAnsi="Tahoma"/>
+          <w:sz w:val="20"/>
+          <w:szCs w:val="20"/>
+        </w:rPr>
+        <w:t>grosse</w:t>
+      </w:r>
+      <w:proofErr w:type="spellEnd"/>
+      <w:r>
+        <w:rPr>
+          <w:rFonts w:ascii="Tahoma" w:hAnsi="Tahoma"/>
+          <w:sz w:val="20"/>
+          <w:szCs w:val="20"/>
+        </w:rPr>
+        <w:t xml:space="preserve"> Ziele)</w:t>
       </w:r>
     </w:p>
     <w:p>
@@ -1052,8 +1070,16 @@
               <w:rPr>
                 <w:szCs w:val="18"/>
               </w:rPr>
-              <w:t>Viel Textarbiet</w:t>
-            </w:r>
+              <w:t xml:space="preserve">Viel </w:t>
+            </w:r>
+            <w:proofErr w:type="spellStart"/>
+            <w:r>
+              <w:rPr>
+                <w:szCs w:val="18"/>
+              </w:rPr>
+              <w:t>Textarbiet</w:t>
+            </w:r>
+            <w:proofErr w:type="spellEnd"/>
           </w:p>
         </w:tc>
       </w:tr>
@@ -1403,11 +1429,19 @@
                 <w:szCs w:val="18"/>
               </w:rPr>
             </w:pPr>
-            <w:r>
-              <w:rPr>
-                <w:szCs w:val="18"/>
-              </w:rPr>
-              <w:t>Exciterleistung offen</w:t>
+            <w:proofErr w:type="spellStart"/>
+            <w:r>
+              <w:rPr>
+                <w:szCs w:val="18"/>
+              </w:rPr>
+              <w:t>Exciterleistung</w:t>
+            </w:r>
+            <w:proofErr w:type="spellEnd"/>
+            <w:r>
+              <w:rPr>
+                <w:szCs w:val="18"/>
+              </w:rPr>
+              <w:t xml:space="preserve"> offen</w:t>
             </w:r>
           </w:p>
         </w:tc>
@@ -1494,7 +1528,21 @@
               <w:rPr>
                 <w:szCs w:val="18"/>
               </w:rPr>
-              <w:t>Leistung erfolgreich ermittelt, PoE ausgeschlossen</w:t>
+              <w:t xml:space="preserve">Leistung erfolgreich ermittelt, </w:t>
+            </w:r>
+            <w:proofErr w:type="spellStart"/>
+            <w:r>
+              <w:rPr>
+                <w:szCs w:val="18"/>
+              </w:rPr>
+              <w:t>PoE</w:t>
+            </w:r>
+            <w:proofErr w:type="spellEnd"/>
+            <w:r>
+              <w:rPr>
+                <w:szCs w:val="18"/>
+              </w:rPr>
+              <w:t xml:space="preserve"> ausgeschlossen</w:t>
             </w:r>
           </w:p>
         </w:tc>
@@ -2915,7 +2963,35 @@
               <w:rPr>
                 <w:szCs w:val="18"/>
               </w:rPr>
-              <w:t>Via Impedance Calculator gefunden.</w:t>
+              <w:t xml:space="preserve">Via </w:t>
+            </w:r>
+            <w:proofErr w:type="spellStart"/>
+            <w:r>
+              <w:rPr>
+                <w:szCs w:val="18"/>
+              </w:rPr>
+              <w:t>Impedance</w:t>
+            </w:r>
+            <w:proofErr w:type="spellEnd"/>
+            <w:r>
+              <w:rPr>
+                <w:szCs w:val="18"/>
+              </w:rPr>
+              <w:t xml:space="preserve"> </w:t>
+            </w:r>
+            <w:proofErr w:type="spellStart"/>
+            <w:r>
+              <w:rPr>
+                <w:szCs w:val="18"/>
+              </w:rPr>
+              <w:t>Calculator</w:t>
+            </w:r>
+            <w:proofErr w:type="spellEnd"/>
+            <w:r>
+              <w:rPr>
+                <w:szCs w:val="18"/>
+              </w:rPr>
+              <w:t xml:space="preserve"> gefunden.</w:t>
             </w:r>
           </w:p>
         </w:tc>
@@ -3053,21 +3129,7 @@
                 <w:sz w:val="20"/>
                 <w:szCs w:val="20"/>
               </w:rPr>
-              <w:t>1</w:t>
-            </w:r>
-            <w:r>
-              <w:rPr>
-                <w:sz w:val="20"/>
-                <w:szCs w:val="20"/>
-              </w:rPr>
-              <w:t>3</w:t>
-            </w:r>
-            <w:r>
-              <w:rPr>
-                <w:sz w:val="20"/>
-                <w:szCs w:val="20"/>
-              </w:rPr>
-              <w:t>.10.2025</w:t>
+              <w:t>13.10.2025</w:t>
             </w:r>
           </w:p>
         </w:tc>
@@ -3112,14 +3174,7 @@
                 <w:sz w:val="20"/>
                 <w:szCs w:val="20"/>
               </w:rPr>
-              <w:t>30</w:t>
-            </w:r>
-            <w:r>
-              <w:rPr>
-                <w:sz w:val="20"/>
-                <w:szCs w:val="20"/>
-              </w:rPr>
-              <w:t>.10.2025</w:t>
+              <w:t>30.10.2025</w:t>
             </w:r>
           </w:p>
         </w:tc>
@@ -3162,13 +3217,19 @@
               <w:rPr>
                 <w:szCs w:val="18"/>
               </w:rPr>
-              <w:t>Alle Teile bestellt.</w:t>
-            </w:r>
-            <w:r>
-              <w:rPr>
-                <w:szCs w:val="18"/>
-              </w:rPr>
-              <w:t xml:space="preserve"> </w:t>
+              <w:t>Alle Teile</w:t>
+            </w:r>
+            <w:r>
+              <w:rPr>
+                <w:szCs w:val="18"/>
+              </w:rPr>
+              <w:t xml:space="preserve"> (ausser Print)</w:t>
+            </w:r>
+            <w:r>
+              <w:rPr>
+                <w:szCs w:val="18"/>
+              </w:rPr>
+              <w:t xml:space="preserve"> bestellt. </w:t>
             </w:r>
           </w:p>
         </w:tc>
@@ -3211,7 +3272,19 @@
               <w:rPr>
                 <w:szCs w:val="18"/>
               </w:rPr>
-              <w:t>Unbekannte wie es in Tat und Wahrheit funktioniert</w:t>
+              <w:t>Unbekannt</w:t>
+            </w:r>
+            <w:r>
+              <w:rPr>
+                <w:szCs w:val="18"/>
+              </w:rPr>
+              <w:t>,</w:t>
+            </w:r>
+            <w:r>
+              <w:rPr>
+                <w:szCs w:val="18"/>
+              </w:rPr>
+              <w:t xml:space="preserve"> wie es in Tat und Wahrheit funktioniert</w:t>
             </w:r>
           </w:p>
         </w:tc>
@@ -3298,6 +3371,3953 @@
                 <w:szCs w:val="18"/>
               </w:rPr>
               <w:t>Alle Bauteile in Stock, Reflektionen simuliert</w:t>
+            </w:r>
+          </w:p>
+        </w:tc>
+      </w:tr>
+      <w:tr>
+        <w:tc>
+          <w:tcPr>
+            <w:tcW w:w="2518" w:type="dxa"/>
+          </w:tcPr>
+          <w:p>
+            <w:pPr>
+              <w:ind w:left="0"/>
+              <w:rPr>
+                <w:b/>
+                <w:szCs w:val="18"/>
+              </w:rPr>
+            </w:pPr>
+            <w:r>
+              <w:rPr>
+                <w:b/>
+                <w:szCs w:val="18"/>
+              </w:rPr>
+              <w:t xml:space="preserve">Bemerkungen des Betreuers </w:t>
+            </w:r>
+          </w:p>
+        </w:tc>
+        <w:tc>
+          <w:tcPr>
+            <w:tcW w:w="7053" w:type="dxa"/>
+            <w:gridSpan w:val="4"/>
+          </w:tcPr>
+          <w:p>
+            <w:pPr>
+              <w:ind w:left="0"/>
+              <w:rPr>
+                <w:szCs w:val="18"/>
+              </w:rPr>
+            </w:pPr>
+          </w:p>
+        </w:tc>
+      </w:tr>
+    </w:tbl>
+    <w:p>
+      <w:pPr>
+        <w:pStyle w:val="berschrift1"/>
+      </w:pPr>
+      <w:r>
+        <w:t>Woche</w:t>
+      </w:r>
+    </w:p>
+    <w:tbl>
+      <w:tblPr>
+        <w:tblW w:w="0" w:type="auto"/>
+        <w:tblInd w:w="567" w:type="dxa"/>
+        <w:tblBorders>
+          <w:top w:val="single" w:sz="4" w:space="0" w:color="D9D9D9"/>
+          <w:left w:val="single" w:sz="4" w:space="0" w:color="D9D9D9"/>
+          <w:bottom w:val="single" w:sz="4" w:space="0" w:color="D9D9D9"/>
+          <w:right w:val="single" w:sz="4" w:space="0" w:color="D9D9D9"/>
+          <w:insideH w:val="single" w:sz="4" w:space="0" w:color="D9D9D9"/>
+          <w:insideV w:val="single" w:sz="4" w:space="0" w:color="D9D9D9"/>
+        </w:tblBorders>
+        <w:tblLook w:val="04A0" w:firstRow="1" w:lastRow="0" w:firstColumn="1" w:lastColumn="0" w:noHBand="0" w:noVBand="1"/>
+      </w:tblPr>
+      <w:tblGrid>
+        <w:gridCol w:w="2518"/>
+        <w:gridCol w:w="709"/>
+        <w:gridCol w:w="2817"/>
+        <w:gridCol w:w="585"/>
+        <w:gridCol w:w="2942"/>
+      </w:tblGrid>
+      <w:tr>
+        <w:tc>
+          <w:tcPr>
+            <w:tcW w:w="2518" w:type="dxa"/>
+            <w:shd w:val="clear" w:color="auto" w:fill="D9D9D9"/>
+          </w:tcPr>
+          <w:p>
+            <w:pPr>
+              <w:ind w:left="0"/>
+              <w:rPr>
+                <w:b/>
+                <w:sz w:val="20"/>
+                <w:szCs w:val="20"/>
+              </w:rPr>
+            </w:pPr>
+            <w:r>
+              <w:rPr>
+                <w:b/>
+                <w:sz w:val="20"/>
+                <w:szCs w:val="20"/>
+              </w:rPr>
+              <w:t>Zeitraum</w:t>
+            </w:r>
+          </w:p>
+        </w:tc>
+        <w:tc>
+          <w:tcPr>
+            <w:tcW w:w="709" w:type="dxa"/>
+            <w:shd w:val="clear" w:color="auto" w:fill="D9D9D9"/>
+          </w:tcPr>
+          <w:p>
+            <w:pPr>
+              <w:ind w:left="0"/>
+              <w:rPr>
+                <w:b/>
+                <w:sz w:val="20"/>
+                <w:szCs w:val="20"/>
+              </w:rPr>
+            </w:pPr>
+            <w:r>
+              <w:rPr>
+                <w:b/>
+                <w:sz w:val="20"/>
+                <w:szCs w:val="20"/>
+              </w:rPr>
+              <w:t>von:</w:t>
+            </w:r>
+          </w:p>
+        </w:tc>
+        <w:tc>
+          <w:tcPr>
+            <w:tcW w:w="2817" w:type="dxa"/>
+          </w:tcPr>
+          <w:p>
+            <w:pPr>
+              <w:ind w:left="0"/>
+              <w:rPr>
+                <w:sz w:val="20"/>
+                <w:szCs w:val="20"/>
+              </w:rPr>
+            </w:pPr>
+            <w:r>
+              <w:rPr>
+                <w:sz w:val="20"/>
+                <w:szCs w:val="20"/>
+              </w:rPr>
+              <w:t>31</w:t>
+            </w:r>
+            <w:r>
+              <w:rPr>
+                <w:sz w:val="20"/>
+                <w:szCs w:val="20"/>
+              </w:rPr>
+              <w:t>.10.2025</w:t>
+            </w:r>
+          </w:p>
+        </w:tc>
+        <w:tc>
+          <w:tcPr>
+            <w:tcW w:w="585" w:type="dxa"/>
+            <w:shd w:val="clear" w:color="auto" w:fill="D9D9D9"/>
+          </w:tcPr>
+          <w:p>
+            <w:pPr>
+              <w:ind w:left="0"/>
+              <w:rPr>
+                <w:b/>
+                <w:sz w:val="20"/>
+                <w:szCs w:val="20"/>
+              </w:rPr>
+            </w:pPr>
+            <w:r>
+              <w:rPr>
+                <w:b/>
+                <w:sz w:val="20"/>
+                <w:szCs w:val="20"/>
+              </w:rPr>
+              <w:t>bis:</w:t>
+            </w:r>
+          </w:p>
+        </w:tc>
+        <w:tc>
+          <w:tcPr>
+            <w:tcW w:w="2942" w:type="dxa"/>
+          </w:tcPr>
+          <w:p>
+            <w:pPr>
+              <w:ind w:left="0"/>
+              <w:rPr>
+                <w:sz w:val="20"/>
+                <w:szCs w:val="20"/>
+              </w:rPr>
+            </w:pPr>
+            <w:r>
+              <w:rPr>
+                <w:sz w:val="20"/>
+                <w:szCs w:val="20"/>
+              </w:rPr>
+              <w:t>06</w:t>
+            </w:r>
+            <w:r>
+              <w:rPr>
+                <w:sz w:val="20"/>
+                <w:szCs w:val="20"/>
+              </w:rPr>
+              <w:t>.1</w:t>
+            </w:r>
+            <w:r>
+              <w:rPr>
+                <w:sz w:val="20"/>
+                <w:szCs w:val="20"/>
+              </w:rPr>
+              <w:t>1</w:t>
+            </w:r>
+            <w:r>
+              <w:rPr>
+                <w:sz w:val="20"/>
+                <w:szCs w:val="20"/>
+              </w:rPr>
+              <w:t>.2025</w:t>
+            </w:r>
+          </w:p>
+        </w:tc>
+      </w:tr>
+      <w:tr>
+        <w:tc>
+          <w:tcPr>
+            <w:tcW w:w="2518" w:type="dxa"/>
+          </w:tcPr>
+          <w:p>
+            <w:pPr>
+              <w:ind w:left="0"/>
+              <w:rPr>
+                <w:b/>
+                <w:szCs w:val="18"/>
+              </w:rPr>
+            </w:pPr>
+            <w:r>
+              <w:rPr>
+                <w:b/>
+                <w:szCs w:val="18"/>
+              </w:rPr>
+              <w:t>Lernziele</w:t>
+            </w:r>
+          </w:p>
+        </w:tc>
+        <w:tc>
+          <w:tcPr>
+            <w:tcW w:w="7053" w:type="dxa"/>
+            <w:gridSpan w:val="4"/>
+          </w:tcPr>
+          <w:p>
+            <w:pPr>
+              <w:ind w:left="0"/>
+              <w:rPr>
+                <w:szCs w:val="18"/>
+              </w:rPr>
+            </w:pPr>
+            <w:r>
+              <w:rPr>
+                <w:szCs w:val="18"/>
+              </w:rPr>
+              <w:t>Layout abschliessen, Print bestellen</w:t>
+            </w:r>
+            <w:r>
+              <w:rPr>
+                <w:szCs w:val="18"/>
+              </w:rPr>
+              <w:t xml:space="preserve"> </w:t>
+            </w:r>
+          </w:p>
+        </w:tc>
+      </w:tr>
+      <w:tr>
+        <w:tc>
+          <w:tcPr>
+            <w:tcW w:w="2518" w:type="dxa"/>
+          </w:tcPr>
+          <w:p>
+            <w:pPr>
+              <w:ind w:left="0"/>
+              <w:rPr>
+                <w:b/>
+                <w:szCs w:val="18"/>
+              </w:rPr>
+            </w:pPr>
+            <w:r>
+              <w:rPr>
+                <w:b/>
+                <w:szCs w:val="18"/>
+              </w:rPr>
+              <w:t>Herausforderungen</w:t>
+            </w:r>
+          </w:p>
+        </w:tc>
+        <w:tc>
+          <w:tcPr>
+            <w:tcW w:w="7053" w:type="dxa"/>
+            <w:gridSpan w:val="4"/>
+          </w:tcPr>
+          <w:p>
+            <w:pPr>
+              <w:ind w:left="0"/>
+              <w:rPr>
+                <w:szCs w:val="18"/>
+              </w:rPr>
+            </w:pPr>
+            <w:r>
+              <w:rPr>
+                <w:szCs w:val="18"/>
+              </w:rPr>
+              <w:t xml:space="preserve">Entscheid Verbesserungen der </w:t>
+            </w:r>
+            <w:proofErr w:type="spellStart"/>
+            <w:r>
+              <w:rPr>
+                <w:szCs w:val="18"/>
+              </w:rPr>
+              <w:t>Refelektionen</w:t>
+            </w:r>
+            <w:proofErr w:type="spellEnd"/>
+          </w:p>
+        </w:tc>
+      </w:tr>
+      <w:tr>
+        <w:tc>
+          <w:tcPr>
+            <w:tcW w:w="2518" w:type="dxa"/>
+          </w:tcPr>
+          <w:p>
+            <w:pPr>
+              <w:ind w:left="0"/>
+              <w:rPr>
+                <w:b/>
+                <w:szCs w:val="18"/>
+              </w:rPr>
+            </w:pPr>
+            <w:r>
+              <w:rPr>
+                <w:b/>
+                <w:szCs w:val="18"/>
+              </w:rPr>
+              <w:t>Strategie zur Lösung oder Teillösung</w:t>
+            </w:r>
+          </w:p>
+        </w:tc>
+        <w:tc>
+          <w:tcPr>
+            <w:tcW w:w="7053" w:type="dxa"/>
+            <w:gridSpan w:val="4"/>
+          </w:tcPr>
+          <w:p>
+            <w:pPr>
+              <w:ind w:left="0"/>
+              <w:rPr>
+                <w:szCs w:val="18"/>
+              </w:rPr>
+            </w:pPr>
+            <w:r>
+              <w:rPr>
+                <w:szCs w:val="18"/>
+              </w:rPr>
+              <w:t xml:space="preserve">Rücksprache halten bezüglich Simulation, Doppelte </w:t>
+            </w:r>
+            <w:proofErr w:type="spellStart"/>
+            <w:r>
+              <w:rPr>
+                <w:szCs w:val="18"/>
+              </w:rPr>
+              <w:t>Serieterminierung</w:t>
+            </w:r>
+            <w:proofErr w:type="spellEnd"/>
+          </w:p>
+        </w:tc>
+      </w:tr>
+      <w:tr>
+        <w:tc>
+          <w:tcPr>
+            <w:tcW w:w="2518" w:type="dxa"/>
+          </w:tcPr>
+          <w:p>
+            <w:pPr>
+              <w:ind w:left="0"/>
+              <w:rPr>
+                <w:b/>
+                <w:szCs w:val="18"/>
+              </w:rPr>
+            </w:pPr>
+            <w:r>
+              <w:rPr>
+                <w:b/>
+                <w:szCs w:val="18"/>
+              </w:rPr>
+              <w:t>Erfolgserlebnis</w:t>
+            </w:r>
+          </w:p>
+        </w:tc>
+        <w:tc>
+          <w:tcPr>
+            <w:tcW w:w="7053" w:type="dxa"/>
+            <w:gridSpan w:val="4"/>
+          </w:tcPr>
+          <w:p>
+            <w:pPr>
+              <w:ind w:left="0"/>
+              <w:rPr>
+                <w:szCs w:val="18"/>
+              </w:rPr>
+            </w:pPr>
+            <w:r>
+              <w:rPr>
+                <w:szCs w:val="18"/>
+              </w:rPr>
+              <w:t>Reflektionen konnten korrigiert werden, Layout musste nur minimal geändert werden.</w:t>
+            </w:r>
+          </w:p>
+          <w:p>
+            <w:pPr>
+              <w:ind w:left="0"/>
+              <w:rPr>
+                <w:szCs w:val="18"/>
+              </w:rPr>
+            </w:pPr>
+            <w:r>
+              <w:rPr>
+                <w:szCs w:val="18"/>
+              </w:rPr>
+              <w:t>Print bestellt</w:t>
+            </w:r>
+          </w:p>
+        </w:tc>
+      </w:tr>
+      <w:tr>
+        <w:tc>
+          <w:tcPr>
+            <w:tcW w:w="2518" w:type="dxa"/>
+          </w:tcPr>
+          <w:p>
+            <w:pPr>
+              <w:ind w:left="0"/>
+              <w:rPr>
+                <w:b/>
+                <w:szCs w:val="18"/>
+              </w:rPr>
+            </w:pPr>
+            <w:r>
+              <w:rPr>
+                <w:b/>
+                <w:szCs w:val="18"/>
+              </w:rPr>
+              <w:t xml:space="preserve">Bemerkungen des Betreuers </w:t>
+            </w:r>
+          </w:p>
+        </w:tc>
+        <w:tc>
+          <w:tcPr>
+            <w:tcW w:w="7053" w:type="dxa"/>
+            <w:gridSpan w:val="4"/>
+          </w:tcPr>
+          <w:p>
+            <w:pPr>
+              <w:ind w:left="0"/>
+              <w:rPr>
+                <w:szCs w:val="18"/>
+              </w:rPr>
+            </w:pPr>
+          </w:p>
+        </w:tc>
+      </w:tr>
+    </w:tbl>
+    <w:p>
+      <w:pPr>
+        <w:pStyle w:val="berschrift1"/>
+      </w:pPr>
+      <w:r>
+        <w:t>Woche</w:t>
+      </w:r>
+    </w:p>
+    <w:tbl>
+      <w:tblPr>
+        <w:tblW w:w="0" w:type="auto"/>
+        <w:tblInd w:w="567" w:type="dxa"/>
+        <w:tblBorders>
+          <w:top w:val="single" w:sz="4" w:space="0" w:color="D9D9D9"/>
+          <w:left w:val="single" w:sz="4" w:space="0" w:color="D9D9D9"/>
+          <w:bottom w:val="single" w:sz="4" w:space="0" w:color="D9D9D9"/>
+          <w:right w:val="single" w:sz="4" w:space="0" w:color="D9D9D9"/>
+          <w:insideH w:val="single" w:sz="4" w:space="0" w:color="D9D9D9"/>
+          <w:insideV w:val="single" w:sz="4" w:space="0" w:color="D9D9D9"/>
+        </w:tblBorders>
+        <w:tblLook w:val="04A0" w:firstRow="1" w:lastRow="0" w:firstColumn="1" w:lastColumn="0" w:noHBand="0" w:noVBand="1"/>
+      </w:tblPr>
+      <w:tblGrid>
+        <w:gridCol w:w="2518"/>
+        <w:gridCol w:w="709"/>
+        <w:gridCol w:w="2817"/>
+        <w:gridCol w:w="585"/>
+        <w:gridCol w:w="2942"/>
+      </w:tblGrid>
+      <w:tr>
+        <w:tc>
+          <w:tcPr>
+            <w:tcW w:w="2518" w:type="dxa"/>
+            <w:shd w:val="clear" w:color="auto" w:fill="D9D9D9"/>
+          </w:tcPr>
+          <w:p>
+            <w:pPr>
+              <w:ind w:left="0"/>
+              <w:rPr>
+                <w:b/>
+                <w:sz w:val="20"/>
+                <w:szCs w:val="20"/>
+              </w:rPr>
+            </w:pPr>
+            <w:r>
+              <w:rPr>
+                <w:b/>
+                <w:sz w:val="20"/>
+                <w:szCs w:val="20"/>
+              </w:rPr>
+              <w:t>Zeitraum</w:t>
+            </w:r>
+          </w:p>
+        </w:tc>
+        <w:tc>
+          <w:tcPr>
+            <w:tcW w:w="709" w:type="dxa"/>
+            <w:shd w:val="clear" w:color="auto" w:fill="D9D9D9"/>
+          </w:tcPr>
+          <w:p>
+            <w:pPr>
+              <w:ind w:left="0"/>
+              <w:rPr>
+                <w:b/>
+                <w:sz w:val="20"/>
+                <w:szCs w:val="20"/>
+              </w:rPr>
+            </w:pPr>
+            <w:r>
+              <w:rPr>
+                <w:b/>
+                <w:sz w:val="20"/>
+                <w:szCs w:val="20"/>
+              </w:rPr>
+              <w:t>von:</w:t>
+            </w:r>
+          </w:p>
+        </w:tc>
+        <w:tc>
+          <w:tcPr>
+            <w:tcW w:w="2817" w:type="dxa"/>
+          </w:tcPr>
+          <w:p>
+            <w:pPr>
+              <w:ind w:left="0"/>
+              <w:rPr>
+                <w:sz w:val="20"/>
+                <w:szCs w:val="20"/>
+              </w:rPr>
+            </w:pPr>
+            <w:r>
+              <w:rPr>
+                <w:sz w:val="20"/>
+                <w:szCs w:val="20"/>
+              </w:rPr>
+              <w:t>07.11</w:t>
+            </w:r>
+            <w:r>
+              <w:rPr>
+                <w:sz w:val="20"/>
+                <w:szCs w:val="20"/>
+              </w:rPr>
+              <w:t>.2025</w:t>
+            </w:r>
+          </w:p>
+        </w:tc>
+        <w:tc>
+          <w:tcPr>
+            <w:tcW w:w="585" w:type="dxa"/>
+            <w:shd w:val="clear" w:color="auto" w:fill="D9D9D9"/>
+          </w:tcPr>
+          <w:p>
+            <w:pPr>
+              <w:ind w:left="0"/>
+              <w:rPr>
+                <w:b/>
+                <w:sz w:val="20"/>
+                <w:szCs w:val="20"/>
+              </w:rPr>
+            </w:pPr>
+            <w:r>
+              <w:rPr>
+                <w:b/>
+                <w:sz w:val="20"/>
+                <w:szCs w:val="20"/>
+              </w:rPr>
+              <w:t>bis:</w:t>
+            </w:r>
+          </w:p>
+        </w:tc>
+        <w:tc>
+          <w:tcPr>
+            <w:tcW w:w="2942" w:type="dxa"/>
+          </w:tcPr>
+          <w:p>
+            <w:pPr>
+              <w:ind w:left="0"/>
+              <w:rPr>
+                <w:sz w:val="20"/>
+                <w:szCs w:val="20"/>
+              </w:rPr>
+            </w:pPr>
+            <w:r>
+              <w:rPr>
+                <w:sz w:val="20"/>
+                <w:szCs w:val="20"/>
+              </w:rPr>
+              <w:t>13</w:t>
+            </w:r>
+            <w:r>
+              <w:rPr>
+                <w:sz w:val="20"/>
+                <w:szCs w:val="20"/>
+              </w:rPr>
+              <w:t>.11.2025</w:t>
+            </w:r>
+          </w:p>
+        </w:tc>
+      </w:tr>
+      <w:tr>
+        <w:tc>
+          <w:tcPr>
+            <w:tcW w:w="2518" w:type="dxa"/>
+          </w:tcPr>
+          <w:p>
+            <w:pPr>
+              <w:ind w:left="0"/>
+              <w:rPr>
+                <w:b/>
+                <w:szCs w:val="18"/>
+              </w:rPr>
+            </w:pPr>
+            <w:r>
+              <w:rPr>
+                <w:b/>
+                <w:szCs w:val="18"/>
+              </w:rPr>
+              <w:t>Lernziele</w:t>
+            </w:r>
+          </w:p>
+        </w:tc>
+        <w:tc>
+          <w:tcPr>
+            <w:tcW w:w="7053" w:type="dxa"/>
+            <w:gridSpan w:val="4"/>
+          </w:tcPr>
+          <w:p>
+            <w:pPr>
+              <w:ind w:left="0"/>
+              <w:rPr>
+                <w:szCs w:val="18"/>
+              </w:rPr>
+            </w:pPr>
+            <w:r>
+              <w:rPr>
+                <w:szCs w:val="18"/>
+              </w:rPr>
+              <w:t>Dokumentation nachführen, Gehäuse Design abschliessen</w:t>
+            </w:r>
+            <w:r>
+              <w:rPr>
+                <w:szCs w:val="18"/>
+              </w:rPr>
+              <w:t xml:space="preserve"> </w:t>
+            </w:r>
+          </w:p>
+        </w:tc>
+      </w:tr>
+      <w:tr>
+        <w:tc>
+          <w:tcPr>
+            <w:tcW w:w="2518" w:type="dxa"/>
+          </w:tcPr>
+          <w:p>
+            <w:pPr>
+              <w:ind w:left="0"/>
+              <w:rPr>
+                <w:b/>
+                <w:szCs w:val="18"/>
+              </w:rPr>
+            </w:pPr>
+            <w:r>
+              <w:rPr>
+                <w:b/>
+                <w:szCs w:val="18"/>
+              </w:rPr>
+              <w:t>Herausforderungen</w:t>
+            </w:r>
+          </w:p>
+        </w:tc>
+        <w:tc>
+          <w:tcPr>
+            <w:tcW w:w="7053" w:type="dxa"/>
+            <w:gridSpan w:val="4"/>
+          </w:tcPr>
+          <w:p>
+            <w:pPr>
+              <w:ind w:left="0"/>
+              <w:rPr>
+                <w:szCs w:val="18"/>
+              </w:rPr>
+            </w:pPr>
+            <w:r>
+              <w:rPr>
+                <w:szCs w:val="18"/>
+              </w:rPr>
+              <w:t>Auswahl korrekte mech. Bauteile, Anpassungen wegen Vibrationen</w:t>
+            </w:r>
+          </w:p>
+        </w:tc>
+      </w:tr>
+      <w:tr>
+        <w:tc>
+          <w:tcPr>
+            <w:tcW w:w="2518" w:type="dxa"/>
+          </w:tcPr>
+          <w:p>
+            <w:pPr>
+              <w:ind w:left="0"/>
+              <w:rPr>
+                <w:b/>
+                <w:szCs w:val="18"/>
+              </w:rPr>
+            </w:pPr>
+            <w:r>
+              <w:rPr>
+                <w:b/>
+                <w:szCs w:val="18"/>
+              </w:rPr>
+              <w:t>Strategie zur Lösung oder Teillösung</w:t>
+            </w:r>
+          </w:p>
+        </w:tc>
+        <w:tc>
+          <w:tcPr>
+            <w:tcW w:w="7053" w:type="dxa"/>
+            <w:gridSpan w:val="4"/>
+          </w:tcPr>
+          <w:p>
+            <w:pPr>
+              <w:ind w:left="0"/>
+              <w:rPr>
+                <w:szCs w:val="18"/>
+              </w:rPr>
+            </w:pPr>
+            <w:r>
+              <w:rPr>
+                <w:szCs w:val="18"/>
+              </w:rPr>
+              <w:t>Datenbanken nach Lösungen durchforsten</w:t>
+            </w:r>
+          </w:p>
+        </w:tc>
+      </w:tr>
+      <w:tr>
+        <w:tc>
+          <w:tcPr>
+            <w:tcW w:w="2518" w:type="dxa"/>
+          </w:tcPr>
+          <w:p>
+            <w:pPr>
+              <w:ind w:left="0"/>
+              <w:rPr>
+                <w:b/>
+                <w:szCs w:val="18"/>
+              </w:rPr>
+            </w:pPr>
+            <w:r>
+              <w:rPr>
+                <w:b/>
+                <w:szCs w:val="18"/>
+              </w:rPr>
+              <w:t>Erfolgserlebnis</w:t>
+            </w:r>
+          </w:p>
+        </w:tc>
+        <w:tc>
+          <w:tcPr>
+            <w:tcW w:w="7053" w:type="dxa"/>
+            <w:gridSpan w:val="4"/>
+          </w:tcPr>
+          <w:p>
+            <w:pPr>
+              <w:ind w:left="0"/>
+              <w:rPr>
+                <w:szCs w:val="18"/>
+              </w:rPr>
+            </w:pPr>
+            <w:r>
+              <w:rPr>
+                <w:szCs w:val="18"/>
+              </w:rPr>
+              <w:t xml:space="preserve">Informationen bezüglich </w:t>
+            </w:r>
+            <w:proofErr w:type="spellStart"/>
+            <w:r>
+              <w:rPr>
+                <w:szCs w:val="18"/>
+              </w:rPr>
+              <w:t>Exciter</w:t>
+            </w:r>
+            <w:proofErr w:type="spellEnd"/>
+            <w:r>
+              <w:rPr>
+                <w:szCs w:val="18"/>
+              </w:rPr>
+              <w:t>-Platzierung und mech. Terminierungen gefunden</w:t>
+            </w:r>
+          </w:p>
+        </w:tc>
+      </w:tr>
+      <w:tr>
+        <w:tc>
+          <w:tcPr>
+            <w:tcW w:w="2518" w:type="dxa"/>
+          </w:tcPr>
+          <w:p>
+            <w:pPr>
+              <w:ind w:left="0"/>
+              <w:rPr>
+                <w:b/>
+                <w:szCs w:val="18"/>
+              </w:rPr>
+            </w:pPr>
+            <w:r>
+              <w:rPr>
+                <w:b/>
+                <w:szCs w:val="18"/>
+              </w:rPr>
+              <w:t xml:space="preserve">Bemerkungen des Betreuers </w:t>
+            </w:r>
+          </w:p>
+        </w:tc>
+        <w:tc>
+          <w:tcPr>
+            <w:tcW w:w="7053" w:type="dxa"/>
+            <w:gridSpan w:val="4"/>
+          </w:tcPr>
+          <w:p>
+            <w:pPr>
+              <w:ind w:left="0"/>
+              <w:rPr>
+                <w:szCs w:val="18"/>
+              </w:rPr>
+            </w:pPr>
+          </w:p>
+        </w:tc>
+      </w:tr>
+    </w:tbl>
+    <w:p>
+      <w:pPr>
+        <w:pStyle w:val="berschrift1"/>
+      </w:pPr>
+      <w:r>
+        <w:t>Woche</w:t>
+      </w:r>
+    </w:p>
+    <w:tbl>
+      <w:tblPr>
+        <w:tblW w:w="0" w:type="auto"/>
+        <w:tblInd w:w="567" w:type="dxa"/>
+        <w:tblBorders>
+          <w:top w:val="single" w:sz="4" w:space="0" w:color="D9D9D9"/>
+          <w:left w:val="single" w:sz="4" w:space="0" w:color="D9D9D9"/>
+          <w:bottom w:val="single" w:sz="4" w:space="0" w:color="D9D9D9"/>
+          <w:right w:val="single" w:sz="4" w:space="0" w:color="D9D9D9"/>
+          <w:insideH w:val="single" w:sz="4" w:space="0" w:color="D9D9D9"/>
+          <w:insideV w:val="single" w:sz="4" w:space="0" w:color="D9D9D9"/>
+        </w:tblBorders>
+        <w:tblLook w:val="04A0" w:firstRow="1" w:lastRow="0" w:firstColumn="1" w:lastColumn="0" w:noHBand="0" w:noVBand="1"/>
+      </w:tblPr>
+      <w:tblGrid>
+        <w:gridCol w:w="2518"/>
+        <w:gridCol w:w="709"/>
+        <w:gridCol w:w="2817"/>
+        <w:gridCol w:w="585"/>
+        <w:gridCol w:w="2942"/>
+      </w:tblGrid>
+      <w:tr>
+        <w:tc>
+          <w:tcPr>
+            <w:tcW w:w="2518" w:type="dxa"/>
+            <w:shd w:val="clear" w:color="auto" w:fill="D9D9D9"/>
+          </w:tcPr>
+          <w:p>
+            <w:pPr>
+              <w:ind w:left="0"/>
+              <w:rPr>
+                <w:b/>
+                <w:sz w:val="20"/>
+                <w:szCs w:val="20"/>
+              </w:rPr>
+            </w:pPr>
+            <w:r>
+              <w:rPr>
+                <w:b/>
+                <w:sz w:val="20"/>
+                <w:szCs w:val="20"/>
+              </w:rPr>
+              <w:t>Zeitraum</w:t>
+            </w:r>
+          </w:p>
+        </w:tc>
+        <w:tc>
+          <w:tcPr>
+            <w:tcW w:w="709" w:type="dxa"/>
+            <w:shd w:val="clear" w:color="auto" w:fill="D9D9D9"/>
+          </w:tcPr>
+          <w:p>
+            <w:pPr>
+              <w:ind w:left="0"/>
+              <w:rPr>
+                <w:b/>
+                <w:sz w:val="20"/>
+                <w:szCs w:val="20"/>
+              </w:rPr>
+            </w:pPr>
+            <w:r>
+              <w:rPr>
+                <w:b/>
+                <w:sz w:val="20"/>
+                <w:szCs w:val="20"/>
+              </w:rPr>
+              <w:t>von:</w:t>
+            </w:r>
+          </w:p>
+        </w:tc>
+        <w:tc>
+          <w:tcPr>
+            <w:tcW w:w="2817" w:type="dxa"/>
+          </w:tcPr>
+          <w:p>
+            <w:pPr>
+              <w:ind w:left="0"/>
+              <w:rPr>
+                <w:sz w:val="20"/>
+                <w:szCs w:val="20"/>
+              </w:rPr>
+            </w:pPr>
+            <w:r>
+              <w:rPr>
+                <w:sz w:val="20"/>
+                <w:szCs w:val="20"/>
+              </w:rPr>
+              <w:t>14</w:t>
+            </w:r>
+            <w:r>
+              <w:rPr>
+                <w:sz w:val="20"/>
+                <w:szCs w:val="20"/>
+              </w:rPr>
+              <w:t>.11.2025</w:t>
+            </w:r>
+          </w:p>
+        </w:tc>
+        <w:tc>
+          <w:tcPr>
+            <w:tcW w:w="585" w:type="dxa"/>
+            <w:shd w:val="clear" w:color="auto" w:fill="D9D9D9"/>
+          </w:tcPr>
+          <w:p>
+            <w:pPr>
+              <w:ind w:left="0"/>
+              <w:rPr>
+                <w:b/>
+                <w:sz w:val="20"/>
+                <w:szCs w:val="20"/>
+              </w:rPr>
+            </w:pPr>
+            <w:r>
+              <w:rPr>
+                <w:b/>
+                <w:sz w:val="20"/>
+                <w:szCs w:val="20"/>
+              </w:rPr>
+              <w:t>bis:</w:t>
+            </w:r>
+          </w:p>
+        </w:tc>
+        <w:tc>
+          <w:tcPr>
+            <w:tcW w:w="2942" w:type="dxa"/>
+          </w:tcPr>
+          <w:p>
+            <w:pPr>
+              <w:ind w:left="0"/>
+              <w:rPr>
+                <w:sz w:val="20"/>
+                <w:szCs w:val="20"/>
+              </w:rPr>
+            </w:pPr>
+            <w:r>
+              <w:rPr>
+                <w:sz w:val="20"/>
+                <w:szCs w:val="20"/>
+              </w:rPr>
+              <w:t>20</w:t>
+            </w:r>
+            <w:r>
+              <w:rPr>
+                <w:sz w:val="20"/>
+                <w:szCs w:val="20"/>
+              </w:rPr>
+              <w:t>.11.2025</w:t>
+            </w:r>
+          </w:p>
+        </w:tc>
+      </w:tr>
+      <w:tr>
+        <w:tc>
+          <w:tcPr>
+            <w:tcW w:w="2518" w:type="dxa"/>
+          </w:tcPr>
+          <w:p>
+            <w:pPr>
+              <w:ind w:left="0"/>
+              <w:rPr>
+                <w:b/>
+                <w:szCs w:val="18"/>
+              </w:rPr>
+            </w:pPr>
+            <w:r>
+              <w:rPr>
+                <w:b/>
+                <w:szCs w:val="18"/>
+              </w:rPr>
+              <w:lastRenderedPageBreak/>
+              <w:t>Lernziele</w:t>
+            </w:r>
+          </w:p>
+        </w:tc>
+        <w:tc>
+          <w:tcPr>
+            <w:tcW w:w="7053" w:type="dxa"/>
+            <w:gridSpan w:val="4"/>
+          </w:tcPr>
+          <w:p>
+            <w:pPr>
+              <w:ind w:left="0"/>
+              <w:rPr>
+                <w:szCs w:val="18"/>
+              </w:rPr>
+            </w:pPr>
+            <w:r>
+              <w:rPr>
+                <w:szCs w:val="18"/>
+              </w:rPr>
+              <w:t>Gehäuseteile herstellen</w:t>
+            </w:r>
+            <w:r>
+              <w:rPr>
+                <w:szCs w:val="18"/>
+              </w:rPr>
+              <w:t xml:space="preserve"> </w:t>
+            </w:r>
+          </w:p>
+        </w:tc>
+      </w:tr>
+      <w:tr>
+        <w:tc>
+          <w:tcPr>
+            <w:tcW w:w="2518" w:type="dxa"/>
+          </w:tcPr>
+          <w:p>
+            <w:pPr>
+              <w:ind w:left="0"/>
+              <w:rPr>
+                <w:b/>
+                <w:szCs w:val="18"/>
+              </w:rPr>
+            </w:pPr>
+            <w:r>
+              <w:rPr>
+                <w:b/>
+                <w:szCs w:val="18"/>
+              </w:rPr>
+              <w:t>Herausforderungen</w:t>
+            </w:r>
+          </w:p>
+        </w:tc>
+        <w:tc>
+          <w:tcPr>
+            <w:tcW w:w="7053" w:type="dxa"/>
+            <w:gridSpan w:val="4"/>
+          </w:tcPr>
+          <w:p>
+            <w:pPr>
+              <w:ind w:left="0"/>
+              <w:rPr>
+                <w:szCs w:val="18"/>
+              </w:rPr>
+            </w:pPr>
+            <w:r>
+              <w:rPr>
+                <w:szCs w:val="18"/>
+              </w:rPr>
+              <w:t>Gehäuse war 6 cm zu lang für Lasercutter, Design musste komplett überarbeitet werden.</w:t>
+            </w:r>
+          </w:p>
+        </w:tc>
+      </w:tr>
+      <w:tr>
+        <w:tc>
+          <w:tcPr>
+            <w:tcW w:w="2518" w:type="dxa"/>
+          </w:tcPr>
+          <w:p>
+            <w:pPr>
+              <w:ind w:left="0"/>
+              <w:rPr>
+                <w:b/>
+                <w:szCs w:val="18"/>
+              </w:rPr>
+            </w:pPr>
+            <w:r>
+              <w:rPr>
+                <w:b/>
+                <w:szCs w:val="18"/>
+              </w:rPr>
+              <w:t>Strategie zur Lösung oder Teillösung</w:t>
+            </w:r>
+          </w:p>
+        </w:tc>
+        <w:tc>
+          <w:tcPr>
+            <w:tcW w:w="7053" w:type="dxa"/>
+            <w:gridSpan w:val="4"/>
+          </w:tcPr>
+          <w:p>
+            <w:pPr>
+              <w:ind w:left="0"/>
+              <w:rPr>
+                <w:szCs w:val="18"/>
+              </w:rPr>
+            </w:pPr>
+            <w:r>
+              <w:rPr>
+                <w:szCs w:val="18"/>
+              </w:rPr>
+              <w:t>Gehäuse anpassen</w:t>
+            </w:r>
+          </w:p>
+        </w:tc>
+      </w:tr>
+      <w:tr>
+        <w:tc>
+          <w:tcPr>
+            <w:tcW w:w="2518" w:type="dxa"/>
+          </w:tcPr>
+          <w:p>
+            <w:pPr>
+              <w:ind w:left="0"/>
+              <w:rPr>
+                <w:b/>
+                <w:szCs w:val="18"/>
+              </w:rPr>
+            </w:pPr>
+            <w:r>
+              <w:rPr>
+                <w:b/>
+                <w:szCs w:val="18"/>
+              </w:rPr>
+              <w:t>Erfolgserlebnis</w:t>
+            </w:r>
+          </w:p>
+        </w:tc>
+        <w:tc>
+          <w:tcPr>
+            <w:tcW w:w="7053" w:type="dxa"/>
+            <w:gridSpan w:val="4"/>
+          </w:tcPr>
+          <w:p>
+            <w:pPr>
+              <w:ind w:left="0"/>
+              <w:rPr>
+                <w:szCs w:val="18"/>
+              </w:rPr>
+            </w:pPr>
+            <w:r>
+              <w:rPr>
+                <w:szCs w:val="18"/>
+              </w:rPr>
+              <w:t>Dank parametrischem Design innerhalb von 20min erledigt und exportiert.</w:t>
+            </w:r>
+          </w:p>
+        </w:tc>
+      </w:tr>
+      <w:tr>
+        <w:tc>
+          <w:tcPr>
+            <w:tcW w:w="2518" w:type="dxa"/>
+          </w:tcPr>
+          <w:p>
+            <w:pPr>
+              <w:ind w:left="0"/>
+              <w:rPr>
+                <w:b/>
+                <w:szCs w:val="18"/>
+              </w:rPr>
+            </w:pPr>
+            <w:r>
+              <w:rPr>
+                <w:b/>
+                <w:szCs w:val="18"/>
+              </w:rPr>
+              <w:t xml:space="preserve">Bemerkungen des Betreuers </w:t>
+            </w:r>
+          </w:p>
+        </w:tc>
+        <w:tc>
+          <w:tcPr>
+            <w:tcW w:w="7053" w:type="dxa"/>
+            <w:gridSpan w:val="4"/>
+          </w:tcPr>
+          <w:p>
+            <w:pPr>
+              <w:ind w:left="0"/>
+              <w:rPr>
+                <w:szCs w:val="18"/>
+              </w:rPr>
+            </w:pPr>
+          </w:p>
+        </w:tc>
+      </w:tr>
+    </w:tbl>
+    <w:p>
+      <w:pPr>
+        <w:pStyle w:val="berschrift1"/>
+      </w:pPr>
+      <w:r>
+        <w:t>Woche</w:t>
+      </w:r>
+    </w:p>
+    <w:tbl>
+      <w:tblPr>
+        <w:tblW w:w="0" w:type="auto"/>
+        <w:tblInd w:w="567" w:type="dxa"/>
+        <w:tblBorders>
+          <w:top w:val="single" w:sz="4" w:space="0" w:color="D9D9D9"/>
+          <w:left w:val="single" w:sz="4" w:space="0" w:color="D9D9D9"/>
+          <w:bottom w:val="single" w:sz="4" w:space="0" w:color="D9D9D9"/>
+          <w:right w:val="single" w:sz="4" w:space="0" w:color="D9D9D9"/>
+          <w:insideH w:val="single" w:sz="4" w:space="0" w:color="D9D9D9"/>
+          <w:insideV w:val="single" w:sz="4" w:space="0" w:color="D9D9D9"/>
+        </w:tblBorders>
+        <w:tblLook w:val="04A0" w:firstRow="1" w:lastRow="0" w:firstColumn="1" w:lastColumn="0" w:noHBand="0" w:noVBand="1"/>
+      </w:tblPr>
+      <w:tblGrid>
+        <w:gridCol w:w="2518"/>
+        <w:gridCol w:w="709"/>
+        <w:gridCol w:w="2817"/>
+        <w:gridCol w:w="585"/>
+        <w:gridCol w:w="2942"/>
+      </w:tblGrid>
+      <w:tr>
+        <w:tc>
+          <w:tcPr>
+            <w:tcW w:w="2518" w:type="dxa"/>
+            <w:shd w:val="clear" w:color="auto" w:fill="D9D9D9"/>
+          </w:tcPr>
+          <w:p>
+            <w:pPr>
+              <w:ind w:left="0"/>
+              <w:rPr>
+                <w:b/>
+                <w:sz w:val="20"/>
+                <w:szCs w:val="20"/>
+              </w:rPr>
+            </w:pPr>
+            <w:r>
+              <w:rPr>
+                <w:b/>
+                <w:sz w:val="20"/>
+                <w:szCs w:val="20"/>
+              </w:rPr>
+              <w:t>Zeitraum</w:t>
+            </w:r>
+          </w:p>
+        </w:tc>
+        <w:tc>
+          <w:tcPr>
+            <w:tcW w:w="709" w:type="dxa"/>
+            <w:shd w:val="clear" w:color="auto" w:fill="D9D9D9"/>
+          </w:tcPr>
+          <w:p>
+            <w:pPr>
+              <w:ind w:left="0"/>
+              <w:rPr>
+                <w:b/>
+                <w:sz w:val="20"/>
+                <w:szCs w:val="20"/>
+              </w:rPr>
+            </w:pPr>
+            <w:r>
+              <w:rPr>
+                <w:b/>
+                <w:sz w:val="20"/>
+                <w:szCs w:val="20"/>
+              </w:rPr>
+              <w:t>von:</w:t>
+            </w:r>
+          </w:p>
+        </w:tc>
+        <w:tc>
+          <w:tcPr>
+            <w:tcW w:w="2817" w:type="dxa"/>
+          </w:tcPr>
+          <w:p>
+            <w:pPr>
+              <w:ind w:left="0"/>
+              <w:rPr>
+                <w:sz w:val="20"/>
+                <w:szCs w:val="20"/>
+              </w:rPr>
+            </w:pPr>
+            <w:r>
+              <w:rPr>
+                <w:sz w:val="20"/>
+                <w:szCs w:val="20"/>
+              </w:rPr>
+              <w:t>21</w:t>
+            </w:r>
+            <w:r>
+              <w:rPr>
+                <w:sz w:val="20"/>
+                <w:szCs w:val="20"/>
+              </w:rPr>
+              <w:t>.11.2025</w:t>
+            </w:r>
+          </w:p>
+        </w:tc>
+        <w:tc>
+          <w:tcPr>
+            <w:tcW w:w="585" w:type="dxa"/>
+            <w:shd w:val="clear" w:color="auto" w:fill="D9D9D9"/>
+          </w:tcPr>
+          <w:p>
+            <w:pPr>
+              <w:ind w:left="0"/>
+              <w:rPr>
+                <w:b/>
+                <w:sz w:val="20"/>
+                <w:szCs w:val="20"/>
+              </w:rPr>
+            </w:pPr>
+            <w:r>
+              <w:rPr>
+                <w:b/>
+                <w:sz w:val="20"/>
+                <w:szCs w:val="20"/>
+              </w:rPr>
+              <w:t>bis:</w:t>
+            </w:r>
+          </w:p>
+        </w:tc>
+        <w:tc>
+          <w:tcPr>
+            <w:tcW w:w="2942" w:type="dxa"/>
+          </w:tcPr>
+          <w:p>
+            <w:pPr>
+              <w:ind w:left="0"/>
+              <w:rPr>
+                <w:sz w:val="20"/>
+                <w:szCs w:val="20"/>
+              </w:rPr>
+            </w:pPr>
+            <w:r>
+              <w:rPr>
+                <w:sz w:val="20"/>
+                <w:szCs w:val="20"/>
+              </w:rPr>
+              <w:t>2</w:t>
+            </w:r>
+            <w:r>
+              <w:rPr>
+                <w:sz w:val="20"/>
+                <w:szCs w:val="20"/>
+              </w:rPr>
+              <w:t>7</w:t>
+            </w:r>
+            <w:r>
+              <w:rPr>
+                <w:sz w:val="20"/>
+                <w:szCs w:val="20"/>
+              </w:rPr>
+              <w:t>.11.2025</w:t>
+            </w:r>
+          </w:p>
+        </w:tc>
+      </w:tr>
+      <w:tr>
+        <w:tc>
+          <w:tcPr>
+            <w:tcW w:w="2518" w:type="dxa"/>
+          </w:tcPr>
+          <w:p>
+            <w:pPr>
+              <w:ind w:left="0"/>
+              <w:rPr>
+                <w:b/>
+                <w:szCs w:val="18"/>
+              </w:rPr>
+            </w:pPr>
+            <w:r>
+              <w:rPr>
+                <w:b/>
+                <w:szCs w:val="18"/>
+              </w:rPr>
+              <w:t>Lernziele</w:t>
+            </w:r>
+          </w:p>
+        </w:tc>
+        <w:tc>
+          <w:tcPr>
+            <w:tcW w:w="7053" w:type="dxa"/>
+            <w:gridSpan w:val="4"/>
+          </w:tcPr>
+          <w:p>
+            <w:pPr>
+              <w:ind w:left="0"/>
+              <w:rPr>
+                <w:szCs w:val="18"/>
+              </w:rPr>
+            </w:pPr>
+            <w:r>
+              <w:rPr>
+                <w:szCs w:val="18"/>
+              </w:rPr>
+              <w:t>Gehäuse</w:t>
+            </w:r>
+            <w:r>
+              <w:rPr>
+                <w:szCs w:val="18"/>
+              </w:rPr>
+              <w:t xml:space="preserve"> zusammenkleben, Gewinde montieren</w:t>
+            </w:r>
+            <w:r>
+              <w:rPr>
+                <w:szCs w:val="18"/>
+              </w:rPr>
+              <w:t xml:space="preserve"> </w:t>
+            </w:r>
+          </w:p>
+        </w:tc>
+      </w:tr>
+      <w:tr>
+        <w:tc>
+          <w:tcPr>
+            <w:tcW w:w="2518" w:type="dxa"/>
+          </w:tcPr>
+          <w:p>
+            <w:pPr>
+              <w:ind w:left="0"/>
+              <w:rPr>
+                <w:b/>
+                <w:szCs w:val="18"/>
+              </w:rPr>
+            </w:pPr>
+            <w:r>
+              <w:rPr>
+                <w:b/>
+                <w:szCs w:val="18"/>
+              </w:rPr>
+              <w:t>Herausforderungen</w:t>
+            </w:r>
+          </w:p>
+        </w:tc>
+        <w:tc>
+          <w:tcPr>
+            <w:tcW w:w="7053" w:type="dxa"/>
+            <w:gridSpan w:val="4"/>
+          </w:tcPr>
+          <w:p>
+            <w:pPr>
+              <w:ind w:left="0"/>
+              <w:rPr>
+                <w:szCs w:val="18"/>
+              </w:rPr>
+            </w:pPr>
+            <w:r>
+              <w:rPr>
+                <w:szCs w:val="18"/>
+              </w:rPr>
+              <w:t>MILAN-Modul noch nicht eingetroffen</w:t>
+            </w:r>
+          </w:p>
+        </w:tc>
+      </w:tr>
+      <w:tr>
+        <w:tc>
+          <w:tcPr>
+            <w:tcW w:w="2518" w:type="dxa"/>
+          </w:tcPr>
+          <w:p>
+            <w:pPr>
+              <w:ind w:left="0"/>
+              <w:rPr>
+                <w:b/>
+                <w:szCs w:val="18"/>
+              </w:rPr>
+            </w:pPr>
+            <w:r>
+              <w:rPr>
+                <w:b/>
+                <w:szCs w:val="18"/>
+              </w:rPr>
+              <w:t>Strategie zur Lösung oder Teillösung</w:t>
+            </w:r>
+          </w:p>
+        </w:tc>
+        <w:tc>
+          <w:tcPr>
+            <w:tcW w:w="7053" w:type="dxa"/>
+            <w:gridSpan w:val="4"/>
+          </w:tcPr>
+          <w:p>
+            <w:pPr>
+              <w:ind w:left="0"/>
+              <w:rPr>
+                <w:szCs w:val="18"/>
+              </w:rPr>
+            </w:pPr>
+            <w:r>
+              <w:rPr>
+                <w:szCs w:val="18"/>
+              </w:rPr>
+              <w:t xml:space="preserve">Nochmals bei </w:t>
+            </w:r>
+            <w:proofErr w:type="spellStart"/>
+            <w:r>
+              <w:rPr>
+                <w:szCs w:val="18"/>
+              </w:rPr>
+              <w:t>Joyned</w:t>
+            </w:r>
+            <w:proofErr w:type="spellEnd"/>
+            <w:r>
+              <w:rPr>
+                <w:szCs w:val="18"/>
+              </w:rPr>
+              <w:t xml:space="preserve"> nachgehackt</w:t>
+            </w:r>
+          </w:p>
+        </w:tc>
+      </w:tr>
+      <w:tr>
+        <w:tc>
+          <w:tcPr>
+            <w:tcW w:w="2518" w:type="dxa"/>
+          </w:tcPr>
+          <w:p>
+            <w:pPr>
+              <w:ind w:left="0"/>
+              <w:rPr>
+                <w:b/>
+                <w:szCs w:val="18"/>
+              </w:rPr>
+            </w:pPr>
+            <w:r>
+              <w:rPr>
+                <w:b/>
+                <w:szCs w:val="18"/>
+              </w:rPr>
+              <w:t>Erfolgserlebnis</w:t>
+            </w:r>
+          </w:p>
+        </w:tc>
+        <w:tc>
+          <w:tcPr>
+            <w:tcW w:w="7053" w:type="dxa"/>
+            <w:gridSpan w:val="4"/>
+          </w:tcPr>
+          <w:p>
+            <w:pPr>
+              <w:ind w:left="0"/>
+              <w:rPr>
+                <w:szCs w:val="18"/>
+              </w:rPr>
+            </w:pPr>
+            <w:r>
+              <w:rPr>
+                <w:szCs w:val="18"/>
+              </w:rPr>
+              <w:t>Gehäuse konnte gut zusammengeleimt werden dank Schraublöchern.</w:t>
+            </w:r>
+          </w:p>
+        </w:tc>
+      </w:tr>
+      <w:tr>
+        <w:tc>
+          <w:tcPr>
+            <w:tcW w:w="2518" w:type="dxa"/>
+          </w:tcPr>
+          <w:p>
+            <w:pPr>
+              <w:ind w:left="0"/>
+              <w:rPr>
+                <w:b/>
+                <w:szCs w:val="18"/>
+              </w:rPr>
+            </w:pPr>
+            <w:r>
+              <w:rPr>
+                <w:b/>
+                <w:szCs w:val="18"/>
+              </w:rPr>
+              <w:t xml:space="preserve">Bemerkungen des Betreuers </w:t>
+            </w:r>
+          </w:p>
+        </w:tc>
+        <w:tc>
+          <w:tcPr>
+            <w:tcW w:w="7053" w:type="dxa"/>
+            <w:gridSpan w:val="4"/>
+          </w:tcPr>
+          <w:p>
+            <w:pPr>
+              <w:ind w:left="0"/>
+              <w:rPr>
+                <w:szCs w:val="18"/>
+              </w:rPr>
+            </w:pPr>
+          </w:p>
+        </w:tc>
+      </w:tr>
+    </w:tbl>
+    <w:p>
+      <w:pPr>
+        <w:pStyle w:val="berschrift1"/>
+      </w:pPr>
+      <w:r>
+        <w:t>Woche</w:t>
+      </w:r>
+    </w:p>
+    <w:tbl>
+      <w:tblPr>
+        <w:tblW w:w="0" w:type="auto"/>
+        <w:tblInd w:w="567" w:type="dxa"/>
+        <w:tblBorders>
+          <w:top w:val="single" w:sz="4" w:space="0" w:color="D9D9D9"/>
+          <w:left w:val="single" w:sz="4" w:space="0" w:color="D9D9D9"/>
+          <w:bottom w:val="single" w:sz="4" w:space="0" w:color="D9D9D9"/>
+          <w:right w:val="single" w:sz="4" w:space="0" w:color="D9D9D9"/>
+          <w:insideH w:val="single" w:sz="4" w:space="0" w:color="D9D9D9"/>
+          <w:insideV w:val="single" w:sz="4" w:space="0" w:color="D9D9D9"/>
+        </w:tblBorders>
+        <w:tblLook w:val="04A0" w:firstRow="1" w:lastRow="0" w:firstColumn="1" w:lastColumn="0" w:noHBand="0" w:noVBand="1"/>
+      </w:tblPr>
+      <w:tblGrid>
+        <w:gridCol w:w="2518"/>
+        <w:gridCol w:w="709"/>
+        <w:gridCol w:w="2817"/>
+        <w:gridCol w:w="585"/>
+        <w:gridCol w:w="2942"/>
+      </w:tblGrid>
+      <w:tr>
+        <w:tc>
+          <w:tcPr>
+            <w:tcW w:w="2518" w:type="dxa"/>
+            <w:shd w:val="clear" w:color="auto" w:fill="D9D9D9"/>
+          </w:tcPr>
+          <w:p>
+            <w:pPr>
+              <w:ind w:left="0"/>
+              <w:rPr>
+                <w:b/>
+                <w:sz w:val="20"/>
+                <w:szCs w:val="20"/>
+              </w:rPr>
+            </w:pPr>
+            <w:r>
+              <w:rPr>
+                <w:b/>
+                <w:sz w:val="20"/>
+                <w:szCs w:val="20"/>
+              </w:rPr>
+              <w:t>Zeitraum</w:t>
+            </w:r>
+          </w:p>
+        </w:tc>
+        <w:tc>
+          <w:tcPr>
+            <w:tcW w:w="709" w:type="dxa"/>
+            <w:shd w:val="clear" w:color="auto" w:fill="D9D9D9"/>
+          </w:tcPr>
+          <w:p>
+            <w:pPr>
+              <w:ind w:left="0"/>
+              <w:rPr>
+                <w:b/>
+                <w:sz w:val="20"/>
+                <w:szCs w:val="20"/>
+              </w:rPr>
+            </w:pPr>
+            <w:r>
+              <w:rPr>
+                <w:b/>
+                <w:sz w:val="20"/>
+                <w:szCs w:val="20"/>
+              </w:rPr>
+              <w:t>von:</w:t>
+            </w:r>
+          </w:p>
+        </w:tc>
+        <w:tc>
+          <w:tcPr>
+            <w:tcW w:w="2817" w:type="dxa"/>
+          </w:tcPr>
+          <w:p>
+            <w:pPr>
+              <w:ind w:left="0"/>
+              <w:rPr>
+                <w:sz w:val="20"/>
+                <w:szCs w:val="20"/>
+              </w:rPr>
+            </w:pPr>
+            <w:r>
+              <w:rPr>
+                <w:sz w:val="20"/>
+                <w:szCs w:val="20"/>
+              </w:rPr>
+              <w:t>2</w:t>
+            </w:r>
+            <w:r>
+              <w:rPr>
+                <w:sz w:val="20"/>
+                <w:szCs w:val="20"/>
+              </w:rPr>
+              <w:t>8</w:t>
+            </w:r>
+            <w:r>
+              <w:rPr>
+                <w:sz w:val="20"/>
+                <w:szCs w:val="20"/>
+              </w:rPr>
+              <w:t>.11.2025</w:t>
+            </w:r>
+          </w:p>
+        </w:tc>
+        <w:tc>
+          <w:tcPr>
+            <w:tcW w:w="585" w:type="dxa"/>
+            <w:shd w:val="clear" w:color="auto" w:fill="D9D9D9"/>
+          </w:tcPr>
+          <w:p>
+            <w:pPr>
+              <w:ind w:left="0"/>
+              <w:rPr>
+                <w:b/>
+                <w:sz w:val="20"/>
+                <w:szCs w:val="20"/>
+              </w:rPr>
+            </w:pPr>
+            <w:r>
+              <w:rPr>
+                <w:b/>
+                <w:sz w:val="20"/>
+                <w:szCs w:val="20"/>
+              </w:rPr>
+              <w:t>bis:</w:t>
+            </w:r>
+          </w:p>
+        </w:tc>
+        <w:tc>
+          <w:tcPr>
+            <w:tcW w:w="2942" w:type="dxa"/>
+          </w:tcPr>
+          <w:p>
+            <w:pPr>
+              <w:ind w:left="0"/>
+              <w:rPr>
+                <w:sz w:val="20"/>
+                <w:szCs w:val="20"/>
+              </w:rPr>
+            </w:pPr>
+            <w:r>
+              <w:rPr>
+                <w:sz w:val="20"/>
+                <w:szCs w:val="20"/>
+              </w:rPr>
+              <w:t>04.12</w:t>
+            </w:r>
+            <w:r>
+              <w:rPr>
+                <w:sz w:val="20"/>
+                <w:szCs w:val="20"/>
+              </w:rPr>
+              <w:t>.2025</w:t>
+            </w:r>
+          </w:p>
+        </w:tc>
+      </w:tr>
+      <w:tr>
+        <w:tc>
+          <w:tcPr>
+            <w:tcW w:w="2518" w:type="dxa"/>
+          </w:tcPr>
+          <w:p>
+            <w:pPr>
+              <w:ind w:left="0"/>
+              <w:rPr>
+                <w:b/>
+                <w:szCs w:val="18"/>
+              </w:rPr>
+            </w:pPr>
+            <w:r>
+              <w:rPr>
+                <w:b/>
+                <w:szCs w:val="18"/>
+              </w:rPr>
+              <w:t>Lernziele</w:t>
+            </w:r>
+          </w:p>
+        </w:tc>
+        <w:tc>
+          <w:tcPr>
+            <w:tcW w:w="7053" w:type="dxa"/>
+            <w:gridSpan w:val="4"/>
+          </w:tcPr>
+          <w:p>
+            <w:pPr>
+              <w:ind w:left="0"/>
+              <w:rPr>
+                <w:szCs w:val="18"/>
+              </w:rPr>
+            </w:pPr>
+            <w:r>
+              <w:rPr>
+                <w:szCs w:val="18"/>
+              </w:rPr>
+              <w:t>Programmierung vorbereiten</w:t>
+            </w:r>
+          </w:p>
+        </w:tc>
+      </w:tr>
+      <w:tr>
+        <w:tc>
+          <w:tcPr>
+            <w:tcW w:w="2518" w:type="dxa"/>
+          </w:tcPr>
+          <w:p>
+            <w:pPr>
+              <w:ind w:left="0"/>
+              <w:rPr>
+                <w:b/>
+                <w:szCs w:val="18"/>
+              </w:rPr>
+            </w:pPr>
+            <w:r>
+              <w:rPr>
+                <w:b/>
+                <w:szCs w:val="18"/>
+              </w:rPr>
+              <w:t>Herausforderungen</w:t>
+            </w:r>
+          </w:p>
+        </w:tc>
+        <w:tc>
+          <w:tcPr>
+            <w:tcW w:w="7053" w:type="dxa"/>
+            <w:gridSpan w:val="4"/>
+          </w:tcPr>
+          <w:p>
+            <w:pPr>
+              <w:ind w:left="0"/>
+              <w:rPr>
+                <w:szCs w:val="18"/>
+              </w:rPr>
+            </w:pPr>
+            <w:r>
+              <w:rPr>
+                <w:szCs w:val="18"/>
+              </w:rPr>
+              <w:t xml:space="preserve">MILAN-Modul </w:t>
+            </w:r>
+            <w:r>
+              <w:rPr>
+                <w:szCs w:val="18"/>
+              </w:rPr>
+              <w:t xml:space="preserve">immer </w:t>
+            </w:r>
+            <w:r>
+              <w:rPr>
+                <w:szCs w:val="18"/>
+              </w:rPr>
+              <w:t>noch nicht eingetroffen</w:t>
+            </w:r>
+            <w:r>
+              <w:rPr>
+                <w:szCs w:val="18"/>
+              </w:rPr>
+              <w:t>..</w:t>
+            </w:r>
+          </w:p>
+        </w:tc>
+      </w:tr>
+      <w:tr>
+        <w:tc>
+          <w:tcPr>
+            <w:tcW w:w="2518" w:type="dxa"/>
+          </w:tcPr>
+          <w:p>
+            <w:pPr>
+              <w:ind w:left="0"/>
+              <w:rPr>
+                <w:b/>
+                <w:szCs w:val="18"/>
+              </w:rPr>
+            </w:pPr>
+            <w:r>
+              <w:rPr>
+                <w:b/>
+                <w:szCs w:val="18"/>
+              </w:rPr>
+              <w:t>Strategie zur Lösung oder Teillösung</w:t>
+            </w:r>
+          </w:p>
+        </w:tc>
+        <w:tc>
+          <w:tcPr>
+            <w:tcW w:w="7053" w:type="dxa"/>
+            <w:gridSpan w:val="4"/>
+          </w:tcPr>
+          <w:p>
+            <w:pPr>
+              <w:ind w:left="0"/>
+              <w:rPr>
+                <w:szCs w:val="18"/>
+              </w:rPr>
+            </w:pPr>
+            <w:r>
+              <w:rPr>
+                <w:szCs w:val="18"/>
+              </w:rPr>
+              <w:t>Schon mal die Registerwerte bestimmen, Doku nachführen</w:t>
+            </w:r>
+          </w:p>
+        </w:tc>
+      </w:tr>
+      <w:tr>
+        <w:tc>
+          <w:tcPr>
+            <w:tcW w:w="2518" w:type="dxa"/>
+          </w:tcPr>
+          <w:p>
+            <w:pPr>
+              <w:ind w:left="0"/>
+              <w:rPr>
+                <w:b/>
+                <w:szCs w:val="18"/>
+              </w:rPr>
+            </w:pPr>
+            <w:r>
+              <w:rPr>
+                <w:b/>
+                <w:szCs w:val="18"/>
+              </w:rPr>
+              <w:t>Erfolgserlebnis</w:t>
+            </w:r>
+          </w:p>
+        </w:tc>
+        <w:tc>
+          <w:tcPr>
+            <w:tcW w:w="7053" w:type="dxa"/>
+            <w:gridSpan w:val="4"/>
+          </w:tcPr>
+          <w:p>
+            <w:pPr>
+              <w:ind w:left="0"/>
+              <w:rPr>
+                <w:szCs w:val="18"/>
+              </w:rPr>
+            </w:pPr>
+            <w:r>
+              <w:rPr>
+                <w:szCs w:val="18"/>
+              </w:rPr>
+              <w:t>Clipper konnte bestimmt werden.</w:t>
+            </w:r>
+          </w:p>
+          <w:p>
+            <w:pPr>
+              <w:ind w:left="0"/>
+              <w:rPr>
+                <w:szCs w:val="18"/>
+              </w:rPr>
+            </w:pPr>
+            <w:r>
+              <w:rPr>
+                <w:szCs w:val="18"/>
+              </w:rPr>
+              <w:t>PCB eingetroffen</w:t>
+            </w:r>
+          </w:p>
+        </w:tc>
+      </w:tr>
+      <w:tr>
+        <w:tc>
+          <w:tcPr>
+            <w:tcW w:w="2518" w:type="dxa"/>
+          </w:tcPr>
+          <w:p>
+            <w:pPr>
+              <w:ind w:left="0"/>
+              <w:rPr>
+                <w:b/>
+                <w:szCs w:val="18"/>
+              </w:rPr>
+            </w:pPr>
+            <w:r>
+              <w:rPr>
+                <w:b/>
+                <w:szCs w:val="18"/>
+              </w:rPr>
+              <w:t xml:space="preserve">Bemerkungen des Betreuers </w:t>
+            </w:r>
+          </w:p>
+        </w:tc>
+        <w:tc>
+          <w:tcPr>
+            <w:tcW w:w="7053" w:type="dxa"/>
+            <w:gridSpan w:val="4"/>
+          </w:tcPr>
+          <w:p>
+            <w:pPr>
+              <w:ind w:left="0"/>
+              <w:rPr>
+                <w:szCs w:val="18"/>
+              </w:rPr>
+            </w:pPr>
+          </w:p>
+        </w:tc>
+      </w:tr>
+    </w:tbl>
+    <w:p>
+      <w:pPr>
+        <w:pStyle w:val="berschrift1"/>
+      </w:pPr>
+      <w:r>
+        <w:t>Woche</w:t>
+      </w:r>
+    </w:p>
+    <w:tbl>
+      <w:tblPr>
+        <w:tblW w:w="0" w:type="auto"/>
+        <w:tblInd w:w="567" w:type="dxa"/>
+        <w:tblBorders>
+          <w:top w:val="single" w:sz="4" w:space="0" w:color="D9D9D9"/>
+          <w:left w:val="single" w:sz="4" w:space="0" w:color="D9D9D9"/>
+          <w:bottom w:val="single" w:sz="4" w:space="0" w:color="D9D9D9"/>
+          <w:right w:val="single" w:sz="4" w:space="0" w:color="D9D9D9"/>
+          <w:insideH w:val="single" w:sz="4" w:space="0" w:color="D9D9D9"/>
+          <w:insideV w:val="single" w:sz="4" w:space="0" w:color="D9D9D9"/>
+        </w:tblBorders>
+        <w:tblLook w:val="04A0" w:firstRow="1" w:lastRow="0" w:firstColumn="1" w:lastColumn="0" w:noHBand="0" w:noVBand="1"/>
+      </w:tblPr>
+      <w:tblGrid>
+        <w:gridCol w:w="2518"/>
+        <w:gridCol w:w="709"/>
+        <w:gridCol w:w="2817"/>
+        <w:gridCol w:w="585"/>
+        <w:gridCol w:w="2942"/>
+      </w:tblGrid>
+      <w:tr>
+        <w:tc>
+          <w:tcPr>
+            <w:tcW w:w="2518" w:type="dxa"/>
+            <w:shd w:val="clear" w:color="auto" w:fill="D9D9D9"/>
+          </w:tcPr>
+          <w:p>
+            <w:pPr>
+              <w:ind w:left="0"/>
+              <w:rPr>
+                <w:b/>
+                <w:sz w:val="20"/>
+                <w:szCs w:val="20"/>
+              </w:rPr>
+            </w:pPr>
+            <w:r>
+              <w:rPr>
+                <w:b/>
+                <w:sz w:val="20"/>
+                <w:szCs w:val="20"/>
+              </w:rPr>
+              <w:t>Zeitraum</w:t>
+            </w:r>
+          </w:p>
+        </w:tc>
+        <w:tc>
+          <w:tcPr>
+            <w:tcW w:w="709" w:type="dxa"/>
+            <w:shd w:val="clear" w:color="auto" w:fill="D9D9D9"/>
+          </w:tcPr>
+          <w:p>
+            <w:pPr>
+              <w:ind w:left="0"/>
+              <w:rPr>
+                <w:b/>
+                <w:sz w:val="20"/>
+                <w:szCs w:val="20"/>
+              </w:rPr>
+            </w:pPr>
+            <w:r>
+              <w:rPr>
+                <w:b/>
+                <w:sz w:val="20"/>
+                <w:szCs w:val="20"/>
+              </w:rPr>
+              <w:t>von:</w:t>
+            </w:r>
+          </w:p>
+        </w:tc>
+        <w:tc>
+          <w:tcPr>
+            <w:tcW w:w="2817" w:type="dxa"/>
+          </w:tcPr>
+          <w:p>
+            <w:pPr>
+              <w:ind w:left="0"/>
+              <w:rPr>
+                <w:sz w:val="20"/>
+                <w:szCs w:val="20"/>
+              </w:rPr>
+            </w:pPr>
+            <w:r>
+              <w:rPr>
+                <w:sz w:val="20"/>
+                <w:szCs w:val="20"/>
+              </w:rPr>
+              <w:t>05.12</w:t>
+            </w:r>
+            <w:r>
+              <w:rPr>
+                <w:sz w:val="20"/>
+                <w:szCs w:val="20"/>
+              </w:rPr>
+              <w:t>.2025</w:t>
+            </w:r>
+          </w:p>
+        </w:tc>
+        <w:tc>
+          <w:tcPr>
+            <w:tcW w:w="585" w:type="dxa"/>
+            <w:shd w:val="clear" w:color="auto" w:fill="D9D9D9"/>
+          </w:tcPr>
+          <w:p>
+            <w:pPr>
+              <w:ind w:left="0"/>
+              <w:rPr>
+                <w:b/>
+                <w:sz w:val="20"/>
+                <w:szCs w:val="20"/>
+              </w:rPr>
+            </w:pPr>
+            <w:r>
+              <w:rPr>
+                <w:b/>
+                <w:sz w:val="20"/>
+                <w:szCs w:val="20"/>
+              </w:rPr>
+              <w:t>bis:</w:t>
+            </w:r>
+          </w:p>
+        </w:tc>
+        <w:tc>
+          <w:tcPr>
+            <w:tcW w:w="2942" w:type="dxa"/>
+          </w:tcPr>
+          <w:p>
+            <w:pPr>
+              <w:ind w:left="0"/>
+              <w:rPr>
+                <w:sz w:val="20"/>
+                <w:szCs w:val="20"/>
+              </w:rPr>
+            </w:pPr>
+            <w:r>
+              <w:rPr>
+                <w:sz w:val="20"/>
+                <w:szCs w:val="20"/>
+              </w:rPr>
+              <w:t>11</w:t>
+            </w:r>
+            <w:r>
+              <w:rPr>
+                <w:sz w:val="20"/>
+                <w:szCs w:val="20"/>
+              </w:rPr>
+              <w:t>.12.2025</w:t>
+            </w:r>
+          </w:p>
+        </w:tc>
+      </w:tr>
+      <w:tr>
+        <w:tc>
+          <w:tcPr>
+            <w:tcW w:w="2518" w:type="dxa"/>
+          </w:tcPr>
+          <w:p>
+            <w:pPr>
+              <w:ind w:left="0"/>
+              <w:rPr>
+                <w:b/>
+                <w:szCs w:val="18"/>
+              </w:rPr>
+            </w:pPr>
+            <w:r>
+              <w:rPr>
+                <w:b/>
+                <w:szCs w:val="18"/>
+              </w:rPr>
+              <w:t>Lernziele</w:t>
+            </w:r>
+          </w:p>
+        </w:tc>
+        <w:tc>
+          <w:tcPr>
+            <w:tcW w:w="7053" w:type="dxa"/>
+            <w:gridSpan w:val="4"/>
+          </w:tcPr>
+          <w:p>
+            <w:pPr>
+              <w:ind w:left="0"/>
+              <w:rPr>
+                <w:szCs w:val="18"/>
+              </w:rPr>
+            </w:pPr>
+            <w:r>
+              <w:rPr>
+                <w:szCs w:val="18"/>
+              </w:rPr>
+              <w:t>Doku nachführen</w:t>
+            </w:r>
+          </w:p>
+        </w:tc>
+      </w:tr>
+      <w:tr>
+        <w:tc>
+          <w:tcPr>
+            <w:tcW w:w="2518" w:type="dxa"/>
+          </w:tcPr>
+          <w:p>
+            <w:pPr>
+              <w:ind w:left="0"/>
+              <w:rPr>
+                <w:b/>
+                <w:szCs w:val="18"/>
+              </w:rPr>
+            </w:pPr>
+            <w:r>
+              <w:rPr>
+                <w:b/>
+                <w:szCs w:val="18"/>
+              </w:rPr>
+              <w:t>Herausforderungen</w:t>
+            </w:r>
+          </w:p>
+        </w:tc>
+        <w:tc>
+          <w:tcPr>
+            <w:tcW w:w="7053" w:type="dxa"/>
+            <w:gridSpan w:val="4"/>
+          </w:tcPr>
+          <w:p>
+            <w:pPr>
+              <w:ind w:left="0"/>
+              <w:rPr>
+                <w:szCs w:val="18"/>
+              </w:rPr>
+            </w:pPr>
+            <w:r>
+              <w:rPr>
+                <w:szCs w:val="18"/>
+              </w:rPr>
+              <w:t>MILAN-Modul immer noch nicht eingetroffen..</w:t>
+            </w:r>
+          </w:p>
+          <w:p>
+            <w:pPr>
+              <w:ind w:left="0"/>
+              <w:rPr>
+                <w:szCs w:val="18"/>
+              </w:rPr>
+            </w:pPr>
+            <w:r>
+              <w:rPr>
+                <w:szCs w:val="18"/>
+              </w:rPr>
+              <w:t xml:space="preserve">PCB Stromaufnahme hoch -&gt; Grund TVS-Diode </w:t>
+            </w:r>
+            <w:proofErr w:type="spellStart"/>
+            <w:r>
+              <w:rPr>
+                <w:szCs w:val="18"/>
+              </w:rPr>
+              <w:t>asymetrisch</w:t>
+            </w:r>
+            <w:proofErr w:type="spellEnd"/>
+            <w:r>
+              <w:rPr>
+                <w:szCs w:val="18"/>
+              </w:rPr>
+              <w:t xml:space="preserve"> und falsch herum</w:t>
+            </w:r>
+          </w:p>
+        </w:tc>
+      </w:tr>
+      <w:tr>
+        <w:tc>
+          <w:tcPr>
+            <w:tcW w:w="2518" w:type="dxa"/>
+          </w:tcPr>
+          <w:p>
+            <w:pPr>
+              <w:ind w:left="0"/>
+              <w:rPr>
+                <w:b/>
+                <w:szCs w:val="18"/>
+              </w:rPr>
+            </w:pPr>
+            <w:r>
+              <w:rPr>
+                <w:b/>
+                <w:szCs w:val="18"/>
+              </w:rPr>
+              <w:t>Strategie zur Lösung oder Teillösung</w:t>
+            </w:r>
+          </w:p>
+        </w:tc>
+        <w:tc>
+          <w:tcPr>
+            <w:tcW w:w="7053" w:type="dxa"/>
+            <w:gridSpan w:val="4"/>
+          </w:tcPr>
+          <w:p>
+            <w:pPr>
+              <w:ind w:left="0"/>
+              <w:rPr>
+                <w:szCs w:val="18"/>
+              </w:rPr>
+            </w:pPr>
+            <w:r>
+              <w:rPr>
+                <w:szCs w:val="18"/>
+              </w:rPr>
+              <w:t>XMOS kennen lernen</w:t>
+            </w:r>
+          </w:p>
+        </w:tc>
+      </w:tr>
+      <w:tr>
+        <w:tc>
+          <w:tcPr>
+            <w:tcW w:w="2518" w:type="dxa"/>
+          </w:tcPr>
+          <w:p>
+            <w:pPr>
+              <w:ind w:left="0"/>
+              <w:rPr>
+                <w:b/>
+                <w:szCs w:val="18"/>
+              </w:rPr>
+            </w:pPr>
+            <w:r>
+              <w:rPr>
+                <w:b/>
+                <w:szCs w:val="18"/>
+              </w:rPr>
+              <w:t>Erfolgserlebnis</w:t>
+            </w:r>
+          </w:p>
+        </w:tc>
+        <w:tc>
+          <w:tcPr>
+            <w:tcW w:w="7053" w:type="dxa"/>
+            <w:gridSpan w:val="4"/>
+          </w:tcPr>
+          <w:p>
+            <w:pPr>
+              <w:ind w:left="0"/>
+              <w:rPr>
+                <w:szCs w:val="18"/>
+              </w:rPr>
+            </w:pPr>
+            <w:r>
+              <w:rPr>
+                <w:szCs w:val="18"/>
+              </w:rPr>
+              <w:t>Grundbegriffe XMOS kennen gelernt</w:t>
+            </w:r>
+          </w:p>
+        </w:tc>
+      </w:tr>
+      <w:tr>
+        <w:tc>
+          <w:tcPr>
+            <w:tcW w:w="2518" w:type="dxa"/>
+          </w:tcPr>
+          <w:p>
+            <w:pPr>
+              <w:ind w:left="0"/>
+              <w:rPr>
+                <w:b/>
+                <w:szCs w:val="18"/>
+              </w:rPr>
+            </w:pPr>
+            <w:r>
+              <w:rPr>
+                <w:b/>
+                <w:szCs w:val="18"/>
+              </w:rPr>
+              <w:t xml:space="preserve">Bemerkungen des Betreuers </w:t>
+            </w:r>
+          </w:p>
+        </w:tc>
+        <w:tc>
+          <w:tcPr>
+            <w:tcW w:w="7053" w:type="dxa"/>
+            <w:gridSpan w:val="4"/>
+          </w:tcPr>
+          <w:p>
+            <w:pPr>
+              <w:ind w:left="0"/>
+              <w:rPr>
+                <w:szCs w:val="18"/>
+              </w:rPr>
+            </w:pPr>
+          </w:p>
+        </w:tc>
+      </w:tr>
+    </w:tbl>
+    <w:p>
+      <w:pPr>
+        <w:pStyle w:val="berschrift1"/>
+      </w:pPr>
+      <w:r>
+        <w:lastRenderedPageBreak/>
+        <w:t>Woche</w:t>
+      </w:r>
+    </w:p>
+    <w:tbl>
+      <w:tblPr>
+        <w:tblW w:w="0" w:type="auto"/>
+        <w:tblInd w:w="567" w:type="dxa"/>
+        <w:tblBorders>
+          <w:top w:val="single" w:sz="4" w:space="0" w:color="D9D9D9"/>
+          <w:left w:val="single" w:sz="4" w:space="0" w:color="D9D9D9"/>
+          <w:bottom w:val="single" w:sz="4" w:space="0" w:color="D9D9D9"/>
+          <w:right w:val="single" w:sz="4" w:space="0" w:color="D9D9D9"/>
+          <w:insideH w:val="single" w:sz="4" w:space="0" w:color="D9D9D9"/>
+          <w:insideV w:val="single" w:sz="4" w:space="0" w:color="D9D9D9"/>
+        </w:tblBorders>
+        <w:tblLook w:val="04A0" w:firstRow="1" w:lastRow="0" w:firstColumn="1" w:lastColumn="0" w:noHBand="0" w:noVBand="1"/>
+      </w:tblPr>
+      <w:tblGrid>
+        <w:gridCol w:w="2518"/>
+        <w:gridCol w:w="709"/>
+        <w:gridCol w:w="2817"/>
+        <w:gridCol w:w="585"/>
+        <w:gridCol w:w="2942"/>
+      </w:tblGrid>
+      <w:tr>
+        <w:tc>
+          <w:tcPr>
+            <w:tcW w:w="2518" w:type="dxa"/>
+            <w:shd w:val="clear" w:color="auto" w:fill="D9D9D9"/>
+          </w:tcPr>
+          <w:p>
+            <w:pPr>
+              <w:ind w:left="0"/>
+              <w:rPr>
+                <w:b/>
+                <w:sz w:val="20"/>
+                <w:szCs w:val="20"/>
+              </w:rPr>
+            </w:pPr>
+            <w:r>
+              <w:rPr>
+                <w:b/>
+                <w:sz w:val="20"/>
+                <w:szCs w:val="20"/>
+              </w:rPr>
+              <w:t>Zeitraum</w:t>
+            </w:r>
+          </w:p>
+        </w:tc>
+        <w:tc>
+          <w:tcPr>
+            <w:tcW w:w="709" w:type="dxa"/>
+            <w:shd w:val="clear" w:color="auto" w:fill="D9D9D9"/>
+          </w:tcPr>
+          <w:p>
+            <w:pPr>
+              <w:ind w:left="0"/>
+              <w:rPr>
+                <w:b/>
+                <w:sz w:val="20"/>
+                <w:szCs w:val="20"/>
+              </w:rPr>
+            </w:pPr>
+            <w:r>
+              <w:rPr>
+                <w:b/>
+                <w:sz w:val="20"/>
+                <w:szCs w:val="20"/>
+              </w:rPr>
+              <w:t>von:</w:t>
+            </w:r>
+          </w:p>
+        </w:tc>
+        <w:tc>
+          <w:tcPr>
+            <w:tcW w:w="2817" w:type="dxa"/>
+          </w:tcPr>
+          <w:p>
+            <w:pPr>
+              <w:ind w:left="0"/>
+              <w:rPr>
+                <w:sz w:val="20"/>
+                <w:szCs w:val="20"/>
+              </w:rPr>
+            </w:pPr>
+            <w:r>
+              <w:rPr>
+                <w:sz w:val="20"/>
+                <w:szCs w:val="20"/>
+              </w:rPr>
+              <w:t>12</w:t>
+            </w:r>
+            <w:r>
+              <w:rPr>
+                <w:sz w:val="20"/>
+                <w:szCs w:val="20"/>
+              </w:rPr>
+              <w:t>.12.2025</w:t>
+            </w:r>
+          </w:p>
+        </w:tc>
+        <w:tc>
+          <w:tcPr>
+            <w:tcW w:w="585" w:type="dxa"/>
+            <w:shd w:val="clear" w:color="auto" w:fill="D9D9D9"/>
+          </w:tcPr>
+          <w:p>
+            <w:pPr>
+              <w:ind w:left="0"/>
+              <w:rPr>
+                <w:b/>
+                <w:sz w:val="20"/>
+                <w:szCs w:val="20"/>
+              </w:rPr>
+            </w:pPr>
+            <w:r>
+              <w:rPr>
+                <w:b/>
+                <w:sz w:val="20"/>
+                <w:szCs w:val="20"/>
+              </w:rPr>
+              <w:t>bis:</w:t>
+            </w:r>
+          </w:p>
+        </w:tc>
+        <w:tc>
+          <w:tcPr>
+            <w:tcW w:w="2942" w:type="dxa"/>
+          </w:tcPr>
+          <w:p>
+            <w:pPr>
+              <w:ind w:left="0"/>
+              <w:rPr>
+                <w:sz w:val="20"/>
+                <w:szCs w:val="20"/>
+              </w:rPr>
+            </w:pPr>
+            <w:r>
+              <w:rPr>
+                <w:sz w:val="20"/>
+                <w:szCs w:val="20"/>
+              </w:rPr>
+              <w:t>1</w:t>
+            </w:r>
+            <w:r>
+              <w:rPr>
+                <w:sz w:val="20"/>
+                <w:szCs w:val="20"/>
+              </w:rPr>
+              <w:t>8</w:t>
+            </w:r>
+            <w:r>
+              <w:rPr>
+                <w:sz w:val="20"/>
+                <w:szCs w:val="20"/>
+              </w:rPr>
+              <w:t>.12.2025</w:t>
+            </w:r>
+          </w:p>
+        </w:tc>
+      </w:tr>
+      <w:tr>
+        <w:tc>
+          <w:tcPr>
+            <w:tcW w:w="2518" w:type="dxa"/>
+          </w:tcPr>
+          <w:p>
+            <w:pPr>
+              <w:ind w:left="0"/>
+              <w:rPr>
+                <w:b/>
+                <w:szCs w:val="18"/>
+              </w:rPr>
+            </w:pPr>
+            <w:r>
+              <w:rPr>
+                <w:b/>
+                <w:szCs w:val="18"/>
+              </w:rPr>
+              <w:t>Lernziele</w:t>
+            </w:r>
+          </w:p>
+        </w:tc>
+        <w:tc>
+          <w:tcPr>
+            <w:tcW w:w="7053" w:type="dxa"/>
+            <w:gridSpan w:val="4"/>
+          </w:tcPr>
+          <w:p>
+            <w:pPr>
+              <w:ind w:left="0"/>
+              <w:rPr>
+                <w:szCs w:val="18"/>
+              </w:rPr>
+            </w:pPr>
+            <w:proofErr w:type="spellStart"/>
+            <w:r>
+              <w:rPr>
+                <w:szCs w:val="18"/>
+              </w:rPr>
+              <w:t>Aufstartverhalten</w:t>
+            </w:r>
+            <w:proofErr w:type="spellEnd"/>
+            <w:r>
+              <w:rPr>
+                <w:szCs w:val="18"/>
+              </w:rPr>
+              <w:t xml:space="preserve"> ausmessen, Doku abschliessen</w:t>
+            </w:r>
+          </w:p>
+        </w:tc>
+      </w:tr>
+      <w:tr>
+        <w:tc>
+          <w:tcPr>
+            <w:tcW w:w="2518" w:type="dxa"/>
+          </w:tcPr>
+          <w:p>
+            <w:pPr>
+              <w:ind w:left="0"/>
+              <w:rPr>
+                <w:b/>
+                <w:szCs w:val="18"/>
+              </w:rPr>
+            </w:pPr>
+            <w:r>
+              <w:rPr>
+                <w:b/>
+                <w:szCs w:val="18"/>
+              </w:rPr>
+              <w:t>Herausforderungen</w:t>
+            </w:r>
+          </w:p>
+        </w:tc>
+        <w:tc>
+          <w:tcPr>
+            <w:tcW w:w="7053" w:type="dxa"/>
+            <w:gridSpan w:val="4"/>
+          </w:tcPr>
+          <w:p>
+            <w:pPr>
+              <w:ind w:left="0"/>
+              <w:rPr>
+                <w:szCs w:val="18"/>
+              </w:rPr>
+            </w:pPr>
+            <w:r>
+              <w:rPr>
+                <w:szCs w:val="18"/>
+              </w:rPr>
+              <w:t>Kein genauer Messwiderstand zur Strommessung verfügbar</w:t>
+            </w:r>
+          </w:p>
+        </w:tc>
+      </w:tr>
+      <w:tr>
+        <w:tc>
+          <w:tcPr>
+            <w:tcW w:w="2518" w:type="dxa"/>
+          </w:tcPr>
+          <w:p>
+            <w:pPr>
+              <w:ind w:left="0"/>
+              <w:rPr>
+                <w:b/>
+                <w:szCs w:val="18"/>
+              </w:rPr>
+            </w:pPr>
+            <w:r>
+              <w:rPr>
+                <w:b/>
+                <w:szCs w:val="18"/>
+              </w:rPr>
+              <w:t>Strategie zur Lösung oder Teillösung</w:t>
+            </w:r>
+          </w:p>
+        </w:tc>
+        <w:tc>
+          <w:tcPr>
+            <w:tcW w:w="7053" w:type="dxa"/>
+            <w:gridSpan w:val="4"/>
+          </w:tcPr>
+          <w:p>
+            <w:pPr>
+              <w:ind w:left="0"/>
+              <w:rPr>
+                <w:szCs w:val="18"/>
+              </w:rPr>
+            </w:pPr>
+            <w:r>
+              <w:rPr>
+                <w:szCs w:val="18"/>
+              </w:rPr>
+              <w:t>Nur Spannungen messen</w:t>
+            </w:r>
+          </w:p>
+        </w:tc>
+      </w:tr>
+      <w:tr>
+        <w:tc>
+          <w:tcPr>
+            <w:tcW w:w="2518" w:type="dxa"/>
+          </w:tcPr>
+          <w:p>
+            <w:pPr>
+              <w:ind w:left="0"/>
+              <w:rPr>
+                <w:b/>
+                <w:szCs w:val="18"/>
+              </w:rPr>
+            </w:pPr>
+            <w:r>
+              <w:rPr>
+                <w:b/>
+                <w:szCs w:val="18"/>
+              </w:rPr>
+              <w:t>Erfolgserlebnis</w:t>
+            </w:r>
+          </w:p>
+        </w:tc>
+        <w:tc>
+          <w:tcPr>
+            <w:tcW w:w="7053" w:type="dxa"/>
+            <w:gridSpan w:val="4"/>
+          </w:tcPr>
+          <w:p>
+            <w:pPr>
+              <w:ind w:left="0"/>
+              <w:rPr>
+                <w:szCs w:val="18"/>
+              </w:rPr>
+            </w:pPr>
+            <w:r>
+              <w:rPr>
+                <w:szCs w:val="18"/>
+              </w:rPr>
+              <w:t xml:space="preserve">TVS-Diode konnte einfach gedreht werden, nach burst-Mode </w:t>
+            </w:r>
+            <w:proofErr w:type="spellStart"/>
+            <w:r>
+              <w:rPr>
+                <w:szCs w:val="18"/>
+              </w:rPr>
+              <w:t>aktivierung</w:t>
+            </w:r>
+            <w:proofErr w:type="spellEnd"/>
+            <w:r>
+              <w:rPr>
+                <w:szCs w:val="18"/>
+              </w:rPr>
+              <w:t xml:space="preserve"> Stromaufnahme bei ca. 5mA</w:t>
+            </w:r>
+          </w:p>
+          <w:p>
+            <w:pPr>
+              <w:ind w:left="0"/>
+              <w:rPr>
+                <w:szCs w:val="18"/>
+              </w:rPr>
+            </w:pPr>
+            <w:proofErr w:type="spellStart"/>
+            <w:r>
+              <w:rPr>
+                <w:szCs w:val="18"/>
+              </w:rPr>
+              <w:t>Aufstartverhalten</w:t>
+            </w:r>
+            <w:proofErr w:type="spellEnd"/>
+            <w:r>
+              <w:rPr>
+                <w:szCs w:val="18"/>
+              </w:rPr>
+              <w:t xml:space="preserve"> dann ohne Probleme</w:t>
+            </w:r>
+          </w:p>
+        </w:tc>
+      </w:tr>
+      <w:tr>
+        <w:tc>
+          <w:tcPr>
+            <w:tcW w:w="2518" w:type="dxa"/>
+          </w:tcPr>
+          <w:p>
+            <w:pPr>
+              <w:ind w:left="0"/>
+              <w:rPr>
+                <w:b/>
+                <w:szCs w:val="18"/>
+              </w:rPr>
+            </w:pPr>
+            <w:r>
+              <w:rPr>
+                <w:b/>
+                <w:szCs w:val="18"/>
+              </w:rPr>
+              <w:t xml:space="preserve">Bemerkungen des Betreuers </w:t>
+            </w:r>
+          </w:p>
+        </w:tc>
+        <w:tc>
+          <w:tcPr>
+            <w:tcW w:w="7053" w:type="dxa"/>
+            <w:gridSpan w:val="4"/>
+          </w:tcPr>
+          <w:p>
+            <w:pPr>
+              <w:ind w:left="0"/>
+              <w:rPr>
+                <w:szCs w:val="18"/>
+              </w:rPr>
+            </w:pPr>
+          </w:p>
+        </w:tc>
+      </w:tr>
+    </w:tbl>
+    <w:p>
+      <w:pPr>
+        <w:pStyle w:val="berschrift1"/>
+      </w:pPr>
+      <w:r>
+        <w:t>Woche</w:t>
+      </w:r>
+    </w:p>
+    <w:tbl>
+      <w:tblPr>
+        <w:tblW w:w="0" w:type="auto"/>
+        <w:tblInd w:w="567" w:type="dxa"/>
+        <w:tblBorders>
+          <w:top w:val="single" w:sz="4" w:space="0" w:color="D9D9D9"/>
+          <w:left w:val="single" w:sz="4" w:space="0" w:color="D9D9D9"/>
+          <w:bottom w:val="single" w:sz="4" w:space="0" w:color="D9D9D9"/>
+          <w:right w:val="single" w:sz="4" w:space="0" w:color="D9D9D9"/>
+          <w:insideH w:val="single" w:sz="4" w:space="0" w:color="D9D9D9"/>
+          <w:insideV w:val="single" w:sz="4" w:space="0" w:color="D9D9D9"/>
+        </w:tblBorders>
+        <w:tblLook w:val="04A0" w:firstRow="1" w:lastRow="0" w:firstColumn="1" w:lastColumn="0" w:noHBand="0" w:noVBand="1"/>
+      </w:tblPr>
+      <w:tblGrid>
+        <w:gridCol w:w="2518"/>
+        <w:gridCol w:w="709"/>
+        <w:gridCol w:w="2817"/>
+        <w:gridCol w:w="585"/>
+        <w:gridCol w:w="2942"/>
+      </w:tblGrid>
+      <w:tr>
+        <w:tc>
+          <w:tcPr>
+            <w:tcW w:w="2518" w:type="dxa"/>
+            <w:shd w:val="clear" w:color="auto" w:fill="D9D9D9"/>
+          </w:tcPr>
+          <w:p>
+            <w:pPr>
+              <w:ind w:left="0"/>
+              <w:rPr>
+                <w:b/>
+                <w:sz w:val="20"/>
+                <w:szCs w:val="20"/>
+              </w:rPr>
+            </w:pPr>
+            <w:r>
+              <w:rPr>
+                <w:b/>
+                <w:sz w:val="20"/>
+                <w:szCs w:val="20"/>
+              </w:rPr>
+              <w:t>Zeitraum</w:t>
+            </w:r>
+          </w:p>
+        </w:tc>
+        <w:tc>
+          <w:tcPr>
+            <w:tcW w:w="709" w:type="dxa"/>
+            <w:shd w:val="clear" w:color="auto" w:fill="D9D9D9"/>
+          </w:tcPr>
+          <w:p>
+            <w:pPr>
+              <w:ind w:left="0"/>
+              <w:rPr>
+                <w:b/>
+                <w:sz w:val="20"/>
+                <w:szCs w:val="20"/>
+              </w:rPr>
+            </w:pPr>
+            <w:r>
+              <w:rPr>
+                <w:b/>
+                <w:sz w:val="20"/>
+                <w:szCs w:val="20"/>
+              </w:rPr>
+              <w:t>von:</w:t>
+            </w:r>
+          </w:p>
+        </w:tc>
+        <w:tc>
+          <w:tcPr>
+            <w:tcW w:w="2817" w:type="dxa"/>
+          </w:tcPr>
+          <w:p>
+            <w:pPr>
+              <w:ind w:left="0"/>
+              <w:rPr>
+                <w:sz w:val="20"/>
+                <w:szCs w:val="20"/>
+              </w:rPr>
+            </w:pPr>
+            <w:r>
+              <w:rPr>
+                <w:sz w:val="20"/>
+                <w:szCs w:val="20"/>
+              </w:rPr>
+              <w:t>1</w:t>
+            </w:r>
+            <w:r>
+              <w:rPr>
+                <w:sz w:val="20"/>
+                <w:szCs w:val="20"/>
+              </w:rPr>
+              <w:t>9</w:t>
+            </w:r>
+            <w:r>
+              <w:rPr>
+                <w:sz w:val="20"/>
+                <w:szCs w:val="20"/>
+              </w:rPr>
+              <w:t>.12.2025</w:t>
+            </w:r>
+          </w:p>
+        </w:tc>
+        <w:tc>
+          <w:tcPr>
+            <w:tcW w:w="585" w:type="dxa"/>
+            <w:shd w:val="clear" w:color="auto" w:fill="D9D9D9"/>
+          </w:tcPr>
+          <w:p>
+            <w:pPr>
+              <w:ind w:left="0"/>
+              <w:rPr>
+                <w:b/>
+                <w:sz w:val="20"/>
+                <w:szCs w:val="20"/>
+              </w:rPr>
+            </w:pPr>
+            <w:r>
+              <w:rPr>
+                <w:b/>
+                <w:sz w:val="20"/>
+                <w:szCs w:val="20"/>
+              </w:rPr>
+              <w:t>bis:</w:t>
+            </w:r>
+          </w:p>
+        </w:tc>
+        <w:tc>
+          <w:tcPr>
+            <w:tcW w:w="2942" w:type="dxa"/>
+          </w:tcPr>
+          <w:p>
+            <w:pPr>
+              <w:ind w:left="0"/>
+              <w:rPr>
+                <w:sz w:val="20"/>
+                <w:szCs w:val="20"/>
+              </w:rPr>
+            </w:pPr>
+            <w:r>
+              <w:rPr>
+                <w:sz w:val="20"/>
+                <w:szCs w:val="20"/>
+              </w:rPr>
+              <w:t>25</w:t>
+            </w:r>
+            <w:r>
+              <w:rPr>
+                <w:sz w:val="20"/>
+                <w:szCs w:val="20"/>
+              </w:rPr>
+              <w:t>.12.2025</w:t>
+            </w:r>
+          </w:p>
+        </w:tc>
+      </w:tr>
+      <w:tr>
+        <w:tc>
+          <w:tcPr>
+            <w:tcW w:w="2518" w:type="dxa"/>
+          </w:tcPr>
+          <w:p>
+            <w:pPr>
+              <w:ind w:left="0"/>
+              <w:rPr>
+                <w:b/>
+                <w:szCs w:val="18"/>
+              </w:rPr>
+            </w:pPr>
+            <w:r>
+              <w:rPr>
+                <w:b/>
+                <w:szCs w:val="18"/>
+              </w:rPr>
+              <w:t>Lernziele</w:t>
+            </w:r>
+          </w:p>
+        </w:tc>
+        <w:tc>
+          <w:tcPr>
+            <w:tcW w:w="7053" w:type="dxa"/>
+            <w:gridSpan w:val="4"/>
+          </w:tcPr>
+          <w:p>
+            <w:pPr>
+              <w:ind w:left="0"/>
+              <w:rPr>
+                <w:szCs w:val="18"/>
+              </w:rPr>
+            </w:pPr>
+            <w:r>
+              <w:rPr>
+                <w:szCs w:val="18"/>
+              </w:rPr>
+              <w:t>Layout Doku abschliessen, gegenlesen und in Druck geben</w:t>
+            </w:r>
+          </w:p>
+        </w:tc>
+      </w:tr>
+      <w:tr>
+        <w:tc>
+          <w:tcPr>
+            <w:tcW w:w="2518" w:type="dxa"/>
+          </w:tcPr>
+          <w:p>
+            <w:pPr>
+              <w:ind w:left="0"/>
+              <w:rPr>
+                <w:b/>
+                <w:szCs w:val="18"/>
+              </w:rPr>
+            </w:pPr>
+            <w:r>
+              <w:rPr>
+                <w:b/>
+                <w:szCs w:val="18"/>
+              </w:rPr>
+              <w:t>Herausforderungen</w:t>
+            </w:r>
+          </w:p>
+        </w:tc>
+        <w:tc>
+          <w:tcPr>
+            <w:tcW w:w="7053" w:type="dxa"/>
+            <w:gridSpan w:val="4"/>
+          </w:tcPr>
+          <w:p>
+            <w:pPr>
+              <w:ind w:left="0"/>
+              <w:rPr>
+                <w:szCs w:val="18"/>
+              </w:rPr>
+            </w:pPr>
+            <w:r>
+              <w:rPr>
+                <w:szCs w:val="18"/>
+              </w:rPr>
+              <w:t>Layout vorgaben Juventus einhalten</w:t>
+            </w:r>
+          </w:p>
+        </w:tc>
+      </w:tr>
+      <w:tr>
+        <w:tc>
+          <w:tcPr>
+            <w:tcW w:w="2518" w:type="dxa"/>
+          </w:tcPr>
+          <w:p>
+            <w:pPr>
+              <w:ind w:left="0"/>
+              <w:rPr>
+                <w:b/>
+                <w:szCs w:val="18"/>
+              </w:rPr>
+            </w:pPr>
+            <w:r>
+              <w:rPr>
+                <w:b/>
+                <w:szCs w:val="18"/>
+              </w:rPr>
+              <w:t>Strategie zur Lösung oder Teillösung</w:t>
+            </w:r>
+          </w:p>
+        </w:tc>
+        <w:tc>
+          <w:tcPr>
+            <w:tcW w:w="7053" w:type="dxa"/>
+            <w:gridSpan w:val="4"/>
+          </w:tcPr>
+          <w:p>
+            <w:pPr>
+              <w:ind w:left="0"/>
+              <w:rPr>
+                <w:szCs w:val="18"/>
+              </w:rPr>
+            </w:pPr>
+            <w:r>
+              <w:rPr>
+                <w:szCs w:val="18"/>
+              </w:rPr>
+              <w:t>Latex anpassen</w:t>
+            </w:r>
+          </w:p>
+        </w:tc>
+      </w:tr>
+      <w:tr>
+        <w:tc>
+          <w:tcPr>
+            <w:tcW w:w="2518" w:type="dxa"/>
+          </w:tcPr>
+          <w:p>
+            <w:pPr>
+              <w:ind w:left="0"/>
+              <w:rPr>
+                <w:b/>
+                <w:szCs w:val="18"/>
+              </w:rPr>
+            </w:pPr>
+            <w:r>
+              <w:rPr>
+                <w:b/>
+                <w:szCs w:val="18"/>
+              </w:rPr>
+              <w:t>Erfolgserlebnis</w:t>
+            </w:r>
+          </w:p>
+        </w:tc>
+        <w:tc>
+          <w:tcPr>
+            <w:tcW w:w="7053" w:type="dxa"/>
+            <w:gridSpan w:val="4"/>
+          </w:tcPr>
+          <w:p>
+            <w:pPr>
+              <w:ind w:left="0"/>
+              <w:rPr>
+                <w:szCs w:val="18"/>
+              </w:rPr>
+            </w:pPr>
+            <w:r>
+              <w:rPr>
+                <w:szCs w:val="18"/>
+              </w:rPr>
+              <w:t>Druck konnte schnell durchgeführt werden.</w:t>
+            </w:r>
+          </w:p>
+        </w:tc>
+      </w:tr>
+      <w:tr>
+        <w:tc>
+          <w:tcPr>
+            <w:tcW w:w="2518" w:type="dxa"/>
+          </w:tcPr>
+          <w:p>
+            <w:pPr>
+              <w:ind w:left="0"/>
+              <w:rPr>
+                <w:b/>
+                <w:szCs w:val="18"/>
+              </w:rPr>
+            </w:pPr>
+            <w:r>
+              <w:rPr>
+                <w:b/>
+                <w:szCs w:val="18"/>
+              </w:rPr>
+              <w:t xml:space="preserve">Bemerkungen des Betreuers </w:t>
+            </w:r>
+          </w:p>
+        </w:tc>
+        <w:tc>
+          <w:tcPr>
+            <w:tcW w:w="7053" w:type="dxa"/>
+            <w:gridSpan w:val="4"/>
+          </w:tcPr>
+          <w:p>
+            <w:pPr>
+              <w:ind w:left="0"/>
+              <w:rPr>
+                <w:szCs w:val="18"/>
+              </w:rPr>
+            </w:pPr>
+          </w:p>
+        </w:tc>
+      </w:tr>
+    </w:tbl>
+    <w:p>
+      <w:pPr>
+        <w:pStyle w:val="berschrift1"/>
+      </w:pPr>
+      <w:r>
+        <w:t>Woche</w:t>
+      </w:r>
+    </w:p>
+    <w:tbl>
+      <w:tblPr>
+        <w:tblW w:w="0" w:type="auto"/>
+        <w:tblInd w:w="567" w:type="dxa"/>
+        <w:tblBorders>
+          <w:top w:val="single" w:sz="4" w:space="0" w:color="D9D9D9"/>
+          <w:left w:val="single" w:sz="4" w:space="0" w:color="D9D9D9"/>
+          <w:bottom w:val="single" w:sz="4" w:space="0" w:color="D9D9D9"/>
+          <w:right w:val="single" w:sz="4" w:space="0" w:color="D9D9D9"/>
+          <w:insideH w:val="single" w:sz="4" w:space="0" w:color="D9D9D9"/>
+          <w:insideV w:val="single" w:sz="4" w:space="0" w:color="D9D9D9"/>
+        </w:tblBorders>
+        <w:tblLook w:val="04A0" w:firstRow="1" w:lastRow="0" w:firstColumn="1" w:lastColumn="0" w:noHBand="0" w:noVBand="1"/>
+      </w:tblPr>
+      <w:tblGrid>
+        <w:gridCol w:w="2518"/>
+        <w:gridCol w:w="709"/>
+        <w:gridCol w:w="2817"/>
+        <w:gridCol w:w="585"/>
+        <w:gridCol w:w="2942"/>
+      </w:tblGrid>
+      <w:tr>
+        <w:tc>
+          <w:tcPr>
+            <w:tcW w:w="2518" w:type="dxa"/>
+            <w:shd w:val="clear" w:color="auto" w:fill="D9D9D9"/>
+          </w:tcPr>
+          <w:p>
+            <w:pPr>
+              <w:ind w:left="0"/>
+              <w:rPr>
+                <w:b/>
+                <w:sz w:val="20"/>
+                <w:szCs w:val="20"/>
+              </w:rPr>
+            </w:pPr>
+            <w:r>
+              <w:rPr>
+                <w:b/>
+                <w:sz w:val="20"/>
+                <w:szCs w:val="20"/>
+              </w:rPr>
+              <w:t>Zeitraum</w:t>
+            </w:r>
+          </w:p>
+        </w:tc>
+        <w:tc>
+          <w:tcPr>
+            <w:tcW w:w="709" w:type="dxa"/>
+            <w:shd w:val="clear" w:color="auto" w:fill="D9D9D9"/>
+          </w:tcPr>
+          <w:p>
+            <w:pPr>
+              <w:ind w:left="0"/>
+              <w:rPr>
+                <w:b/>
+                <w:sz w:val="20"/>
+                <w:szCs w:val="20"/>
+              </w:rPr>
+            </w:pPr>
+            <w:r>
+              <w:rPr>
+                <w:b/>
+                <w:sz w:val="20"/>
+                <w:szCs w:val="20"/>
+              </w:rPr>
+              <w:t>von:</w:t>
+            </w:r>
+          </w:p>
+        </w:tc>
+        <w:tc>
+          <w:tcPr>
+            <w:tcW w:w="2817" w:type="dxa"/>
+          </w:tcPr>
+          <w:p>
+            <w:pPr>
+              <w:ind w:left="0"/>
+              <w:rPr>
+                <w:sz w:val="20"/>
+                <w:szCs w:val="20"/>
+              </w:rPr>
+            </w:pPr>
+            <w:r>
+              <w:rPr>
+                <w:sz w:val="20"/>
+                <w:szCs w:val="20"/>
+              </w:rPr>
+              <w:t>26</w:t>
+            </w:r>
+            <w:r>
+              <w:rPr>
+                <w:sz w:val="20"/>
+                <w:szCs w:val="20"/>
+              </w:rPr>
+              <w:t>.12.2025</w:t>
+            </w:r>
+          </w:p>
+        </w:tc>
+        <w:tc>
+          <w:tcPr>
+            <w:tcW w:w="585" w:type="dxa"/>
+            <w:shd w:val="clear" w:color="auto" w:fill="D9D9D9"/>
+          </w:tcPr>
+          <w:p>
+            <w:pPr>
+              <w:ind w:left="0"/>
+              <w:rPr>
+                <w:b/>
+                <w:sz w:val="20"/>
+                <w:szCs w:val="20"/>
+              </w:rPr>
+            </w:pPr>
+            <w:r>
+              <w:rPr>
+                <w:b/>
+                <w:sz w:val="20"/>
+                <w:szCs w:val="20"/>
+              </w:rPr>
+              <w:t>bis:</w:t>
+            </w:r>
+          </w:p>
+        </w:tc>
+        <w:tc>
+          <w:tcPr>
+            <w:tcW w:w="2942" w:type="dxa"/>
+          </w:tcPr>
+          <w:p>
+            <w:pPr>
+              <w:ind w:left="0"/>
+              <w:rPr>
+                <w:sz w:val="20"/>
+                <w:szCs w:val="20"/>
+              </w:rPr>
+            </w:pPr>
+            <w:r>
+              <w:rPr>
+                <w:sz w:val="20"/>
+                <w:szCs w:val="20"/>
+              </w:rPr>
+              <w:t>01.01</w:t>
+            </w:r>
+            <w:r>
+              <w:rPr>
+                <w:sz w:val="20"/>
+                <w:szCs w:val="20"/>
+              </w:rPr>
+              <w:t>.202</w:t>
+            </w:r>
+            <w:r>
+              <w:rPr>
+                <w:sz w:val="20"/>
+                <w:szCs w:val="20"/>
+              </w:rPr>
+              <w:t>6</w:t>
+            </w:r>
+          </w:p>
+        </w:tc>
+      </w:tr>
+      <w:tr>
+        <w:tc>
+          <w:tcPr>
+            <w:tcW w:w="2518" w:type="dxa"/>
+          </w:tcPr>
+          <w:p>
+            <w:pPr>
+              <w:ind w:left="0"/>
+              <w:rPr>
+                <w:b/>
+                <w:szCs w:val="18"/>
+              </w:rPr>
+            </w:pPr>
+            <w:r>
+              <w:rPr>
+                <w:b/>
+                <w:szCs w:val="18"/>
+              </w:rPr>
+              <w:t>Lernziele</w:t>
+            </w:r>
+          </w:p>
+        </w:tc>
+        <w:tc>
+          <w:tcPr>
+            <w:tcW w:w="7053" w:type="dxa"/>
+            <w:gridSpan w:val="4"/>
+          </w:tcPr>
+          <w:p>
+            <w:pPr>
+              <w:ind w:left="0"/>
+              <w:rPr>
+                <w:szCs w:val="18"/>
+              </w:rPr>
+            </w:pPr>
+            <w:r>
+              <w:rPr>
+                <w:szCs w:val="18"/>
+              </w:rPr>
+              <w:t>Druck überprüfen, Dokumente zusammenstellen für Abgabe</w:t>
+            </w:r>
+          </w:p>
+        </w:tc>
+      </w:tr>
+      <w:tr>
+        <w:tc>
+          <w:tcPr>
+            <w:tcW w:w="2518" w:type="dxa"/>
+          </w:tcPr>
+          <w:p>
+            <w:pPr>
+              <w:ind w:left="0"/>
+              <w:rPr>
+                <w:b/>
+                <w:szCs w:val="18"/>
+              </w:rPr>
+            </w:pPr>
+            <w:r>
+              <w:rPr>
+                <w:b/>
+                <w:szCs w:val="18"/>
+              </w:rPr>
+              <w:t>Herausforderungen</w:t>
+            </w:r>
+          </w:p>
+        </w:tc>
+        <w:tc>
+          <w:tcPr>
+            <w:tcW w:w="7053" w:type="dxa"/>
+            <w:gridSpan w:val="4"/>
+          </w:tcPr>
+          <w:p>
+            <w:pPr>
+              <w:ind w:left="0"/>
+              <w:rPr>
+                <w:szCs w:val="18"/>
+              </w:rPr>
+            </w:pPr>
+            <w:r>
+              <w:rPr>
+                <w:szCs w:val="18"/>
+              </w:rPr>
+              <w:t>-</w:t>
+            </w:r>
+          </w:p>
+        </w:tc>
+      </w:tr>
+      <w:tr>
+        <w:tc>
+          <w:tcPr>
+            <w:tcW w:w="2518" w:type="dxa"/>
+          </w:tcPr>
+          <w:p>
+            <w:pPr>
+              <w:ind w:left="0"/>
+              <w:rPr>
+                <w:b/>
+                <w:szCs w:val="18"/>
+              </w:rPr>
+            </w:pPr>
+            <w:r>
+              <w:rPr>
+                <w:b/>
+                <w:szCs w:val="18"/>
+              </w:rPr>
+              <w:t>Strategie zur Lösung oder Teillösung</w:t>
+            </w:r>
+          </w:p>
+        </w:tc>
+        <w:tc>
+          <w:tcPr>
+            <w:tcW w:w="7053" w:type="dxa"/>
+            <w:gridSpan w:val="4"/>
+          </w:tcPr>
+          <w:p>
+            <w:pPr>
+              <w:ind w:left="0"/>
+              <w:rPr>
+                <w:szCs w:val="18"/>
+              </w:rPr>
+            </w:pPr>
+            <w:r>
+              <w:rPr>
+                <w:szCs w:val="18"/>
+              </w:rPr>
+              <w:t>-</w:t>
+            </w:r>
+          </w:p>
+        </w:tc>
+      </w:tr>
+      <w:tr>
+        <w:tc>
+          <w:tcPr>
+            <w:tcW w:w="2518" w:type="dxa"/>
+          </w:tcPr>
+          <w:p>
+            <w:pPr>
+              <w:ind w:left="0"/>
+              <w:rPr>
+                <w:b/>
+                <w:szCs w:val="18"/>
+              </w:rPr>
+            </w:pPr>
+            <w:r>
+              <w:rPr>
+                <w:b/>
+                <w:szCs w:val="18"/>
+              </w:rPr>
+              <w:t>Erfolgserlebnis</w:t>
+            </w:r>
+          </w:p>
+        </w:tc>
+        <w:tc>
+          <w:tcPr>
+            <w:tcW w:w="7053" w:type="dxa"/>
+            <w:gridSpan w:val="4"/>
+          </w:tcPr>
+          <w:p>
+            <w:pPr>
+              <w:ind w:left="0"/>
+              <w:rPr>
+                <w:szCs w:val="18"/>
+              </w:rPr>
+            </w:pPr>
+            <w:r>
+              <w:rPr>
+                <w:szCs w:val="18"/>
+              </w:rPr>
+              <w:t>-</w:t>
+            </w:r>
+          </w:p>
+        </w:tc>
+      </w:tr>
+      <w:tr>
+        <w:tc>
+          <w:tcPr>
+            <w:tcW w:w="2518" w:type="dxa"/>
+          </w:tcPr>
+          <w:p>
+            <w:pPr>
+              <w:ind w:left="0"/>
+              <w:rPr>
+                <w:b/>
+                <w:szCs w:val="18"/>
+              </w:rPr>
+            </w:pPr>
+            <w:r>
+              <w:rPr>
+                <w:b/>
+                <w:szCs w:val="18"/>
+              </w:rPr>
+              <w:t xml:space="preserve">Bemerkungen des Betreuers </w:t>
+            </w:r>
+          </w:p>
+        </w:tc>
+        <w:tc>
+          <w:tcPr>
+            <w:tcW w:w="7053" w:type="dxa"/>
+            <w:gridSpan w:val="4"/>
+          </w:tcPr>
+          <w:p>
+            <w:pPr>
+              <w:ind w:left="0"/>
+              <w:rPr>
+                <w:szCs w:val="18"/>
+              </w:rPr>
+            </w:pPr>
+          </w:p>
+        </w:tc>
+      </w:tr>
+    </w:tbl>
+    <w:p>
+      <w:pPr>
+        <w:pStyle w:val="berschrift1"/>
+      </w:pPr>
+      <w:r>
+        <w:t>Woche</w:t>
+      </w:r>
+    </w:p>
+    <w:tbl>
+      <w:tblPr>
+        <w:tblW w:w="0" w:type="auto"/>
+        <w:tblInd w:w="567" w:type="dxa"/>
+        <w:tblBorders>
+          <w:top w:val="single" w:sz="4" w:space="0" w:color="D9D9D9"/>
+          <w:left w:val="single" w:sz="4" w:space="0" w:color="D9D9D9"/>
+          <w:bottom w:val="single" w:sz="4" w:space="0" w:color="D9D9D9"/>
+          <w:right w:val="single" w:sz="4" w:space="0" w:color="D9D9D9"/>
+          <w:insideH w:val="single" w:sz="4" w:space="0" w:color="D9D9D9"/>
+          <w:insideV w:val="single" w:sz="4" w:space="0" w:color="D9D9D9"/>
+        </w:tblBorders>
+        <w:tblLook w:val="04A0" w:firstRow="1" w:lastRow="0" w:firstColumn="1" w:lastColumn="0" w:noHBand="0" w:noVBand="1"/>
+      </w:tblPr>
+      <w:tblGrid>
+        <w:gridCol w:w="2518"/>
+        <w:gridCol w:w="709"/>
+        <w:gridCol w:w="2817"/>
+        <w:gridCol w:w="585"/>
+        <w:gridCol w:w="2942"/>
+      </w:tblGrid>
+      <w:tr>
+        <w:tc>
+          <w:tcPr>
+            <w:tcW w:w="2518" w:type="dxa"/>
+            <w:shd w:val="clear" w:color="auto" w:fill="D9D9D9"/>
+          </w:tcPr>
+          <w:p>
+            <w:pPr>
+              <w:ind w:left="0"/>
+              <w:rPr>
+                <w:b/>
+                <w:sz w:val="20"/>
+                <w:szCs w:val="20"/>
+              </w:rPr>
+            </w:pPr>
+            <w:r>
+              <w:rPr>
+                <w:b/>
+                <w:sz w:val="20"/>
+                <w:szCs w:val="20"/>
+              </w:rPr>
+              <w:t>Zeitraum</w:t>
+            </w:r>
+          </w:p>
+        </w:tc>
+        <w:tc>
+          <w:tcPr>
+            <w:tcW w:w="709" w:type="dxa"/>
+            <w:shd w:val="clear" w:color="auto" w:fill="D9D9D9"/>
+          </w:tcPr>
+          <w:p>
+            <w:pPr>
+              <w:ind w:left="0"/>
+              <w:rPr>
+                <w:b/>
+                <w:sz w:val="20"/>
+                <w:szCs w:val="20"/>
+              </w:rPr>
+            </w:pPr>
+            <w:r>
+              <w:rPr>
+                <w:b/>
+                <w:sz w:val="20"/>
+                <w:szCs w:val="20"/>
+              </w:rPr>
+              <w:t>von:</w:t>
+            </w:r>
+          </w:p>
+        </w:tc>
+        <w:tc>
+          <w:tcPr>
+            <w:tcW w:w="2817" w:type="dxa"/>
+          </w:tcPr>
+          <w:p>
+            <w:pPr>
+              <w:ind w:left="0"/>
+              <w:rPr>
+                <w:sz w:val="20"/>
+                <w:szCs w:val="20"/>
+              </w:rPr>
+            </w:pPr>
+            <w:r>
+              <w:rPr>
+                <w:sz w:val="20"/>
+                <w:szCs w:val="20"/>
+              </w:rPr>
+              <w:t>02.01</w:t>
+            </w:r>
+            <w:r>
+              <w:rPr>
+                <w:sz w:val="20"/>
+                <w:szCs w:val="20"/>
+              </w:rPr>
+              <w:t>.202</w:t>
+            </w:r>
+            <w:r>
+              <w:rPr>
+                <w:sz w:val="20"/>
+                <w:szCs w:val="20"/>
+              </w:rPr>
+              <w:t>6</w:t>
+            </w:r>
+          </w:p>
+        </w:tc>
+        <w:tc>
+          <w:tcPr>
+            <w:tcW w:w="585" w:type="dxa"/>
+            <w:shd w:val="clear" w:color="auto" w:fill="D9D9D9"/>
+          </w:tcPr>
+          <w:p>
+            <w:pPr>
+              <w:ind w:left="0"/>
+              <w:rPr>
+                <w:b/>
+                <w:sz w:val="20"/>
+                <w:szCs w:val="20"/>
+              </w:rPr>
+            </w:pPr>
+            <w:r>
+              <w:rPr>
+                <w:b/>
+                <w:sz w:val="20"/>
+                <w:szCs w:val="20"/>
+              </w:rPr>
+              <w:t>bis:</w:t>
+            </w:r>
+          </w:p>
+        </w:tc>
+        <w:tc>
+          <w:tcPr>
+            <w:tcW w:w="2942" w:type="dxa"/>
+          </w:tcPr>
+          <w:p>
+            <w:pPr>
+              <w:ind w:left="0"/>
+              <w:rPr>
+                <w:sz w:val="20"/>
+                <w:szCs w:val="20"/>
+              </w:rPr>
+            </w:pPr>
+            <w:r>
+              <w:rPr>
+                <w:sz w:val="20"/>
+                <w:szCs w:val="20"/>
+              </w:rPr>
+              <w:t>0</w:t>
+            </w:r>
+            <w:r>
+              <w:rPr>
+                <w:sz w:val="20"/>
+                <w:szCs w:val="20"/>
+              </w:rPr>
+              <w:t>6</w:t>
+            </w:r>
+            <w:r>
+              <w:rPr>
+                <w:sz w:val="20"/>
+                <w:szCs w:val="20"/>
+              </w:rPr>
+              <w:t>.01.2025</w:t>
+            </w:r>
+          </w:p>
+        </w:tc>
+      </w:tr>
+      <w:tr>
+        <w:tc>
+          <w:tcPr>
+            <w:tcW w:w="2518" w:type="dxa"/>
+          </w:tcPr>
+          <w:p>
+            <w:pPr>
+              <w:ind w:left="0"/>
+              <w:rPr>
+                <w:b/>
+                <w:szCs w:val="18"/>
+              </w:rPr>
+            </w:pPr>
+            <w:r>
+              <w:rPr>
+                <w:b/>
+                <w:szCs w:val="18"/>
+              </w:rPr>
+              <w:t>Lernziele</w:t>
+            </w:r>
+          </w:p>
+        </w:tc>
+        <w:tc>
+          <w:tcPr>
+            <w:tcW w:w="7053" w:type="dxa"/>
+            <w:gridSpan w:val="4"/>
+          </w:tcPr>
+          <w:p>
+            <w:pPr>
+              <w:ind w:left="0"/>
+              <w:rPr>
+                <w:szCs w:val="18"/>
+              </w:rPr>
+            </w:pPr>
+            <w:r>
+              <w:rPr>
+                <w:szCs w:val="18"/>
+              </w:rPr>
+              <w:t>Arbeit abgeben</w:t>
+            </w:r>
+          </w:p>
+        </w:tc>
+      </w:tr>
+      <w:tr>
+        <w:tc>
+          <w:tcPr>
+            <w:tcW w:w="2518" w:type="dxa"/>
+          </w:tcPr>
+          <w:p>
+            <w:pPr>
+              <w:ind w:left="0"/>
+              <w:rPr>
+                <w:b/>
+                <w:szCs w:val="18"/>
+              </w:rPr>
+            </w:pPr>
+            <w:r>
+              <w:rPr>
+                <w:b/>
+                <w:szCs w:val="18"/>
+              </w:rPr>
+              <w:t>Herausforderungen</w:t>
+            </w:r>
+          </w:p>
+        </w:tc>
+        <w:tc>
+          <w:tcPr>
+            <w:tcW w:w="7053" w:type="dxa"/>
+            <w:gridSpan w:val="4"/>
+          </w:tcPr>
+          <w:p>
+            <w:pPr>
+              <w:ind w:left="0"/>
+              <w:rPr>
+                <w:szCs w:val="18"/>
+              </w:rPr>
+            </w:pPr>
+            <w:r>
+              <w:rPr>
+                <w:szCs w:val="18"/>
+              </w:rPr>
+              <w:t>-</w:t>
+            </w:r>
+          </w:p>
+        </w:tc>
+      </w:tr>
+      <w:tr>
+        <w:tc>
+          <w:tcPr>
+            <w:tcW w:w="2518" w:type="dxa"/>
+          </w:tcPr>
+          <w:p>
+            <w:pPr>
+              <w:ind w:left="0"/>
+              <w:rPr>
+                <w:b/>
+                <w:szCs w:val="18"/>
+              </w:rPr>
+            </w:pPr>
+            <w:r>
+              <w:rPr>
+                <w:b/>
+                <w:szCs w:val="18"/>
+              </w:rPr>
+              <w:t>Strategie zur Lösung oder Teillösung</w:t>
+            </w:r>
+          </w:p>
+        </w:tc>
+        <w:tc>
+          <w:tcPr>
+            <w:tcW w:w="7053" w:type="dxa"/>
+            <w:gridSpan w:val="4"/>
+          </w:tcPr>
+          <w:p>
+            <w:pPr>
+              <w:ind w:left="0"/>
+              <w:rPr>
+                <w:szCs w:val="18"/>
+              </w:rPr>
+            </w:pPr>
+            <w:r>
+              <w:rPr>
+                <w:szCs w:val="18"/>
+              </w:rPr>
+              <w:t>-</w:t>
+            </w:r>
+          </w:p>
+        </w:tc>
+      </w:tr>
+      <w:tr>
+        <w:tc>
+          <w:tcPr>
+            <w:tcW w:w="2518" w:type="dxa"/>
+          </w:tcPr>
+          <w:p>
+            <w:pPr>
+              <w:ind w:left="0"/>
+              <w:rPr>
+                <w:b/>
+                <w:szCs w:val="18"/>
+              </w:rPr>
+            </w:pPr>
+            <w:r>
+              <w:rPr>
+                <w:b/>
+                <w:szCs w:val="18"/>
+              </w:rPr>
+              <w:t>Erfolgserlebnis</w:t>
+            </w:r>
+          </w:p>
+        </w:tc>
+        <w:tc>
+          <w:tcPr>
+            <w:tcW w:w="7053" w:type="dxa"/>
+            <w:gridSpan w:val="4"/>
+          </w:tcPr>
+          <w:p>
+            <w:pPr>
+              <w:ind w:left="0"/>
+              <w:rPr>
+                <w:szCs w:val="18"/>
+              </w:rPr>
+            </w:pPr>
+            <w:r>
+              <w:rPr>
+                <w:szCs w:val="18"/>
+              </w:rPr>
+              <w:t>Arbeit abgegeben</w:t>
             </w:r>
           </w:p>
         </w:tc>
@@ -3889,7 +7909,7 @@
         </mc:Choice>
         <mc:Fallback>
           <w:pict>
-            <v:rect w14:anchorId="65D97850" id="Picture 1" o:spid="_x0000_s1026" style="position:absolute;margin-left:409pt;margin-top:39.45pt;width:143.85pt;height:29.7pt;z-index:251659264;visibility:visible;mso-wrap-style:square;mso-width-percent:0;mso-height-percent:0;mso-wrap-distance-left:9pt;mso-wrap-distance-top:0;mso-wrap-distance-right:9pt;mso-wrap-distance-bottom:0;mso-position-horizontal:absolute;mso-position-horizontal-relative:text;mso-position-vertical:absolute;mso-position-vertical-relative:text;mso-width-percent:0;mso-height-percent:0;mso-width-relative:page;mso-height-relative:page;v-text-anchor:top" o:gfxdata="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" filled="f" stroked="f">
+            <v:rect w14:anchorId="6CA1022E" id="Picture 1" o:spid="_x0000_s1026" style="position:absolute;margin-left:409pt;margin-top:39.45pt;width:143.85pt;height:29.7pt;z-index:251659264;visibility:visible;mso-wrap-style:square;mso-width-percent:0;mso-height-percent:0;mso-wrap-distance-left:9pt;mso-wrap-distance-top:0;mso-wrap-distance-right:9pt;mso-wrap-distance-bottom:0;mso-position-horizontal:absolute;mso-position-horizontal-relative:text;mso-position-vertical:absolute;mso-position-vertical-relative:text;mso-width-percent:0;mso-height-percent:0;mso-width-relative:page;mso-height-relative:page;v-text-anchor:top" o:gfxdata="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" filled="f" stroked="f">
               <o:lock v:ext="edit" aspectratio="t"/>
               <w10:wrap type="square"/>
             </v:rect>
@@ -3975,7 +7995,7 @@
         </mc:Choice>
         <mc:Fallback>
           <w:pict>
-            <v:rect w14:anchorId="17331AF9" id="Picture 1" o:spid="_x0000_s1026" style="position:absolute;margin-left:408.35pt;margin-top:40.95pt;width:143.85pt;height:29.7pt;z-index:251655168;visibility:visible;mso-wrap-style:square;mso-width-percent:0;mso-height-percent:0;mso-wrap-distance-left:9pt;mso-wrap-distance-top:0;mso-wrap-distance-right:9pt;mso-wrap-distance-bottom:0;mso-position-horizontal:absolute;mso-position-horizontal-relative:text;mso-position-vertical:absolute;mso-position-vertical-relative:text;mso-width-percent:0;mso-height-percent:0;mso-width-relative:page;mso-height-relative:page;v-text-anchor:top" o:gfxdata="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" filled="f" stroked="f">
+            <v:rect w14:anchorId="4FC0CBE2" id="Picture 1" o:spid="_x0000_s1026" style="position:absolute;margin-left:408.35pt;margin-top:40.95pt;width:143.85pt;height:29.7pt;z-index:251655168;visibility:visible;mso-wrap-style:square;mso-width-percent:0;mso-height-percent:0;mso-wrap-distance-left:9pt;mso-wrap-distance-top:0;mso-wrap-distance-right:9pt;mso-wrap-distance-bottom:0;mso-position-horizontal:absolute;mso-position-horizontal-relative:text;mso-position-vertical:absolute;mso-position-vertical-relative:text;mso-width-percent:0;mso-height-percent:0;mso-width-relative:page;mso-height-relative:page;v-text-anchor:top" o:gfxdata="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" filled="f" stroked="f">
               <o:lock v:ext="edit" aspectratio="t"/>
               <w10:wrap type="square"/>
             </v:rect>
@@ -4061,7 +8081,7 @@
         </mc:Choice>
         <mc:Fallback>
           <w:pict>
-            <v:rect w14:anchorId="13ABC21A" id="Picture 1" o:spid="_x0000_s1026" style="position:absolute;margin-left:408.35pt;margin-top:40.95pt;width:143.85pt;height:29.7pt;z-index:251656192;visibility:visible;mso-wrap-style:square;mso-width-percent:0;mso-height-percent:0;mso-wrap-distance-left:9pt;mso-wrap-distance-top:0;mso-wrap-distance-right:9pt;mso-wrap-distance-bottom:0;mso-position-horizontal:absolute;mso-position-horizontal-relative:text;mso-position-vertical:absolute;mso-position-vertical-relative:text;mso-width-percent:0;mso-height-percent:0;mso-width-relative:page;mso-height-relative:page;v-text-anchor:top" o:gfxdata="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" filled="f" stroked="f">
+            <v:rect w14:anchorId="570F8B15" id="Picture 1" o:spid="_x0000_s1026" style="position:absolute;margin-left:408.35pt;margin-top:40.95pt;width:143.85pt;height:29.7pt;z-index:251656192;visibility:visible;mso-wrap-style:square;mso-width-percent:0;mso-height-percent:0;mso-wrap-distance-left:9pt;mso-wrap-distance-top:0;mso-wrap-distance-right:9pt;mso-wrap-distance-bottom:0;mso-position-horizontal:absolute;mso-position-horizontal-relative:text;mso-position-vertical:absolute;mso-position-vertical-relative:text;mso-width-percent:0;mso-height-percent:0;mso-width-relative:page;mso-height-relative:page;v-text-anchor:top" o:gfxdata="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" filled="f" stroked="f">
               <o:lock v:ext="edit" aspectratio="t"/>
               <w10:wrap type="square"/>
             </v:rect>
@@ -4147,7 +8167,7 @@
         </mc:Choice>
         <mc:Fallback>
           <w:pict>
-            <v:rect w14:anchorId="348D99B0" id="Picture 1" o:spid="_x0000_s1026" style="position:absolute;margin-left:409pt;margin-top:39.45pt;width:143.85pt;height:29.7pt;z-index:251657216;visibility:visible;mso-wrap-style:square;mso-width-percent:0;mso-height-percent:0;mso-wrap-distance-left:9pt;mso-wrap-distance-top:0;mso-wrap-distance-right:9pt;mso-wrap-distance-bottom:0;mso-position-horizontal:absolute;mso-position-horizontal-relative:text;mso-position-vertical:absolute;mso-position-vertical-relative:text;mso-width-percent:0;mso-height-percent:0;mso-width-relative:page;mso-height-relative:page;v-text-anchor:top" o:gfxdata="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" filled="f" stroked="f">
+            <v:rect w14:anchorId="742278F3" id="Picture 1" o:spid="_x0000_s1026" style="position:absolute;margin-left:409pt;margin-top:39.45pt;width:143.85pt;height:29.7pt;z-index:251657216;visibility:visible;mso-wrap-style:square;mso-width-percent:0;mso-height-percent:0;mso-wrap-distance-left:9pt;mso-wrap-distance-top:0;mso-wrap-distance-right:9pt;mso-wrap-distance-bottom:0;mso-position-horizontal:absolute;mso-position-horizontal-relative:text;mso-position-vertical:absolute;mso-position-vertical-relative:text;mso-width-percent:0;mso-height-percent:0;mso-width-relative:page;mso-height-relative:page;v-text-anchor:top" o:gfxdata="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" filled="f" stroked="f">
               <o:lock v:ext="edit" aspectratio="t"/>
               <w10:wrap type="square"/>
             </v:rect>
@@ -4233,7 +8253,7 @@
         </mc:Choice>
         <mc:Fallback>
           <w:pict>
-            <v:rect w14:anchorId="56D9C17F" id="Picture 1" o:spid="_x0000_s1026" style="position:absolute;margin-left:409pt;margin-top:39.45pt;width:143.85pt;height:29.7pt;z-index:251658240;visibility:visible;mso-wrap-style:square;mso-width-percent:0;mso-height-percent:0;mso-wrap-distance-left:9pt;mso-wrap-distance-top:0;mso-wrap-distance-right:9pt;mso-wrap-distance-bottom:0;mso-position-horizontal:absolute;mso-position-horizontal-relative:text;mso-position-vertical:absolute;mso-position-vertical-relative:text;mso-width-percent:0;mso-height-percent:0;mso-width-relative:page;mso-height-relative:page;v-text-anchor:top" o:gfxdata="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" filled="f" stroked="f">
+            <v:rect w14:anchorId="780A2BCF" id="Picture 1" o:spid="_x0000_s1026" style="position:absolute;margin-left:409pt;margin-top:39.45pt;width:143.85pt;height:29.7pt;z-index:251658240;visibility:visible;mso-wrap-style:square;mso-width-percent:0;mso-height-percent:0;mso-wrap-distance-left:9pt;mso-wrap-distance-top:0;mso-wrap-distance-right:9pt;mso-wrap-distance-bottom:0;mso-position-horizontal:absolute;mso-position-horizontal-relative:text;mso-position-vertical:absolute;mso-position-vertical-relative:text;mso-width-percent:0;mso-height-percent:0;mso-width-relative:page;mso-height-relative:page;v-text-anchor:top" o:gfxdata="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" filled="f" stroked="f">
               <o:lock v:ext="edit" aspectratio="t"/>
               <w10:wrap type="square"/>
             </v:rect>
@@ -7697,6 +11717,17 @@
       <w:lang w:eastAsia="ko-KR"/>
     </w:rPr>
   </w:style>
+  <w:style w:type="paragraph" w:styleId="Listenabsatz">
+    <w:name w:val="List Paragraph"/>
+    <w:basedOn w:val="Standard"/>
+    <w:uiPriority w:val="34"/>
+    <w:qFormat/>
+    <w:rsid w:val="003C11FF"/>
+    <w:pPr>
+      <w:ind w:left="720"/>
+      <w:contextualSpacing/>
+    </w:pPr>
+  </w:style>
 </w:styles>
 </file>
 
